--- a/4-质量管理/运行记录类文件/040206-管理评审报告.docx
+++ b/4-质量管理/运行记录类文件/040206-管理评审报告.docx
@@ -438,6 +438,12 @@
             <w:insideH w:val="single" w:color="000000" w:sz="4" w:space="0"/>
             <w:insideV w:val="single" w:color="000000" w:sz="4" w:space="0"/>
           </w:tblBorders>
+          <w:tblCellMar>
+            <w:top w:w="0" w:type="dxa"/>
+            <w:left w:w="0" w:type="dxa"/>
+            <w:bottom w:w="0" w:type="dxa"/>
+            <w:right w:w="0" w:type="dxa"/>
+          </w:tblCellMar>
         </w:tblPrEx>
         <w:trPr>
           <w:trHeight w:val="981" w:hRule="atLeast"/>
@@ -2155,8 +2161,6 @@
         <w:pStyle w:val="20"/>
         <w:bidi w:val="0"/>
       </w:pPr>
-      <w:bookmarkStart w:id="8" w:name="_GoBack"/>
-      <w:bookmarkEnd w:id="8"/>
       <w:bookmarkStart w:id="2" w:name="_Toc22916"/>
       <w:r>
         <w:t>审核目的</w:t>
@@ -3508,7 +3512,7 @@
           <w:sz w:val="24"/>
           <w:szCs w:val="24"/>
         </w:rPr>
-        <w:t>公司在 2025年对全体员工加大了运维能力体系方面的培训力度，能力体系得到全体员工的理解和支持。评审认为：我公司运维能力体系提高了公司的管理水平，增强了公司的实力和竞争力，它是适宜的、充分的和有效的。</w:t>
+        <w:t>公司在2025年对全体员工加大了运维能力体系方面的培训力度，能力体系得到全体员工的理解和支持。评审认为：我公司运维能力体系提高了公司的管理水平，增强了公司的实力和竞争力，它是适宜的、充分的和有效的。</w:t>
       </w:r>
     </w:p>
     <w:p>
@@ -3567,7 +3571,7 @@
           <w:sz w:val="24"/>
           <w:szCs w:val="24"/>
         </w:rPr>
-        <w:t>月组织了 1 次内部审核，共开出1份不符合项报告下发到相关部门，相关责任部门认真进行了原因分析，制定了相应的纠正措施。质量中心在规定期限内做了实际验证，现已全部纠正完毕，全部达到运维管理体系的要求。</w:t>
+        <w:t>月组织了1次内部审核，共开出1份不符合项报告下发到相关部门，相关责任部门认真进行了原因分析，制定了相应的纠正措施。质量中心在规定期限内做了实际验证，现已全部纠正完毕，全部达到运维管理体系的要求。</w:t>
       </w:r>
     </w:p>
     <w:p>
@@ -3637,7 +3641,17 @@
           <w:sz w:val="24"/>
           <w:szCs w:val="24"/>
         </w:rPr>
-        <w:t>通过项目满意度调查统计分析，公司客户满意度平均分为 96 分，达到了公司满意度指标要求，客户对我公司服务质量持认可态度。评审认为 ：我公司当前项目运行情况是正常的，达到了 2025年年度规划的要求。希望各部门再接再厉，不断的改进我们的工作。</w:t>
+        <w:t>通过项目满意度调查统计分析，公司客户满意度平均分为 96 分，达到了公司满意度指标要求，客户对我公司服务质量持认可态度。评审认为 ：我公司当前项目运行情况是正常的，达到了</w:t>
+      </w:r>
+      <w:bookmarkStart w:id="8" w:name="_GoBack"/>
+      <w:bookmarkEnd w:id="8"/>
+      <w:r>
+        <w:rPr>
+          <w:rFonts w:ascii="宋体" w:hAnsi="宋体" w:eastAsia="宋体" w:cs="宋体"/>
+          <w:sz w:val="24"/>
+          <w:szCs w:val="24"/>
+        </w:rPr>
+        <w:t>2025年年度规划的要求。希望各部门再接再厉，不断的改进我们的工作。</w:t>
       </w:r>
     </w:p>
     <w:p>

--- a/4-质量管理/运行记录类文件/040206-管理评审报告.docx
+++ b/4-质量管理/运行记录类文件/040206-管理评审报告.docx
@@ -73,7 +73,7 @@
           <w:szCs w:val="52"/>
         </w:rPr>
       </w:pPr>
-      <w:bookmarkStart w:id="0" w:name="_Toc15897"/>
+      <w:bookmarkStart w:id="0" w:name="_Toc5273"/>
       <w:r>
         <w:rPr>
           <w:rFonts w:ascii="宋体" w:hAnsi="宋体" w:eastAsia="宋体" w:cs="宋体"/>
@@ -383,7 +383,7 @@
           <w:szCs w:val="28"/>
         </w:rPr>
       </w:pPr>
-      <w:bookmarkStart w:id="1" w:name="_Toc13427"/>
+      <w:bookmarkStart w:id="1" w:name="_Toc850"/>
       <w:r>
         <w:rPr>
           <w:rFonts w:ascii="宋体" w:hAnsi="宋体" w:eastAsia="宋体" w:cs="宋体"/>
@@ -1157,839 +1157,82 @@
             <w:tabs>
               <w:tab w:val="right" w:leader="dot" w:pos="8487"/>
             </w:tabs>
-            <w:rPr>
-              <w:rFonts w:hint="eastAsia" w:ascii="Microsoft JhengHei" w:hAnsi="Microsoft JhengHei" w:eastAsia="Microsoft JhengHei" w:cs="Microsoft JhengHei"/>
+          </w:pPr>
+          <w:r>
+            <w:rPr>
+              <w:rFonts w:ascii="宋体" w:hAnsi="宋体" w:eastAsia="宋体" w:cs="宋体"/>
               <w:sz w:val="24"/>
               <w:szCs w:val="24"/>
             </w:rPr>
-          </w:pPr>
+            <w:fldChar w:fldCharType="begin"/>
+          </w:r>
           <w:r>
             <w:rPr>
               <w:rFonts w:ascii="宋体" w:hAnsi="宋体" w:eastAsia="宋体" w:cs="宋体"/>
               <w:sz w:val="24"/>
               <w:szCs w:val="24"/>
             </w:rPr>
+            <w:instrText xml:space="preserve">TOC \o "1-3" \h \u </w:instrText>
+          </w:r>
+          <w:r>
+            <w:rPr>
+              <w:rFonts w:ascii="宋体" w:hAnsi="宋体" w:eastAsia="宋体" w:cs="宋体"/>
+              <w:sz w:val="24"/>
+              <w:szCs w:val="24"/>
+            </w:rPr>
+            <w:fldChar w:fldCharType="separate"/>
+          </w:r>
+          <w:r>
+            <w:rPr>
+              <w:rFonts w:ascii="宋体" w:hAnsi="宋体" w:eastAsia="宋体" w:cs="宋体"/>
+              <w:szCs w:val="24"/>
+            </w:rPr>
             <w:fldChar w:fldCharType="begin"/>
           </w:r>
           <w:r>
             <w:rPr>
               <w:rFonts w:ascii="宋体" w:hAnsi="宋体" w:eastAsia="宋体" w:cs="宋体"/>
-              <w:sz w:val="24"/>
-              <w:szCs w:val="24"/>
-            </w:rPr>
-            <w:instrText xml:space="preserve">TOC \o "1-3" \h \u </w:instrText>
-          </w:r>
-          <w:r>
-            <w:rPr>
-              <w:rFonts w:ascii="宋体" w:hAnsi="宋体" w:eastAsia="宋体" w:cs="宋体"/>
-              <w:sz w:val="24"/>
+              <w:szCs w:val="24"/>
+            </w:rPr>
+            <w:instrText xml:space="preserve"> HYPERLINK \l _Toc5273 </w:instrText>
+          </w:r>
+          <w:r>
+            <w:rPr>
+              <w:rFonts w:ascii="宋体" w:hAnsi="宋体" w:eastAsia="宋体" w:cs="宋体"/>
               <w:szCs w:val="24"/>
             </w:rPr>
             <w:fldChar w:fldCharType="separate"/>
           </w:r>
           <w:r>
             <w:rPr>
-              <w:rFonts w:hint="eastAsia" w:ascii="Microsoft JhengHei" w:hAnsi="Microsoft JhengHei" w:eastAsia="Microsoft JhengHei" w:cs="Microsoft JhengHei"/>
-              <w:sz w:val="24"/>
-              <w:szCs w:val="24"/>
-            </w:rPr>
-            <w:fldChar w:fldCharType="begin"/>
-          </w:r>
-          <w:r>
-            <w:rPr>
-              <w:rFonts w:hint="eastAsia" w:ascii="Microsoft JhengHei" w:hAnsi="Microsoft JhengHei" w:eastAsia="Microsoft JhengHei" w:cs="Microsoft JhengHei"/>
-              <w:sz w:val="24"/>
-              <w:szCs w:val="24"/>
-            </w:rPr>
-            <w:instrText xml:space="preserve"> HYPERLINK \l _Toc15897 </w:instrText>
-          </w:r>
-          <w:r>
-            <w:rPr>
-              <w:rFonts w:hint="eastAsia" w:ascii="Microsoft JhengHei" w:hAnsi="Microsoft JhengHei" w:eastAsia="Microsoft JhengHei" w:cs="Microsoft JhengHei"/>
-              <w:sz w:val="24"/>
-              <w:szCs w:val="24"/>
-            </w:rPr>
-            <w:fldChar w:fldCharType="separate"/>
-          </w:r>
-          <w:r>
-            <w:rPr>
-              <w:rFonts w:hint="eastAsia" w:ascii="Microsoft JhengHei" w:hAnsi="Microsoft JhengHei" w:eastAsia="Microsoft JhengHei" w:cs="Microsoft JhengHei"/>
+              <w:rFonts w:ascii="宋体" w:hAnsi="宋体" w:eastAsia="宋体" w:cs="宋体"/>
               <w:bCs/>
               <w:spacing w:val="-11"/>
-              <w:sz w:val="24"/>
-              <w:szCs w:val="24"/>
+              <w:szCs w:val="52"/>
             </w:rPr>
             <w:t>管理评审报告</w:t>
           </w:r>
           <w:r>
-            <w:rPr>
-              <w:rFonts w:hint="eastAsia" w:ascii="Microsoft JhengHei" w:hAnsi="Microsoft JhengHei" w:eastAsia="Microsoft JhengHei" w:cs="Microsoft JhengHei"/>
-              <w:sz w:val="24"/>
-              <w:szCs w:val="24"/>
-            </w:rPr>
             <w:tab/>
           </w:r>
           <w:r>
-            <w:rPr>
-              <w:rFonts w:hint="eastAsia" w:ascii="Microsoft JhengHei" w:hAnsi="Microsoft JhengHei" w:eastAsia="Microsoft JhengHei" w:cs="Microsoft JhengHei"/>
-              <w:sz w:val="24"/>
-              <w:szCs w:val="24"/>
-            </w:rPr>
             <w:fldChar w:fldCharType="begin"/>
           </w:r>
           <w:r>
-            <w:rPr>
-              <w:rFonts w:hint="eastAsia" w:ascii="Microsoft JhengHei" w:hAnsi="Microsoft JhengHei" w:eastAsia="Microsoft JhengHei" w:cs="Microsoft JhengHei"/>
-              <w:sz w:val="24"/>
-              <w:szCs w:val="24"/>
-            </w:rPr>
-            <w:instrText xml:space="preserve"> PAGEREF _Toc15897 \h </w:instrText>
-          </w:r>
-          <w:r>
-            <w:rPr>
-              <w:rFonts w:hint="eastAsia" w:ascii="Microsoft JhengHei" w:hAnsi="Microsoft JhengHei" w:eastAsia="Microsoft JhengHei" w:cs="Microsoft JhengHei"/>
-              <w:sz w:val="24"/>
-              <w:szCs w:val="24"/>
-            </w:rPr>
+            <w:instrText xml:space="preserve"> PAGEREF _Toc5273 \h </w:instrText>
+          </w:r>
+          <w:r>
             <w:fldChar w:fldCharType="separate"/>
           </w:r>
           <w:r>
-            <w:rPr>
-              <w:rFonts w:hint="eastAsia" w:ascii="Microsoft JhengHei" w:hAnsi="Microsoft JhengHei" w:eastAsia="Microsoft JhengHei" w:cs="Microsoft JhengHei"/>
-              <w:sz w:val="24"/>
-              <w:szCs w:val="24"/>
-            </w:rPr>
             <w:t>1</w:t>
           </w:r>
           <w:r>
-            <w:rPr>
-              <w:rFonts w:hint="eastAsia" w:ascii="Microsoft JhengHei" w:hAnsi="Microsoft JhengHei" w:eastAsia="Microsoft JhengHei" w:cs="Microsoft JhengHei"/>
-              <w:sz w:val="24"/>
-              <w:szCs w:val="24"/>
-            </w:rPr>
             <w:fldChar w:fldCharType="end"/>
           </w:r>
           <w:r>
             <w:rPr>
-              <w:rFonts w:hint="eastAsia" w:ascii="Microsoft JhengHei" w:hAnsi="Microsoft JhengHei" w:eastAsia="Microsoft JhengHei" w:cs="Microsoft JhengHei"/>
-              <w:sz w:val="24"/>
-              <w:szCs w:val="24"/>
-            </w:rPr>
-            <w:fldChar w:fldCharType="end"/>
-          </w:r>
-        </w:p>
-        <w:p>
-          <w:pPr>
-            <w:pStyle w:val="14"/>
-            <w:tabs>
-              <w:tab w:val="right" w:leader="dot" w:pos="8487"/>
-            </w:tabs>
-            <w:rPr>
-              <w:rFonts w:hint="eastAsia" w:ascii="Microsoft JhengHei" w:hAnsi="Microsoft JhengHei" w:eastAsia="Microsoft JhengHei" w:cs="Microsoft JhengHei"/>
-              <w:sz w:val="24"/>
-              <w:szCs w:val="24"/>
-            </w:rPr>
-          </w:pPr>
-          <w:r>
-            <w:rPr>
-              <w:rFonts w:hint="eastAsia" w:ascii="Microsoft JhengHei" w:hAnsi="Microsoft JhengHei" w:eastAsia="Microsoft JhengHei" w:cs="Microsoft JhengHei"/>
-              <w:sz w:val="24"/>
-              <w:szCs w:val="24"/>
-            </w:rPr>
-            <w:fldChar w:fldCharType="begin"/>
-          </w:r>
-          <w:r>
-            <w:rPr>
-              <w:rFonts w:hint="eastAsia" w:ascii="Microsoft JhengHei" w:hAnsi="Microsoft JhengHei" w:eastAsia="Microsoft JhengHei" w:cs="Microsoft JhengHei"/>
-              <w:sz w:val="24"/>
-              <w:szCs w:val="24"/>
-            </w:rPr>
-            <w:instrText xml:space="preserve"> HYPERLINK \l _Toc13427 </w:instrText>
-          </w:r>
-          <w:r>
-            <w:rPr>
-              <w:rFonts w:hint="eastAsia" w:ascii="Microsoft JhengHei" w:hAnsi="Microsoft JhengHei" w:eastAsia="Microsoft JhengHei" w:cs="Microsoft JhengHei"/>
-              <w:sz w:val="24"/>
-              <w:szCs w:val="24"/>
-            </w:rPr>
-            <w:fldChar w:fldCharType="separate"/>
-          </w:r>
-          <w:r>
-            <w:rPr>
-              <w:rFonts w:hint="eastAsia" w:ascii="Microsoft JhengHei" w:hAnsi="Microsoft JhengHei" w:eastAsia="Microsoft JhengHei" w:cs="Microsoft JhengHei"/>
-              <w:spacing w:val="-3"/>
-              <w:sz w:val="24"/>
-              <w:szCs w:val="24"/>
-            </w:rPr>
-            <w:t>文档信息</w:t>
-          </w:r>
-          <w:r>
-            <w:rPr>
-              <w:rFonts w:hint="eastAsia" w:ascii="Microsoft JhengHei" w:hAnsi="Microsoft JhengHei" w:eastAsia="Microsoft JhengHei" w:cs="Microsoft JhengHei"/>
-              <w:sz w:val="24"/>
-              <w:szCs w:val="24"/>
-            </w:rPr>
-            <w:tab/>
-          </w:r>
-          <w:r>
-            <w:rPr>
-              <w:rFonts w:hint="eastAsia" w:ascii="Microsoft JhengHei" w:hAnsi="Microsoft JhengHei" w:eastAsia="Microsoft JhengHei" w:cs="Microsoft JhengHei"/>
-              <w:sz w:val="24"/>
-              <w:szCs w:val="24"/>
-            </w:rPr>
-            <w:fldChar w:fldCharType="begin"/>
-          </w:r>
-          <w:r>
-            <w:rPr>
-              <w:rFonts w:hint="eastAsia" w:ascii="Microsoft JhengHei" w:hAnsi="Microsoft JhengHei" w:eastAsia="Microsoft JhengHei" w:cs="Microsoft JhengHei"/>
-              <w:sz w:val="24"/>
-              <w:szCs w:val="24"/>
-            </w:rPr>
-            <w:instrText xml:space="preserve"> PAGEREF _Toc13427 \h </w:instrText>
-          </w:r>
-          <w:r>
-            <w:rPr>
-              <w:rFonts w:hint="eastAsia" w:ascii="Microsoft JhengHei" w:hAnsi="Microsoft JhengHei" w:eastAsia="Microsoft JhengHei" w:cs="Microsoft JhengHei"/>
-              <w:sz w:val="24"/>
-              <w:szCs w:val="24"/>
-            </w:rPr>
-            <w:fldChar w:fldCharType="separate"/>
-          </w:r>
-          <w:r>
-            <w:rPr>
-              <w:rFonts w:hint="eastAsia" w:ascii="Microsoft JhengHei" w:hAnsi="Microsoft JhengHei" w:eastAsia="Microsoft JhengHei" w:cs="Microsoft JhengHei"/>
-              <w:sz w:val="24"/>
-              <w:szCs w:val="24"/>
-            </w:rPr>
-            <w:t>2</w:t>
-          </w:r>
-          <w:r>
-            <w:rPr>
-              <w:rFonts w:hint="eastAsia" w:ascii="Microsoft JhengHei" w:hAnsi="Microsoft JhengHei" w:eastAsia="Microsoft JhengHei" w:cs="Microsoft JhengHei"/>
-              <w:sz w:val="24"/>
-              <w:szCs w:val="24"/>
-            </w:rPr>
-            <w:fldChar w:fldCharType="end"/>
-          </w:r>
-          <w:r>
-            <w:rPr>
-              <w:rFonts w:hint="eastAsia" w:ascii="Microsoft JhengHei" w:hAnsi="Microsoft JhengHei" w:eastAsia="Microsoft JhengHei" w:cs="Microsoft JhengHei"/>
-              <w:sz w:val="24"/>
-              <w:szCs w:val="24"/>
-            </w:rPr>
-            <w:fldChar w:fldCharType="end"/>
-          </w:r>
-        </w:p>
-        <w:p>
-          <w:pPr>
-            <w:pStyle w:val="14"/>
-            <w:tabs>
-              <w:tab w:val="right" w:leader="dot" w:pos="8487"/>
-            </w:tabs>
-            <w:rPr>
-              <w:rFonts w:hint="eastAsia" w:ascii="Microsoft JhengHei" w:hAnsi="Microsoft JhengHei" w:eastAsia="Microsoft JhengHei" w:cs="Microsoft JhengHei"/>
-              <w:sz w:val="24"/>
-              <w:szCs w:val="24"/>
-            </w:rPr>
-          </w:pPr>
-          <w:r>
-            <w:rPr>
-              <w:rFonts w:hint="eastAsia" w:ascii="Microsoft JhengHei" w:hAnsi="Microsoft JhengHei" w:eastAsia="Microsoft JhengHei" w:cs="Microsoft JhengHei"/>
-              <w:sz w:val="24"/>
-              <w:szCs w:val="24"/>
-            </w:rPr>
-            <w:fldChar w:fldCharType="begin"/>
-          </w:r>
-          <w:r>
-            <w:rPr>
-              <w:rFonts w:hint="eastAsia" w:ascii="Microsoft JhengHei" w:hAnsi="Microsoft JhengHei" w:eastAsia="Microsoft JhengHei" w:cs="Microsoft JhengHei"/>
-              <w:sz w:val="24"/>
-              <w:szCs w:val="24"/>
-            </w:rPr>
-            <w:instrText xml:space="preserve"> HYPERLINK \l _Toc22916 </w:instrText>
-          </w:r>
-          <w:r>
-            <w:rPr>
-              <w:rFonts w:hint="eastAsia" w:ascii="Microsoft JhengHei" w:hAnsi="Microsoft JhengHei" w:eastAsia="Microsoft JhengHei" w:cs="Microsoft JhengHei"/>
-              <w:sz w:val="24"/>
-              <w:szCs w:val="24"/>
-            </w:rPr>
-            <w:fldChar w:fldCharType="separate"/>
-          </w:r>
-          <w:r>
-            <w:rPr>
-              <w:rFonts w:hint="eastAsia" w:ascii="Microsoft JhengHei" w:hAnsi="Microsoft JhengHei" w:eastAsia="Microsoft JhengHei" w:cs="Microsoft JhengHei"/>
-              <w:bCs/>
-              <w:spacing w:val="-11"/>
-              <w:sz w:val="24"/>
-              <w:szCs w:val="24"/>
-            </w:rPr>
-            <w:t>1.</w:t>
-          </w:r>
-          <w:r>
-            <w:rPr>
-              <w:rFonts w:hint="eastAsia" w:ascii="Microsoft JhengHei" w:hAnsi="Microsoft JhengHei" w:eastAsia="Microsoft JhengHei" w:cs="Microsoft JhengHei"/>
-              <w:bCs/>
-              <w:spacing w:val="47"/>
-              <w:sz w:val="24"/>
-              <w:szCs w:val="24"/>
-            </w:rPr>
-            <w:t xml:space="preserve"> </w:t>
-          </w:r>
-          <w:r>
-            <w:rPr>
-              <w:rFonts w:hint="eastAsia" w:ascii="Microsoft JhengHei" w:hAnsi="Microsoft JhengHei" w:eastAsia="Microsoft JhengHei" w:cs="Microsoft JhengHei"/>
-              <w:bCs/>
-              <w:spacing w:val="-11"/>
-              <w:sz w:val="24"/>
-              <w:szCs w:val="24"/>
-            </w:rPr>
-            <w:t>审核目的</w:t>
-          </w:r>
-          <w:r>
-            <w:rPr>
-              <w:rFonts w:hint="eastAsia" w:ascii="Microsoft JhengHei" w:hAnsi="Microsoft JhengHei" w:eastAsia="Microsoft JhengHei" w:cs="Microsoft JhengHei"/>
-              <w:sz w:val="24"/>
-              <w:szCs w:val="24"/>
-            </w:rPr>
-            <w:tab/>
-          </w:r>
-          <w:r>
-            <w:rPr>
-              <w:rFonts w:hint="eastAsia" w:ascii="Microsoft JhengHei" w:hAnsi="Microsoft JhengHei" w:eastAsia="Microsoft JhengHei" w:cs="Microsoft JhengHei"/>
-              <w:sz w:val="24"/>
-              <w:szCs w:val="24"/>
-            </w:rPr>
-            <w:fldChar w:fldCharType="begin"/>
-          </w:r>
-          <w:r>
-            <w:rPr>
-              <w:rFonts w:hint="eastAsia" w:ascii="Microsoft JhengHei" w:hAnsi="Microsoft JhengHei" w:eastAsia="Microsoft JhengHei" w:cs="Microsoft JhengHei"/>
-              <w:sz w:val="24"/>
-              <w:szCs w:val="24"/>
-            </w:rPr>
-            <w:instrText xml:space="preserve"> PAGEREF _Toc22916 \h </w:instrText>
-          </w:r>
-          <w:r>
-            <w:rPr>
-              <w:rFonts w:hint="eastAsia" w:ascii="Microsoft JhengHei" w:hAnsi="Microsoft JhengHei" w:eastAsia="Microsoft JhengHei" w:cs="Microsoft JhengHei"/>
-              <w:sz w:val="24"/>
-              <w:szCs w:val="24"/>
-            </w:rPr>
-            <w:fldChar w:fldCharType="separate"/>
-          </w:r>
-          <w:r>
-            <w:rPr>
-              <w:rFonts w:hint="eastAsia" w:ascii="Microsoft JhengHei" w:hAnsi="Microsoft JhengHei" w:eastAsia="Microsoft JhengHei" w:cs="Microsoft JhengHei"/>
-              <w:sz w:val="24"/>
-              <w:szCs w:val="24"/>
-            </w:rPr>
-            <w:t>4</w:t>
-          </w:r>
-          <w:r>
-            <w:rPr>
-              <w:rFonts w:hint="eastAsia" w:ascii="Microsoft JhengHei" w:hAnsi="Microsoft JhengHei" w:eastAsia="Microsoft JhengHei" w:cs="Microsoft JhengHei"/>
-              <w:sz w:val="24"/>
-              <w:szCs w:val="24"/>
-            </w:rPr>
-            <w:fldChar w:fldCharType="end"/>
-          </w:r>
-          <w:r>
-            <w:rPr>
-              <w:rFonts w:hint="eastAsia" w:ascii="Microsoft JhengHei" w:hAnsi="Microsoft JhengHei" w:eastAsia="Microsoft JhengHei" w:cs="Microsoft JhengHei"/>
-              <w:sz w:val="24"/>
-              <w:szCs w:val="24"/>
-            </w:rPr>
-            <w:fldChar w:fldCharType="end"/>
-          </w:r>
-        </w:p>
-        <w:p>
-          <w:pPr>
-            <w:pStyle w:val="14"/>
-            <w:tabs>
-              <w:tab w:val="right" w:leader="dot" w:pos="8487"/>
-            </w:tabs>
-            <w:rPr>
-              <w:rFonts w:hint="eastAsia" w:ascii="Microsoft JhengHei" w:hAnsi="Microsoft JhengHei" w:eastAsia="Microsoft JhengHei" w:cs="Microsoft JhengHei"/>
-              <w:sz w:val="24"/>
-              <w:szCs w:val="24"/>
-            </w:rPr>
-          </w:pPr>
-          <w:r>
-            <w:rPr>
-              <w:rFonts w:hint="eastAsia" w:ascii="Microsoft JhengHei" w:hAnsi="Microsoft JhengHei" w:eastAsia="Microsoft JhengHei" w:cs="Microsoft JhengHei"/>
-              <w:sz w:val="24"/>
-              <w:szCs w:val="24"/>
-            </w:rPr>
-            <w:fldChar w:fldCharType="begin"/>
-          </w:r>
-          <w:r>
-            <w:rPr>
-              <w:rFonts w:hint="eastAsia" w:ascii="Microsoft JhengHei" w:hAnsi="Microsoft JhengHei" w:eastAsia="Microsoft JhengHei" w:cs="Microsoft JhengHei"/>
-              <w:sz w:val="24"/>
-              <w:szCs w:val="24"/>
-            </w:rPr>
-            <w:instrText xml:space="preserve"> HYPERLINK \l _Toc27624 </w:instrText>
-          </w:r>
-          <w:r>
-            <w:rPr>
-              <w:rFonts w:hint="eastAsia" w:ascii="Microsoft JhengHei" w:hAnsi="Microsoft JhengHei" w:eastAsia="Microsoft JhengHei" w:cs="Microsoft JhengHei"/>
-              <w:sz w:val="24"/>
-              <w:szCs w:val="24"/>
-            </w:rPr>
-            <w:fldChar w:fldCharType="separate"/>
-          </w:r>
-          <w:r>
-            <w:rPr>
-              <w:rFonts w:hint="eastAsia" w:ascii="Microsoft JhengHei" w:hAnsi="Microsoft JhengHei" w:eastAsia="Microsoft JhengHei" w:cs="Microsoft JhengHei"/>
-              <w:bCs/>
-              <w:spacing w:val="-8"/>
-              <w:sz w:val="24"/>
-              <w:szCs w:val="24"/>
-            </w:rPr>
-            <w:t>2.</w:t>
-          </w:r>
-          <w:r>
-            <w:rPr>
-              <w:rFonts w:hint="eastAsia" w:ascii="Microsoft JhengHei" w:hAnsi="Microsoft JhengHei" w:eastAsia="Microsoft JhengHei" w:cs="Microsoft JhengHei"/>
-              <w:bCs/>
-              <w:spacing w:val="48"/>
-              <w:sz w:val="24"/>
-              <w:szCs w:val="24"/>
-            </w:rPr>
-            <w:t xml:space="preserve"> </w:t>
-          </w:r>
-          <w:r>
-            <w:rPr>
-              <w:rFonts w:hint="eastAsia" w:ascii="Microsoft JhengHei" w:hAnsi="Microsoft JhengHei" w:eastAsia="Microsoft JhengHei" w:cs="Microsoft JhengHei"/>
-              <w:bCs/>
-              <w:spacing w:val="-8"/>
-              <w:sz w:val="24"/>
-              <w:szCs w:val="24"/>
-            </w:rPr>
-            <w:t>审核依据</w:t>
-          </w:r>
-          <w:r>
-            <w:rPr>
-              <w:rFonts w:hint="eastAsia" w:ascii="Microsoft JhengHei" w:hAnsi="Microsoft JhengHei" w:eastAsia="Microsoft JhengHei" w:cs="Microsoft JhengHei"/>
-              <w:sz w:val="24"/>
-              <w:szCs w:val="24"/>
-            </w:rPr>
-            <w:tab/>
-          </w:r>
-          <w:r>
-            <w:rPr>
-              <w:rFonts w:hint="eastAsia" w:ascii="Microsoft JhengHei" w:hAnsi="Microsoft JhengHei" w:eastAsia="Microsoft JhengHei" w:cs="Microsoft JhengHei"/>
-              <w:sz w:val="24"/>
-              <w:szCs w:val="24"/>
-            </w:rPr>
-            <w:fldChar w:fldCharType="begin"/>
-          </w:r>
-          <w:r>
-            <w:rPr>
-              <w:rFonts w:hint="eastAsia" w:ascii="Microsoft JhengHei" w:hAnsi="Microsoft JhengHei" w:eastAsia="Microsoft JhengHei" w:cs="Microsoft JhengHei"/>
-              <w:sz w:val="24"/>
-              <w:szCs w:val="24"/>
-            </w:rPr>
-            <w:instrText xml:space="preserve"> PAGEREF _Toc27624 \h </w:instrText>
-          </w:r>
-          <w:r>
-            <w:rPr>
-              <w:rFonts w:hint="eastAsia" w:ascii="Microsoft JhengHei" w:hAnsi="Microsoft JhengHei" w:eastAsia="Microsoft JhengHei" w:cs="Microsoft JhengHei"/>
-              <w:sz w:val="24"/>
-              <w:szCs w:val="24"/>
-            </w:rPr>
-            <w:fldChar w:fldCharType="separate"/>
-          </w:r>
-          <w:r>
-            <w:rPr>
-              <w:rFonts w:hint="eastAsia" w:ascii="Microsoft JhengHei" w:hAnsi="Microsoft JhengHei" w:eastAsia="Microsoft JhengHei" w:cs="Microsoft JhengHei"/>
-              <w:sz w:val="24"/>
-              <w:szCs w:val="24"/>
-            </w:rPr>
-            <w:t>4</w:t>
-          </w:r>
-          <w:r>
-            <w:rPr>
-              <w:rFonts w:hint="eastAsia" w:ascii="Microsoft JhengHei" w:hAnsi="Microsoft JhengHei" w:eastAsia="Microsoft JhengHei" w:cs="Microsoft JhengHei"/>
-              <w:sz w:val="24"/>
-              <w:szCs w:val="24"/>
-            </w:rPr>
-            <w:fldChar w:fldCharType="end"/>
-          </w:r>
-          <w:r>
-            <w:rPr>
-              <w:rFonts w:hint="eastAsia" w:ascii="Microsoft JhengHei" w:hAnsi="Microsoft JhengHei" w:eastAsia="Microsoft JhengHei" w:cs="Microsoft JhengHei"/>
-              <w:sz w:val="24"/>
-              <w:szCs w:val="24"/>
-            </w:rPr>
-            <w:fldChar w:fldCharType="end"/>
-          </w:r>
-        </w:p>
-        <w:p>
-          <w:pPr>
-            <w:pStyle w:val="14"/>
-            <w:tabs>
-              <w:tab w:val="right" w:leader="dot" w:pos="8487"/>
-            </w:tabs>
-            <w:rPr>
-              <w:rFonts w:hint="eastAsia" w:ascii="Microsoft JhengHei" w:hAnsi="Microsoft JhengHei" w:eastAsia="Microsoft JhengHei" w:cs="Microsoft JhengHei"/>
-              <w:sz w:val="24"/>
-              <w:szCs w:val="24"/>
-            </w:rPr>
-          </w:pPr>
-          <w:r>
-            <w:rPr>
-              <w:rFonts w:hint="eastAsia" w:ascii="Microsoft JhengHei" w:hAnsi="Microsoft JhengHei" w:eastAsia="Microsoft JhengHei" w:cs="Microsoft JhengHei"/>
-              <w:sz w:val="24"/>
-              <w:szCs w:val="24"/>
-            </w:rPr>
-            <w:fldChar w:fldCharType="begin"/>
-          </w:r>
-          <w:r>
-            <w:rPr>
-              <w:rFonts w:hint="eastAsia" w:ascii="Microsoft JhengHei" w:hAnsi="Microsoft JhengHei" w:eastAsia="Microsoft JhengHei" w:cs="Microsoft JhengHei"/>
-              <w:sz w:val="24"/>
-              <w:szCs w:val="24"/>
-            </w:rPr>
-            <w:instrText xml:space="preserve"> HYPERLINK \l _Toc8744 </w:instrText>
-          </w:r>
-          <w:r>
-            <w:rPr>
-              <w:rFonts w:hint="eastAsia" w:ascii="Microsoft JhengHei" w:hAnsi="Microsoft JhengHei" w:eastAsia="Microsoft JhengHei" w:cs="Microsoft JhengHei"/>
-              <w:sz w:val="24"/>
-              <w:szCs w:val="24"/>
-            </w:rPr>
-            <w:fldChar w:fldCharType="separate"/>
-          </w:r>
-          <w:r>
-            <w:rPr>
-              <w:rFonts w:hint="eastAsia" w:ascii="Microsoft JhengHei" w:hAnsi="Microsoft JhengHei" w:eastAsia="Microsoft JhengHei" w:cs="Microsoft JhengHei"/>
-              <w:bCs/>
-              <w:spacing w:val="-7"/>
-              <w:sz w:val="24"/>
-              <w:szCs w:val="24"/>
-            </w:rPr>
-            <w:t>3.</w:t>
-          </w:r>
-          <w:r>
-            <w:rPr>
-              <w:rFonts w:hint="eastAsia" w:ascii="Microsoft JhengHei" w:hAnsi="Microsoft JhengHei" w:eastAsia="Microsoft JhengHei" w:cs="Microsoft JhengHei"/>
-              <w:bCs/>
-              <w:spacing w:val="35"/>
-              <w:sz w:val="24"/>
-              <w:szCs w:val="24"/>
-            </w:rPr>
-            <w:t xml:space="preserve"> </w:t>
-          </w:r>
-          <w:r>
-            <w:rPr>
-              <w:rFonts w:hint="eastAsia" w:ascii="Microsoft JhengHei" w:hAnsi="Microsoft JhengHei" w:eastAsia="Microsoft JhengHei" w:cs="Microsoft JhengHei"/>
-              <w:bCs/>
-              <w:spacing w:val="-7"/>
-              <w:sz w:val="24"/>
-              <w:szCs w:val="24"/>
-            </w:rPr>
-            <w:t>参会人员</w:t>
-          </w:r>
-          <w:r>
-            <w:rPr>
-              <w:rFonts w:hint="eastAsia" w:ascii="Microsoft JhengHei" w:hAnsi="Microsoft JhengHei" w:eastAsia="Microsoft JhengHei" w:cs="Microsoft JhengHei"/>
-              <w:sz w:val="24"/>
-              <w:szCs w:val="24"/>
-            </w:rPr>
-            <w:tab/>
-          </w:r>
-          <w:r>
-            <w:rPr>
-              <w:rFonts w:hint="eastAsia" w:ascii="Microsoft JhengHei" w:hAnsi="Microsoft JhengHei" w:eastAsia="Microsoft JhengHei" w:cs="Microsoft JhengHei"/>
-              <w:sz w:val="24"/>
-              <w:szCs w:val="24"/>
-            </w:rPr>
-            <w:fldChar w:fldCharType="begin"/>
-          </w:r>
-          <w:r>
-            <w:rPr>
-              <w:rFonts w:hint="eastAsia" w:ascii="Microsoft JhengHei" w:hAnsi="Microsoft JhengHei" w:eastAsia="Microsoft JhengHei" w:cs="Microsoft JhengHei"/>
-              <w:sz w:val="24"/>
-              <w:szCs w:val="24"/>
-            </w:rPr>
-            <w:instrText xml:space="preserve"> PAGEREF _Toc8744 \h </w:instrText>
-          </w:r>
-          <w:r>
-            <w:rPr>
-              <w:rFonts w:hint="eastAsia" w:ascii="Microsoft JhengHei" w:hAnsi="Microsoft JhengHei" w:eastAsia="Microsoft JhengHei" w:cs="Microsoft JhengHei"/>
-              <w:sz w:val="24"/>
-              <w:szCs w:val="24"/>
-            </w:rPr>
-            <w:fldChar w:fldCharType="separate"/>
-          </w:r>
-          <w:r>
-            <w:rPr>
-              <w:rFonts w:hint="eastAsia" w:ascii="Microsoft JhengHei" w:hAnsi="Microsoft JhengHei" w:eastAsia="Microsoft JhengHei" w:cs="Microsoft JhengHei"/>
-              <w:sz w:val="24"/>
-              <w:szCs w:val="24"/>
-            </w:rPr>
-            <w:t>4</w:t>
-          </w:r>
-          <w:r>
-            <w:rPr>
-              <w:rFonts w:hint="eastAsia" w:ascii="Microsoft JhengHei" w:hAnsi="Microsoft JhengHei" w:eastAsia="Microsoft JhengHei" w:cs="Microsoft JhengHei"/>
-              <w:sz w:val="24"/>
-              <w:szCs w:val="24"/>
-            </w:rPr>
-            <w:fldChar w:fldCharType="end"/>
-          </w:r>
-          <w:r>
-            <w:rPr>
-              <w:rFonts w:hint="eastAsia" w:ascii="Microsoft JhengHei" w:hAnsi="Microsoft JhengHei" w:eastAsia="Microsoft JhengHei" w:cs="Microsoft JhengHei"/>
-              <w:sz w:val="24"/>
-              <w:szCs w:val="24"/>
-            </w:rPr>
-            <w:fldChar w:fldCharType="end"/>
-          </w:r>
-        </w:p>
-        <w:p>
-          <w:pPr>
-            <w:pStyle w:val="14"/>
-            <w:tabs>
-              <w:tab w:val="right" w:leader="dot" w:pos="8487"/>
-            </w:tabs>
-            <w:rPr>
-              <w:rFonts w:hint="eastAsia" w:ascii="Microsoft JhengHei" w:hAnsi="Microsoft JhengHei" w:eastAsia="Microsoft JhengHei" w:cs="Microsoft JhengHei"/>
-              <w:sz w:val="24"/>
-              <w:szCs w:val="24"/>
-            </w:rPr>
-          </w:pPr>
-          <w:r>
-            <w:rPr>
-              <w:rFonts w:hint="eastAsia" w:ascii="Microsoft JhengHei" w:hAnsi="Microsoft JhengHei" w:eastAsia="Microsoft JhengHei" w:cs="Microsoft JhengHei"/>
-              <w:sz w:val="24"/>
-              <w:szCs w:val="24"/>
-            </w:rPr>
-            <w:fldChar w:fldCharType="begin"/>
-          </w:r>
-          <w:r>
-            <w:rPr>
-              <w:rFonts w:hint="eastAsia" w:ascii="Microsoft JhengHei" w:hAnsi="Microsoft JhengHei" w:eastAsia="Microsoft JhengHei" w:cs="Microsoft JhengHei"/>
-              <w:sz w:val="24"/>
-              <w:szCs w:val="24"/>
-            </w:rPr>
-            <w:instrText xml:space="preserve"> HYPERLINK \l _Toc8340 </w:instrText>
-          </w:r>
-          <w:r>
-            <w:rPr>
-              <w:rFonts w:hint="eastAsia" w:ascii="Microsoft JhengHei" w:hAnsi="Microsoft JhengHei" w:eastAsia="Microsoft JhengHei" w:cs="Microsoft JhengHei"/>
-              <w:sz w:val="24"/>
-              <w:szCs w:val="24"/>
-            </w:rPr>
-            <w:fldChar w:fldCharType="separate"/>
-          </w:r>
-          <w:r>
-            <w:rPr>
-              <w:rFonts w:hint="eastAsia" w:ascii="Microsoft JhengHei" w:hAnsi="Microsoft JhengHei" w:eastAsia="Microsoft JhengHei" w:cs="Microsoft JhengHei"/>
-              <w:bCs/>
-              <w:spacing w:val="-6"/>
-              <w:sz w:val="24"/>
-              <w:szCs w:val="24"/>
-            </w:rPr>
-            <w:t>4.</w:t>
-          </w:r>
-          <w:r>
-            <w:rPr>
-              <w:rFonts w:hint="eastAsia" w:ascii="Microsoft JhengHei" w:hAnsi="Microsoft JhengHei" w:eastAsia="Microsoft JhengHei" w:cs="Microsoft JhengHei"/>
-              <w:bCs/>
-              <w:spacing w:val="39"/>
-              <w:sz w:val="24"/>
-              <w:szCs w:val="24"/>
-            </w:rPr>
-            <w:t xml:space="preserve"> </w:t>
-          </w:r>
-          <w:r>
-            <w:rPr>
-              <w:rFonts w:hint="eastAsia" w:ascii="Microsoft JhengHei" w:hAnsi="Microsoft JhengHei" w:eastAsia="Microsoft JhengHei" w:cs="Microsoft JhengHei"/>
-              <w:bCs/>
-              <w:spacing w:val="-6"/>
-              <w:sz w:val="24"/>
-              <w:szCs w:val="24"/>
-            </w:rPr>
-            <w:t>评审主要步骤</w:t>
-          </w:r>
-          <w:r>
-            <w:rPr>
-              <w:rFonts w:hint="eastAsia" w:ascii="Microsoft JhengHei" w:hAnsi="Microsoft JhengHei" w:eastAsia="Microsoft JhengHei" w:cs="Microsoft JhengHei"/>
-              <w:sz w:val="24"/>
-              <w:szCs w:val="24"/>
-            </w:rPr>
-            <w:tab/>
-          </w:r>
-          <w:r>
-            <w:rPr>
-              <w:rFonts w:hint="eastAsia" w:ascii="Microsoft JhengHei" w:hAnsi="Microsoft JhengHei" w:eastAsia="Microsoft JhengHei" w:cs="Microsoft JhengHei"/>
-              <w:sz w:val="24"/>
-              <w:szCs w:val="24"/>
-            </w:rPr>
-            <w:fldChar w:fldCharType="begin"/>
-          </w:r>
-          <w:r>
-            <w:rPr>
-              <w:rFonts w:hint="eastAsia" w:ascii="Microsoft JhengHei" w:hAnsi="Microsoft JhengHei" w:eastAsia="Microsoft JhengHei" w:cs="Microsoft JhengHei"/>
-              <w:sz w:val="24"/>
-              <w:szCs w:val="24"/>
-            </w:rPr>
-            <w:instrText xml:space="preserve"> PAGEREF _Toc8340 \h </w:instrText>
-          </w:r>
-          <w:r>
-            <w:rPr>
-              <w:rFonts w:hint="eastAsia" w:ascii="Microsoft JhengHei" w:hAnsi="Microsoft JhengHei" w:eastAsia="Microsoft JhengHei" w:cs="Microsoft JhengHei"/>
-              <w:sz w:val="24"/>
-              <w:szCs w:val="24"/>
-            </w:rPr>
-            <w:fldChar w:fldCharType="separate"/>
-          </w:r>
-          <w:r>
-            <w:rPr>
-              <w:rFonts w:hint="eastAsia" w:ascii="Microsoft JhengHei" w:hAnsi="Microsoft JhengHei" w:eastAsia="Microsoft JhengHei" w:cs="Microsoft JhengHei"/>
-              <w:sz w:val="24"/>
-              <w:szCs w:val="24"/>
-            </w:rPr>
-            <w:t>4</w:t>
-          </w:r>
-          <w:r>
-            <w:rPr>
-              <w:rFonts w:hint="eastAsia" w:ascii="Microsoft JhengHei" w:hAnsi="Microsoft JhengHei" w:eastAsia="Microsoft JhengHei" w:cs="Microsoft JhengHei"/>
-              <w:sz w:val="24"/>
-              <w:szCs w:val="24"/>
-            </w:rPr>
-            <w:fldChar w:fldCharType="end"/>
-          </w:r>
-          <w:r>
-            <w:rPr>
-              <w:rFonts w:hint="eastAsia" w:ascii="Microsoft JhengHei" w:hAnsi="Microsoft JhengHei" w:eastAsia="Microsoft JhengHei" w:cs="Microsoft JhengHei"/>
-              <w:sz w:val="24"/>
-              <w:szCs w:val="24"/>
-            </w:rPr>
-            <w:fldChar w:fldCharType="end"/>
-          </w:r>
-        </w:p>
-        <w:p>
-          <w:pPr>
-            <w:pStyle w:val="14"/>
-            <w:tabs>
-              <w:tab w:val="right" w:leader="dot" w:pos="8487"/>
-            </w:tabs>
-            <w:rPr>
-              <w:rFonts w:hint="eastAsia" w:ascii="Microsoft JhengHei" w:hAnsi="Microsoft JhengHei" w:eastAsia="Microsoft JhengHei" w:cs="Microsoft JhengHei"/>
-              <w:sz w:val="24"/>
-              <w:szCs w:val="24"/>
-            </w:rPr>
-          </w:pPr>
-          <w:r>
-            <w:rPr>
-              <w:rFonts w:hint="eastAsia" w:ascii="Microsoft JhengHei" w:hAnsi="Microsoft JhengHei" w:eastAsia="Microsoft JhengHei" w:cs="Microsoft JhengHei"/>
-              <w:sz w:val="24"/>
-              <w:szCs w:val="24"/>
-            </w:rPr>
-            <w:fldChar w:fldCharType="begin"/>
-          </w:r>
-          <w:r>
-            <w:rPr>
-              <w:rFonts w:hint="eastAsia" w:ascii="Microsoft JhengHei" w:hAnsi="Microsoft JhengHei" w:eastAsia="Microsoft JhengHei" w:cs="Microsoft JhengHei"/>
-              <w:sz w:val="24"/>
-              <w:szCs w:val="24"/>
-            </w:rPr>
-            <w:instrText xml:space="preserve"> HYPERLINK \l _Toc17783 </w:instrText>
-          </w:r>
-          <w:r>
-            <w:rPr>
-              <w:rFonts w:hint="eastAsia" w:ascii="Microsoft JhengHei" w:hAnsi="Microsoft JhengHei" w:eastAsia="Microsoft JhengHei" w:cs="Microsoft JhengHei"/>
-              <w:sz w:val="24"/>
-              <w:szCs w:val="24"/>
-            </w:rPr>
-            <w:fldChar w:fldCharType="separate"/>
-          </w:r>
-          <w:r>
-            <w:rPr>
-              <w:rFonts w:hint="eastAsia" w:ascii="Microsoft JhengHei" w:hAnsi="Microsoft JhengHei" w:eastAsia="Microsoft JhengHei" w:cs="Microsoft JhengHei"/>
-              <w:bCs/>
-              <w:spacing w:val="-7"/>
-              <w:sz w:val="24"/>
-              <w:szCs w:val="24"/>
-            </w:rPr>
-            <w:t>5.</w:t>
-          </w:r>
-          <w:r>
-            <w:rPr>
-              <w:rFonts w:hint="eastAsia" w:ascii="Microsoft JhengHei" w:hAnsi="Microsoft JhengHei" w:eastAsia="Microsoft JhengHei" w:cs="Microsoft JhengHei"/>
-              <w:bCs/>
-              <w:spacing w:val="32"/>
-              <w:sz w:val="24"/>
-              <w:szCs w:val="24"/>
-            </w:rPr>
-            <w:t xml:space="preserve"> </w:t>
-          </w:r>
-          <w:r>
-            <w:rPr>
-              <w:rFonts w:hint="eastAsia" w:ascii="Microsoft JhengHei" w:hAnsi="Microsoft JhengHei" w:eastAsia="Microsoft JhengHei" w:cs="Microsoft JhengHei"/>
-              <w:bCs/>
-              <w:spacing w:val="-7"/>
-              <w:sz w:val="24"/>
-              <w:szCs w:val="24"/>
-            </w:rPr>
-            <w:t>评审内容</w:t>
-          </w:r>
-          <w:r>
-            <w:rPr>
-              <w:rFonts w:hint="eastAsia" w:ascii="Microsoft JhengHei" w:hAnsi="Microsoft JhengHei" w:eastAsia="Microsoft JhengHei" w:cs="Microsoft JhengHei"/>
-              <w:sz w:val="24"/>
-              <w:szCs w:val="24"/>
-            </w:rPr>
-            <w:tab/>
-          </w:r>
-          <w:r>
-            <w:rPr>
-              <w:rFonts w:hint="eastAsia" w:ascii="Microsoft JhengHei" w:hAnsi="Microsoft JhengHei" w:eastAsia="Microsoft JhengHei" w:cs="Microsoft JhengHei"/>
-              <w:sz w:val="24"/>
-              <w:szCs w:val="24"/>
-            </w:rPr>
-            <w:fldChar w:fldCharType="begin"/>
-          </w:r>
-          <w:r>
-            <w:rPr>
-              <w:rFonts w:hint="eastAsia" w:ascii="Microsoft JhengHei" w:hAnsi="Microsoft JhengHei" w:eastAsia="Microsoft JhengHei" w:cs="Microsoft JhengHei"/>
-              <w:sz w:val="24"/>
-              <w:szCs w:val="24"/>
-            </w:rPr>
-            <w:instrText xml:space="preserve"> PAGEREF _Toc17783 \h </w:instrText>
-          </w:r>
-          <w:r>
-            <w:rPr>
-              <w:rFonts w:hint="eastAsia" w:ascii="Microsoft JhengHei" w:hAnsi="Microsoft JhengHei" w:eastAsia="Microsoft JhengHei" w:cs="Microsoft JhengHei"/>
-              <w:sz w:val="24"/>
-              <w:szCs w:val="24"/>
-            </w:rPr>
-            <w:fldChar w:fldCharType="separate"/>
-          </w:r>
-          <w:r>
-            <w:rPr>
-              <w:rFonts w:hint="eastAsia" w:ascii="Microsoft JhengHei" w:hAnsi="Microsoft JhengHei" w:eastAsia="Microsoft JhengHei" w:cs="Microsoft JhengHei"/>
-              <w:sz w:val="24"/>
-              <w:szCs w:val="24"/>
-            </w:rPr>
-            <w:t>4</w:t>
-          </w:r>
-          <w:r>
-            <w:rPr>
-              <w:rFonts w:hint="eastAsia" w:ascii="Microsoft JhengHei" w:hAnsi="Microsoft JhengHei" w:eastAsia="Microsoft JhengHei" w:cs="Microsoft JhengHei"/>
-              <w:sz w:val="24"/>
-              <w:szCs w:val="24"/>
-            </w:rPr>
-            <w:fldChar w:fldCharType="end"/>
-          </w:r>
-          <w:r>
-            <w:rPr>
-              <w:rFonts w:hint="eastAsia" w:ascii="Microsoft JhengHei" w:hAnsi="Microsoft JhengHei" w:eastAsia="Microsoft JhengHei" w:cs="Microsoft JhengHei"/>
-              <w:sz w:val="24"/>
+              <w:rFonts w:ascii="宋体" w:hAnsi="宋体" w:eastAsia="宋体" w:cs="宋体"/>
               <w:szCs w:val="24"/>
             </w:rPr>
             <w:fldChar w:fldCharType="end"/>
@@ -2004,110 +1247,747 @@
           </w:pPr>
           <w:r>
             <w:rPr>
-              <w:rFonts w:hint="eastAsia" w:ascii="Microsoft JhengHei" w:hAnsi="Microsoft JhengHei" w:eastAsia="Microsoft JhengHei" w:cs="Microsoft JhengHei"/>
-              <w:sz w:val="24"/>
+              <w:rFonts w:ascii="宋体" w:hAnsi="宋体" w:eastAsia="宋体" w:cs="宋体"/>
               <w:szCs w:val="24"/>
             </w:rPr>
             <w:fldChar w:fldCharType="begin"/>
           </w:r>
           <w:r>
             <w:rPr>
-              <w:rFonts w:hint="eastAsia" w:ascii="Microsoft JhengHei" w:hAnsi="Microsoft JhengHei" w:eastAsia="Microsoft JhengHei" w:cs="Microsoft JhengHei"/>
-              <w:sz w:val="24"/>
-              <w:szCs w:val="24"/>
-            </w:rPr>
-            <w:instrText xml:space="preserve"> HYPERLINK \l _Toc11078 </w:instrText>
-          </w:r>
-          <w:r>
-            <w:rPr>
-              <w:rFonts w:hint="eastAsia" w:ascii="Microsoft JhengHei" w:hAnsi="Microsoft JhengHei" w:eastAsia="Microsoft JhengHei" w:cs="Microsoft JhengHei"/>
-              <w:sz w:val="24"/>
+              <w:rFonts w:ascii="宋体" w:hAnsi="宋体" w:eastAsia="宋体" w:cs="宋体"/>
+              <w:szCs w:val="24"/>
+            </w:rPr>
+            <w:instrText xml:space="preserve"> HYPERLINK \l _Toc850 </w:instrText>
+          </w:r>
+          <w:r>
+            <w:rPr>
+              <w:rFonts w:ascii="宋体" w:hAnsi="宋体" w:eastAsia="宋体" w:cs="宋体"/>
               <w:szCs w:val="24"/>
             </w:rPr>
             <w:fldChar w:fldCharType="separate"/>
           </w:r>
           <w:r>
             <w:rPr>
-              <w:rFonts w:hint="eastAsia" w:ascii="Microsoft JhengHei" w:hAnsi="Microsoft JhengHei" w:eastAsia="Microsoft JhengHei" w:cs="Microsoft JhengHei"/>
-              <w:bCs/>
-              <w:spacing w:val="-7"/>
-              <w:sz w:val="24"/>
-              <w:szCs w:val="24"/>
-            </w:rPr>
-            <w:t>6.</w:t>
-          </w:r>
-          <w:r>
-            <w:rPr>
-              <w:rFonts w:hint="eastAsia" w:ascii="Microsoft JhengHei" w:hAnsi="Microsoft JhengHei" w:eastAsia="Microsoft JhengHei" w:cs="Microsoft JhengHei"/>
-              <w:bCs/>
-              <w:spacing w:val="33"/>
-              <w:sz w:val="24"/>
-              <w:szCs w:val="24"/>
-            </w:rPr>
-            <w:t xml:space="preserve"> </w:t>
-          </w:r>
-          <w:r>
-            <w:rPr>
-              <w:rFonts w:hint="eastAsia" w:ascii="Microsoft JhengHei" w:hAnsi="Microsoft JhengHei" w:eastAsia="Microsoft JhengHei" w:cs="Microsoft JhengHei"/>
-              <w:bCs/>
-              <w:spacing w:val="-7"/>
-              <w:sz w:val="24"/>
-              <w:szCs w:val="24"/>
-            </w:rPr>
+              <w:rFonts w:ascii="宋体" w:hAnsi="宋体" w:eastAsia="宋体" w:cs="宋体"/>
+              <w:spacing w:val="-3"/>
+              <w:szCs w:val="28"/>
+            </w:rPr>
+            <w:t>文档信息</w:t>
+          </w:r>
+          <w:r>
+            <w:tab/>
+          </w:r>
+          <w:r>
+            <w:fldChar w:fldCharType="begin"/>
+          </w:r>
+          <w:r>
+            <w:instrText xml:space="preserve"> PAGEREF _Toc850 \h </w:instrText>
+          </w:r>
+          <w:r>
+            <w:fldChar w:fldCharType="separate"/>
+          </w:r>
+          <w:r>
+            <w:t>2</w:t>
+          </w:r>
+          <w:r>
+            <w:fldChar w:fldCharType="end"/>
+          </w:r>
+          <w:r>
+            <w:rPr>
+              <w:rFonts w:ascii="宋体" w:hAnsi="宋体" w:eastAsia="宋体" w:cs="宋体"/>
+              <w:szCs w:val="24"/>
+            </w:rPr>
+            <w:fldChar w:fldCharType="end"/>
+          </w:r>
+        </w:p>
+        <w:p>
+          <w:pPr>
+            <w:pStyle w:val="14"/>
+            <w:tabs>
+              <w:tab w:val="right" w:leader="dot" w:pos="8487"/>
+            </w:tabs>
+          </w:pPr>
+          <w:r>
+            <w:rPr>
+              <w:rFonts w:ascii="宋体" w:hAnsi="宋体" w:eastAsia="宋体" w:cs="宋体"/>
+              <w:szCs w:val="24"/>
+            </w:rPr>
+            <w:fldChar w:fldCharType="begin"/>
+          </w:r>
+          <w:r>
+            <w:rPr>
+              <w:rFonts w:ascii="宋体" w:hAnsi="宋体" w:eastAsia="宋体" w:cs="宋体"/>
+              <w:szCs w:val="24"/>
+            </w:rPr>
+            <w:instrText xml:space="preserve"> HYPERLINK \l _Toc15418 </w:instrText>
+          </w:r>
+          <w:r>
+            <w:rPr>
+              <w:rFonts w:ascii="宋体" w:hAnsi="宋体" w:eastAsia="宋体" w:cs="宋体"/>
+              <w:szCs w:val="24"/>
+            </w:rPr>
+            <w:fldChar w:fldCharType="separate"/>
+          </w:r>
+          <w:r>
+            <w:rPr>
+              <w:rFonts w:hint="default"/>
+            </w:rPr>
+            <w:t xml:space="preserve">1. </w:t>
+          </w:r>
+          <w:r>
+            <w:t>审核目的</w:t>
+          </w:r>
+          <w:r>
+            <w:tab/>
+          </w:r>
+          <w:r>
+            <w:fldChar w:fldCharType="begin"/>
+          </w:r>
+          <w:r>
+            <w:instrText xml:space="preserve"> PAGEREF _Toc15418 \h </w:instrText>
+          </w:r>
+          <w:r>
+            <w:fldChar w:fldCharType="separate"/>
+          </w:r>
+          <w:r>
+            <w:t>4</w:t>
+          </w:r>
+          <w:r>
+            <w:fldChar w:fldCharType="end"/>
+          </w:r>
+          <w:r>
+            <w:rPr>
+              <w:rFonts w:ascii="宋体" w:hAnsi="宋体" w:eastAsia="宋体" w:cs="宋体"/>
+              <w:szCs w:val="24"/>
+            </w:rPr>
+            <w:fldChar w:fldCharType="end"/>
+          </w:r>
+        </w:p>
+        <w:p>
+          <w:pPr>
+            <w:pStyle w:val="14"/>
+            <w:tabs>
+              <w:tab w:val="right" w:leader="dot" w:pos="8487"/>
+            </w:tabs>
+          </w:pPr>
+          <w:r>
+            <w:rPr>
+              <w:rFonts w:ascii="宋体" w:hAnsi="宋体" w:eastAsia="宋体" w:cs="宋体"/>
+              <w:szCs w:val="24"/>
+            </w:rPr>
+            <w:fldChar w:fldCharType="begin"/>
+          </w:r>
+          <w:r>
+            <w:rPr>
+              <w:rFonts w:ascii="宋体" w:hAnsi="宋体" w:eastAsia="宋体" w:cs="宋体"/>
+              <w:szCs w:val="24"/>
+            </w:rPr>
+            <w:instrText xml:space="preserve"> HYPERLINK \l _Toc17018 </w:instrText>
+          </w:r>
+          <w:r>
+            <w:rPr>
+              <w:rFonts w:ascii="宋体" w:hAnsi="宋体" w:eastAsia="宋体" w:cs="宋体"/>
+              <w:szCs w:val="24"/>
+            </w:rPr>
+            <w:fldChar w:fldCharType="separate"/>
+          </w:r>
+          <w:r>
+            <w:rPr>
+              <w:rFonts w:hint="default"/>
+            </w:rPr>
+            <w:t xml:space="preserve">2. </w:t>
+          </w:r>
+          <w:r>
+            <w:t>审核依据</w:t>
+          </w:r>
+          <w:r>
+            <w:tab/>
+          </w:r>
+          <w:r>
+            <w:fldChar w:fldCharType="begin"/>
+          </w:r>
+          <w:r>
+            <w:instrText xml:space="preserve"> PAGEREF _Toc17018 \h </w:instrText>
+          </w:r>
+          <w:r>
+            <w:fldChar w:fldCharType="separate"/>
+          </w:r>
+          <w:r>
+            <w:t>4</w:t>
+          </w:r>
+          <w:r>
+            <w:fldChar w:fldCharType="end"/>
+          </w:r>
+          <w:r>
+            <w:rPr>
+              <w:rFonts w:ascii="宋体" w:hAnsi="宋体" w:eastAsia="宋体" w:cs="宋体"/>
+              <w:szCs w:val="24"/>
+            </w:rPr>
+            <w:fldChar w:fldCharType="end"/>
+          </w:r>
+        </w:p>
+        <w:p>
+          <w:pPr>
+            <w:pStyle w:val="14"/>
+            <w:tabs>
+              <w:tab w:val="right" w:leader="dot" w:pos="8487"/>
+            </w:tabs>
+          </w:pPr>
+          <w:r>
+            <w:rPr>
+              <w:rFonts w:ascii="宋体" w:hAnsi="宋体" w:eastAsia="宋体" w:cs="宋体"/>
+              <w:szCs w:val="24"/>
+            </w:rPr>
+            <w:fldChar w:fldCharType="begin"/>
+          </w:r>
+          <w:r>
+            <w:rPr>
+              <w:rFonts w:ascii="宋体" w:hAnsi="宋体" w:eastAsia="宋体" w:cs="宋体"/>
+              <w:szCs w:val="24"/>
+            </w:rPr>
+            <w:instrText xml:space="preserve"> HYPERLINK \l _Toc7231 </w:instrText>
+          </w:r>
+          <w:r>
+            <w:rPr>
+              <w:rFonts w:ascii="宋体" w:hAnsi="宋体" w:eastAsia="宋体" w:cs="宋体"/>
+              <w:szCs w:val="24"/>
+            </w:rPr>
+            <w:fldChar w:fldCharType="separate"/>
+          </w:r>
+          <w:r>
+            <w:rPr>
+              <w:rFonts w:hint="default"/>
+            </w:rPr>
+            <w:t xml:space="preserve">3. </w:t>
+          </w:r>
+          <w:r>
+            <w:t>参会人员</w:t>
+          </w:r>
+          <w:r>
+            <w:tab/>
+          </w:r>
+          <w:r>
+            <w:fldChar w:fldCharType="begin"/>
+          </w:r>
+          <w:r>
+            <w:instrText xml:space="preserve"> PAGEREF _Toc7231 \h </w:instrText>
+          </w:r>
+          <w:r>
+            <w:fldChar w:fldCharType="separate"/>
+          </w:r>
+          <w:r>
+            <w:t>4</w:t>
+          </w:r>
+          <w:r>
+            <w:fldChar w:fldCharType="end"/>
+          </w:r>
+          <w:r>
+            <w:rPr>
+              <w:rFonts w:ascii="宋体" w:hAnsi="宋体" w:eastAsia="宋体" w:cs="宋体"/>
+              <w:szCs w:val="24"/>
+            </w:rPr>
+            <w:fldChar w:fldCharType="end"/>
+          </w:r>
+        </w:p>
+        <w:p>
+          <w:pPr>
+            <w:pStyle w:val="14"/>
+            <w:tabs>
+              <w:tab w:val="right" w:leader="dot" w:pos="8487"/>
+            </w:tabs>
+          </w:pPr>
+          <w:r>
+            <w:rPr>
+              <w:rFonts w:ascii="宋体" w:hAnsi="宋体" w:eastAsia="宋体" w:cs="宋体"/>
+              <w:szCs w:val="24"/>
+            </w:rPr>
+            <w:fldChar w:fldCharType="begin"/>
+          </w:r>
+          <w:r>
+            <w:rPr>
+              <w:rFonts w:ascii="宋体" w:hAnsi="宋体" w:eastAsia="宋体" w:cs="宋体"/>
+              <w:szCs w:val="24"/>
+            </w:rPr>
+            <w:instrText xml:space="preserve"> HYPERLINK \l _Toc2836 </w:instrText>
+          </w:r>
+          <w:r>
+            <w:rPr>
+              <w:rFonts w:ascii="宋体" w:hAnsi="宋体" w:eastAsia="宋体" w:cs="宋体"/>
+              <w:szCs w:val="24"/>
+            </w:rPr>
+            <w:fldChar w:fldCharType="separate"/>
+          </w:r>
+          <w:r>
+            <w:rPr>
+              <w:rFonts w:hint="default"/>
+            </w:rPr>
+            <w:t xml:space="preserve">4. </w:t>
+          </w:r>
+          <w:r>
+            <w:t>评审主要步骤</w:t>
+          </w:r>
+          <w:r>
+            <w:tab/>
+          </w:r>
+          <w:r>
+            <w:fldChar w:fldCharType="begin"/>
+          </w:r>
+          <w:r>
+            <w:instrText xml:space="preserve"> PAGEREF _Toc2836 \h </w:instrText>
+          </w:r>
+          <w:r>
+            <w:fldChar w:fldCharType="separate"/>
+          </w:r>
+          <w:r>
+            <w:t>4</w:t>
+          </w:r>
+          <w:r>
+            <w:fldChar w:fldCharType="end"/>
+          </w:r>
+          <w:r>
+            <w:rPr>
+              <w:rFonts w:ascii="宋体" w:hAnsi="宋体" w:eastAsia="宋体" w:cs="宋体"/>
+              <w:szCs w:val="24"/>
+            </w:rPr>
+            <w:fldChar w:fldCharType="end"/>
+          </w:r>
+        </w:p>
+        <w:p>
+          <w:pPr>
+            <w:pStyle w:val="14"/>
+            <w:tabs>
+              <w:tab w:val="right" w:leader="dot" w:pos="8487"/>
+            </w:tabs>
+          </w:pPr>
+          <w:r>
+            <w:rPr>
+              <w:rFonts w:ascii="宋体" w:hAnsi="宋体" w:eastAsia="宋体" w:cs="宋体"/>
+              <w:szCs w:val="24"/>
+            </w:rPr>
+            <w:fldChar w:fldCharType="begin"/>
+          </w:r>
+          <w:r>
+            <w:rPr>
+              <w:rFonts w:ascii="宋体" w:hAnsi="宋体" w:eastAsia="宋体" w:cs="宋体"/>
+              <w:szCs w:val="24"/>
+            </w:rPr>
+            <w:instrText xml:space="preserve"> HYPERLINK \l _Toc17694 </w:instrText>
+          </w:r>
+          <w:r>
+            <w:rPr>
+              <w:rFonts w:ascii="宋体" w:hAnsi="宋体" w:eastAsia="宋体" w:cs="宋体"/>
+              <w:szCs w:val="24"/>
+            </w:rPr>
+            <w:fldChar w:fldCharType="separate"/>
+          </w:r>
+          <w:r>
+            <w:rPr>
+              <w:rFonts w:hint="default"/>
+            </w:rPr>
+            <w:t xml:space="preserve">5. </w:t>
+          </w:r>
+          <w:r>
+            <w:t>评审内容</w:t>
+          </w:r>
+          <w:r>
+            <w:tab/>
+          </w:r>
+          <w:r>
+            <w:fldChar w:fldCharType="begin"/>
+          </w:r>
+          <w:r>
+            <w:instrText xml:space="preserve"> PAGEREF _Toc17694 \h </w:instrText>
+          </w:r>
+          <w:r>
+            <w:fldChar w:fldCharType="separate"/>
+          </w:r>
+          <w:r>
+            <w:t>4</w:t>
+          </w:r>
+          <w:r>
+            <w:fldChar w:fldCharType="end"/>
+          </w:r>
+          <w:r>
+            <w:rPr>
+              <w:rFonts w:ascii="宋体" w:hAnsi="宋体" w:eastAsia="宋体" w:cs="宋体"/>
+              <w:szCs w:val="24"/>
+            </w:rPr>
+            <w:fldChar w:fldCharType="end"/>
+          </w:r>
+        </w:p>
+        <w:p>
+          <w:pPr>
+            <w:pStyle w:val="14"/>
+            <w:tabs>
+              <w:tab w:val="right" w:leader="dot" w:pos="8487"/>
+            </w:tabs>
+          </w:pPr>
+          <w:r>
+            <w:rPr>
+              <w:rFonts w:ascii="宋体" w:hAnsi="宋体" w:eastAsia="宋体" w:cs="宋体"/>
+              <w:szCs w:val="24"/>
+            </w:rPr>
+            <w:fldChar w:fldCharType="begin"/>
+          </w:r>
+          <w:r>
+            <w:rPr>
+              <w:rFonts w:ascii="宋体" w:hAnsi="宋体" w:eastAsia="宋体" w:cs="宋体"/>
+              <w:szCs w:val="24"/>
+            </w:rPr>
+            <w:instrText xml:space="preserve"> HYPERLINK \l _Toc21136 </w:instrText>
+          </w:r>
+          <w:r>
+            <w:rPr>
+              <w:rFonts w:ascii="宋体" w:hAnsi="宋体" w:eastAsia="宋体" w:cs="宋体"/>
+              <w:szCs w:val="24"/>
+            </w:rPr>
+            <w:fldChar w:fldCharType="separate"/>
+          </w:r>
+          <w:r>
+            <w:rPr>
+              <w:rFonts w:hint="default"/>
+            </w:rPr>
+            <w:t xml:space="preserve">6. </w:t>
+          </w:r>
+          <w:r>
             <w:t>评审结论</w:t>
           </w:r>
           <w:r>
-            <w:rPr>
-              <w:rFonts w:hint="eastAsia" w:ascii="Microsoft JhengHei" w:hAnsi="Microsoft JhengHei" w:eastAsia="Microsoft JhengHei" w:cs="Microsoft JhengHei"/>
-              <w:sz w:val="24"/>
-              <w:szCs w:val="24"/>
-            </w:rPr>
             <w:tab/>
           </w:r>
           <w:r>
-            <w:rPr>
-              <w:rFonts w:hint="eastAsia" w:ascii="Microsoft JhengHei" w:hAnsi="Microsoft JhengHei" w:eastAsia="Microsoft JhengHei" w:cs="Microsoft JhengHei"/>
-              <w:sz w:val="24"/>
-              <w:szCs w:val="24"/>
-            </w:rPr>
             <w:fldChar w:fldCharType="begin"/>
           </w:r>
           <w:r>
-            <w:rPr>
-              <w:rFonts w:hint="eastAsia" w:ascii="Microsoft JhengHei" w:hAnsi="Microsoft JhengHei" w:eastAsia="Microsoft JhengHei" w:cs="Microsoft JhengHei"/>
-              <w:sz w:val="24"/>
-              <w:szCs w:val="24"/>
-            </w:rPr>
-            <w:instrText xml:space="preserve"> PAGEREF _Toc11078 \h </w:instrText>
-          </w:r>
-          <w:r>
-            <w:rPr>
-              <w:rFonts w:hint="eastAsia" w:ascii="Microsoft JhengHei" w:hAnsi="Microsoft JhengHei" w:eastAsia="Microsoft JhengHei" w:cs="Microsoft JhengHei"/>
-              <w:sz w:val="24"/>
-              <w:szCs w:val="24"/>
-            </w:rPr>
+            <w:instrText xml:space="preserve"> PAGEREF _Toc21136 \h </w:instrText>
+          </w:r>
+          <w:r>
             <w:fldChar w:fldCharType="separate"/>
           </w:r>
           <w:r>
-            <w:rPr>
-              <w:rFonts w:hint="eastAsia" w:ascii="Microsoft JhengHei" w:hAnsi="Microsoft JhengHei" w:eastAsia="Microsoft JhengHei" w:cs="Microsoft JhengHei"/>
-              <w:sz w:val="24"/>
-              <w:szCs w:val="24"/>
-            </w:rPr>
             <w:t>5</w:t>
           </w:r>
           <w:r>
-            <w:rPr>
-              <w:rFonts w:hint="eastAsia" w:ascii="Microsoft JhengHei" w:hAnsi="Microsoft JhengHei" w:eastAsia="Microsoft JhengHei" w:cs="Microsoft JhengHei"/>
-              <w:sz w:val="24"/>
-              <w:szCs w:val="24"/>
-            </w:rPr>
             <w:fldChar w:fldCharType="end"/>
           </w:r>
           <w:r>
             <w:rPr>
-              <w:rFonts w:hint="eastAsia" w:ascii="Microsoft JhengHei" w:hAnsi="Microsoft JhengHei" w:eastAsia="Microsoft JhengHei" w:cs="Microsoft JhengHei"/>
-              <w:sz w:val="24"/>
+              <w:rFonts w:ascii="宋体" w:hAnsi="宋体" w:eastAsia="宋体" w:cs="宋体"/>
+              <w:szCs w:val="24"/>
+            </w:rPr>
+            <w:fldChar w:fldCharType="end"/>
+          </w:r>
+        </w:p>
+        <w:p>
+          <w:pPr>
+            <w:pStyle w:val="15"/>
+            <w:tabs>
+              <w:tab w:val="right" w:leader="dot" w:pos="8487"/>
+            </w:tabs>
+          </w:pPr>
+          <w:r>
+            <w:rPr>
+              <w:rFonts w:ascii="宋体" w:hAnsi="宋体" w:eastAsia="宋体" w:cs="宋体"/>
+              <w:szCs w:val="24"/>
+            </w:rPr>
+            <w:fldChar w:fldCharType="begin"/>
+          </w:r>
+          <w:r>
+            <w:rPr>
+              <w:rFonts w:ascii="宋体" w:hAnsi="宋体" w:eastAsia="宋体" w:cs="宋体"/>
+              <w:szCs w:val="24"/>
+            </w:rPr>
+            <w:instrText xml:space="preserve"> HYPERLINK \l _Toc18933 </w:instrText>
+          </w:r>
+          <w:r>
+            <w:rPr>
+              <w:rFonts w:ascii="宋体" w:hAnsi="宋体" w:eastAsia="宋体" w:cs="宋体"/>
+              <w:szCs w:val="24"/>
+            </w:rPr>
+            <w:fldChar w:fldCharType="separate"/>
+          </w:r>
+          <w:r>
+            <w:rPr>
+              <w:rFonts w:hint="default"/>
+            </w:rPr>
+            <w:t xml:space="preserve">6.1. </w:t>
+          </w:r>
+          <w:r>
+            <w:t>运维能力体系运行的适宜性、有效性评审</w:t>
+          </w:r>
+          <w:r>
+            <w:tab/>
+          </w:r>
+          <w:r>
+            <w:fldChar w:fldCharType="begin"/>
+          </w:r>
+          <w:r>
+            <w:instrText xml:space="preserve"> PAGEREF _Toc18933 \h </w:instrText>
+          </w:r>
+          <w:r>
+            <w:fldChar w:fldCharType="separate"/>
+          </w:r>
+          <w:r>
+            <w:t>5</w:t>
+          </w:r>
+          <w:r>
+            <w:fldChar w:fldCharType="end"/>
+          </w:r>
+          <w:r>
+            <w:rPr>
+              <w:rFonts w:ascii="宋体" w:hAnsi="宋体" w:eastAsia="宋体" w:cs="宋体"/>
+              <w:szCs w:val="24"/>
+            </w:rPr>
+            <w:fldChar w:fldCharType="end"/>
+          </w:r>
+        </w:p>
+        <w:p>
+          <w:pPr>
+            <w:pStyle w:val="15"/>
+            <w:tabs>
+              <w:tab w:val="right" w:leader="dot" w:pos="8487"/>
+            </w:tabs>
+          </w:pPr>
+          <w:r>
+            <w:rPr>
+              <w:rFonts w:ascii="宋体" w:hAnsi="宋体" w:eastAsia="宋体" w:cs="宋体"/>
+              <w:szCs w:val="24"/>
+            </w:rPr>
+            <w:fldChar w:fldCharType="begin"/>
+          </w:r>
+          <w:r>
+            <w:rPr>
+              <w:rFonts w:ascii="宋体" w:hAnsi="宋体" w:eastAsia="宋体" w:cs="宋体"/>
+              <w:szCs w:val="24"/>
+            </w:rPr>
+            <w:instrText xml:space="preserve"> HYPERLINK \l _Toc19784 </w:instrText>
+          </w:r>
+          <w:r>
+            <w:rPr>
+              <w:rFonts w:ascii="宋体" w:hAnsi="宋体" w:eastAsia="宋体" w:cs="宋体"/>
+              <w:szCs w:val="24"/>
+            </w:rPr>
+            <w:fldChar w:fldCharType="separate"/>
+          </w:r>
+          <w:r>
+            <w:rPr>
+              <w:rFonts w:hint="default"/>
+            </w:rPr>
+            <w:t xml:space="preserve">6.2. </w:t>
+          </w:r>
+          <w:r>
+            <w:t>2025年质量内部审核评审</w:t>
+          </w:r>
+          <w:r>
+            <w:tab/>
+          </w:r>
+          <w:r>
+            <w:fldChar w:fldCharType="begin"/>
+          </w:r>
+          <w:r>
+            <w:instrText xml:space="preserve"> PAGEREF _Toc19784 \h </w:instrText>
+          </w:r>
+          <w:r>
+            <w:fldChar w:fldCharType="separate"/>
+          </w:r>
+          <w:r>
+            <w:t>5</w:t>
+          </w:r>
+          <w:r>
+            <w:fldChar w:fldCharType="end"/>
+          </w:r>
+          <w:r>
+            <w:rPr>
+              <w:rFonts w:ascii="宋体" w:hAnsi="宋体" w:eastAsia="宋体" w:cs="宋体"/>
+              <w:szCs w:val="24"/>
+            </w:rPr>
+            <w:fldChar w:fldCharType="end"/>
+          </w:r>
+        </w:p>
+        <w:p>
+          <w:pPr>
+            <w:pStyle w:val="15"/>
+            <w:tabs>
+              <w:tab w:val="right" w:leader="dot" w:pos="8487"/>
+            </w:tabs>
+          </w:pPr>
+          <w:r>
+            <w:rPr>
+              <w:rFonts w:ascii="宋体" w:hAnsi="宋体" w:eastAsia="宋体" w:cs="宋体"/>
+              <w:szCs w:val="24"/>
+            </w:rPr>
+            <w:fldChar w:fldCharType="begin"/>
+          </w:r>
+          <w:r>
+            <w:rPr>
+              <w:rFonts w:ascii="宋体" w:hAnsi="宋体" w:eastAsia="宋体" w:cs="宋体"/>
+              <w:szCs w:val="24"/>
+            </w:rPr>
+            <w:instrText xml:space="preserve"> HYPERLINK \l _Toc27837 </w:instrText>
+          </w:r>
+          <w:r>
+            <w:rPr>
+              <w:rFonts w:ascii="宋体" w:hAnsi="宋体" w:eastAsia="宋体" w:cs="宋体"/>
+              <w:szCs w:val="24"/>
+            </w:rPr>
+            <w:fldChar w:fldCharType="separate"/>
+          </w:r>
+          <w:r>
+            <w:rPr>
+              <w:rFonts w:hint="default"/>
+            </w:rPr>
+            <w:t xml:space="preserve">6.3. </w:t>
+          </w:r>
+          <w:r>
+            <w:t>满意度调查评审</w:t>
+          </w:r>
+          <w:r>
+            <w:tab/>
+          </w:r>
+          <w:r>
+            <w:fldChar w:fldCharType="begin"/>
+          </w:r>
+          <w:r>
+            <w:instrText xml:space="preserve"> PAGEREF _Toc27837 \h </w:instrText>
+          </w:r>
+          <w:r>
+            <w:fldChar w:fldCharType="separate"/>
+          </w:r>
+          <w:r>
+            <w:t>5</w:t>
+          </w:r>
+          <w:r>
+            <w:fldChar w:fldCharType="end"/>
+          </w:r>
+          <w:r>
+            <w:rPr>
+              <w:rFonts w:ascii="宋体" w:hAnsi="宋体" w:eastAsia="宋体" w:cs="宋体"/>
+              <w:szCs w:val="24"/>
+            </w:rPr>
+            <w:fldChar w:fldCharType="end"/>
+          </w:r>
+        </w:p>
+        <w:p>
+          <w:pPr>
+            <w:pStyle w:val="15"/>
+            <w:tabs>
+              <w:tab w:val="right" w:leader="dot" w:pos="8487"/>
+            </w:tabs>
+          </w:pPr>
+          <w:r>
+            <w:rPr>
+              <w:rFonts w:ascii="宋体" w:hAnsi="宋体" w:eastAsia="宋体" w:cs="宋体"/>
+              <w:szCs w:val="24"/>
+            </w:rPr>
+            <w:fldChar w:fldCharType="begin"/>
+          </w:r>
+          <w:r>
+            <w:rPr>
+              <w:rFonts w:ascii="宋体" w:hAnsi="宋体" w:eastAsia="宋体" w:cs="宋体"/>
+              <w:szCs w:val="24"/>
+            </w:rPr>
+            <w:instrText xml:space="preserve"> HYPERLINK \l _Toc8261 </w:instrText>
+          </w:r>
+          <w:r>
+            <w:rPr>
+              <w:rFonts w:ascii="宋体" w:hAnsi="宋体" w:eastAsia="宋体" w:cs="宋体"/>
+              <w:szCs w:val="24"/>
+            </w:rPr>
+            <w:fldChar w:fldCharType="separate"/>
+          </w:r>
+          <w:r>
+            <w:rPr>
+              <w:rFonts w:hint="default"/>
+            </w:rPr>
+            <w:t xml:space="preserve">6.4. </w:t>
+          </w:r>
+          <w:r>
+            <w:t>客户投诉情况评审</w:t>
+          </w:r>
+          <w:r>
+            <w:tab/>
+          </w:r>
+          <w:r>
+            <w:fldChar w:fldCharType="begin"/>
+          </w:r>
+          <w:r>
+            <w:instrText xml:space="preserve"> PAGEREF _Toc8261 \h </w:instrText>
+          </w:r>
+          <w:r>
+            <w:fldChar w:fldCharType="separate"/>
+          </w:r>
+          <w:r>
+            <w:t>5</w:t>
+          </w:r>
+          <w:r>
+            <w:fldChar w:fldCharType="end"/>
+          </w:r>
+          <w:r>
+            <w:rPr>
+              <w:rFonts w:ascii="宋体" w:hAnsi="宋体" w:eastAsia="宋体" w:cs="宋体"/>
+              <w:szCs w:val="24"/>
+            </w:rPr>
+            <w:fldChar w:fldCharType="end"/>
+          </w:r>
+        </w:p>
+        <w:p>
+          <w:pPr>
+            <w:pStyle w:val="15"/>
+            <w:tabs>
+              <w:tab w:val="right" w:leader="dot" w:pos="8487"/>
+            </w:tabs>
+          </w:pPr>
+          <w:r>
+            <w:rPr>
+              <w:rFonts w:ascii="宋体" w:hAnsi="宋体" w:eastAsia="宋体" w:cs="宋体"/>
+              <w:szCs w:val="24"/>
+            </w:rPr>
+            <w:fldChar w:fldCharType="begin"/>
+          </w:r>
+          <w:r>
+            <w:rPr>
+              <w:rFonts w:ascii="宋体" w:hAnsi="宋体" w:eastAsia="宋体" w:cs="宋体"/>
+              <w:szCs w:val="24"/>
+            </w:rPr>
+            <w:instrText xml:space="preserve"> HYPERLINK \l _Toc25960 </w:instrText>
+          </w:r>
+          <w:r>
+            <w:rPr>
+              <w:rFonts w:ascii="宋体" w:hAnsi="宋体" w:eastAsia="宋体" w:cs="宋体"/>
+              <w:szCs w:val="24"/>
+            </w:rPr>
+            <w:fldChar w:fldCharType="separate"/>
+          </w:r>
+          <w:r>
+            <w:rPr>
+              <w:rFonts w:hint="default"/>
+            </w:rPr>
+            <w:t xml:space="preserve">6.5. </w:t>
+          </w:r>
+          <w:r>
+            <w:t>结论</w:t>
+          </w:r>
+          <w:r>
+            <w:tab/>
+          </w:r>
+          <w:r>
+            <w:fldChar w:fldCharType="begin"/>
+          </w:r>
+          <w:r>
+            <w:instrText xml:space="preserve"> PAGEREF _Toc25960 \h </w:instrText>
+          </w:r>
+          <w:r>
+            <w:fldChar w:fldCharType="separate"/>
+          </w:r>
+          <w:r>
+            <w:t>6</w:t>
+          </w:r>
+          <w:r>
+            <w:fldChar w:fldCharType="end"/>
+          </w:r>
+          <w:r>
+            <w:rPr>
+              <w:rFonts w:ascii="宋体" w:hAnsi="宋体" w:eastAsia="宋体" w:cs="宋体"/>
               <w:szCs w:val="24"/>
             </w:rPr>
             <w:fldChar w:fldCharType="end"/>
@@ -2161,7 +2041,7 @@
         <w:pStyle w:val="20"/>
         <w:bidi w:val="0"/>
       </w:pPr>
-      <w:bookmarkStart w:id="2" w:name="_Toc22916"/>
+      <w:bookmarkStart w:id="2" w:name="_Toc15418"/>
       <w:r>
         <w:t>审核目的</w:t>
       </w:r>
@@ -2186,28 +2066,20 @@
         <w:ind w:left="0" w:firstLine="472" w:firstLineChars="200"/>
         <w:textAlignment w:val="baseline"/>
         <w:rPr>
-          <w:rFonts w:ascii="MS Gothic" w:hAnsi="MS Gothic" w:eastAsia="MS Gothic" w:cs="MS Gothic"/>
-          <w:sz w:val="24"/>
-          <w:szCs w:val="24"/>
-        </w:rPr>
-      </w:pPr>
-      <w:r>
-        <w:rPr>
           <w:rFonts w:ascii="宋体" w:hAnsi="宋体" w:eastAsia="宋体" w:cs="宋体"/>
           <w:spacing w:val="-2"/>
           <w:sz w:val="24"/>
           <w:szCs w:val="24"/>
         </w:rPr>
-        <w:t>对</w:t>
-      </w:r>
-      <w:r>
-        <w:rPr>
-          <w:rFonts w:ascii="MS Gothic" w:hAnsi="MS Gothic" w:eastAsia="MS Gothic" w:cs="MS Gothic"/>
+      </w:pPr>
+      <w:r>
+        <w:rPr>
+          <w:rFonts w:ascii="宋体" w:hAnsi="宋体" w:eastAsia="宋体" w:cs="宋体"/>
           <w:spacing w:val="-2"/>
           <w:sz w:val="24"/>
           <w:szCs w:val="24"/>
         </w:rPr>
-        <w:t>公司运</w:t>
+        <w:t>对公司运</w:t>
       </w:r>
       <w:r>
         <w:rPr>
@@ -2216,16 +2088,16 @@
           <w:sz w:val="24"/>
           <w:szCs w:val="24"/>
         </w:rPr>
-        <w:t>维</w:t>
-      </w:r>
-      <w:r>
-        <w:rPr>
-          <w:rFonts w:ascii="MS Gothic" w:hAnsi="MS Gothic" w:eastAsia="MS Gothic" w:cs="MS Gothic"/>
+        <w:t>维能力体系运行</w:t>
+      </w:r>
+      <w:r>
+        <w:rPr>
+          <w:rFonts w:ascii="宋体" w:hAnsi="宋体" w:eastAsia="宋体" w:cs="宋体"/>
           <w:spacing w:val="-2"/>
           <w:sz w:val="24"/>
           <w:szCs w:val="24"/>
         </w:rPr>
-        <w:t>能力体系运行</w:t>
+        <w:t>现状</w:t>
       </w:r>
       <w:r>
         <w:rPr>
@@ -2234,16 +2106,16 @@
           <w:sz w:val="24"/>
           <w:szCs w:val="24"/>
         </w:rPr>
-        <w:t>现</w:t>
-      </w:r>
-      <w:r>
-        <w:rPr>
-          <w:rFonts w:ascii="MS Gothic" w:hAnsi="MS Gothic" w:eastAsia="MS Gothic" w:cs="MS Gothic"/>
+        <w:t>进行</w:t>
+      </w:r>
+      <w:r>
+        <w:rPr>
+          <w:rFonts w:ascii="宋体" w:hAnsi="宋体" w:eastAsia="宋体" w:cs="宋体"/>
           <w:spacing w:val="-2"/>
           <w:sz w:val="24"/>
           <w:szCs w:val="24"/>
         </w:rPr>
-        <w:t>状</w:t>
+        <w:t>评审，</w:t>
       </w:r>
       <w:r>
         <w:rPr>
@@ -2252,70 +2124,16 @@
           <w:sz w:val="24"/>
           <w:szCs w:val="24"/>
         </w:rPr>
-        <w:t>进</w:t>
-      </w:r>
-      <w:r>
-        <w:rPr>
-          <w:rFonts w:ascii="MS Gothic" w:hAnsi="MS Gothic" w:eastAsia="MS Gothic" w:cs="MS Gothic"/>
+        <w:t>评价其持</w:t>
+      </w:r>
+      <w:r>
+        <w:rPr>
+          <w:rFonts w:ascii="宋体" w:hAnsi="宋体" w:eastAsia="宋体" w:cs="宋体"/>
           <w:spacing w:val="-2"/>
           <w:sz w:val="24"/>
           <w:szCs w:val="24"/>
         </w:rPr>
-        <w:t>行</w:t>
-      </w:r>
-      <w:r>
-        <w:rPr>
-          <w:rFonts w:ascii="宋体" w:hAnsi="宋体" w:eastAsia="宋体" w:cs="宋体"/>
-          <w:spacing w:val="-2"/>
-          <w:sz w:val="24"/>
-          <w:szCs w:val="24"/>
-        </w:rPr>
-        <w:t>评审</w:t>
-      </w:r>
-      <w:r>
-        <w:rPr>
-          <w:rFonts w:ascii="MS Gothic" w:hAnsi="MS Gothic" w:eastAsia="MS Gothic" w:cs="MS Gothic"/>
-          <w:spacing w:val="-2"/>
-          <w:sz w:val="24"/>
-          <w:szCs w:val="24"/>
-        </w:rPr>
-        <w:t>，</w:t>
-      </w:r>
-      <w:r>
-        <w:rPr>
-          <w:rFonts w:ascii="宋体" w:hAnsi="宋体" w:eastAsia="宋体" w:cs="宋体"/>
-          <w:spacing w:val="-2"/>
-          <w:sz w:val="24"/>
-          <w:szCs w:val="24"/>
-        </w:rPr>
-        <w:t>评</w:t>
-      </w:r>
-      <w:r>
-        <w:rPr>
-          <w:rFonts w:ascii="MS Gothic" w:hAnsi="MS Gothic" w:eastAsia="MS Gothic" w:cs="MS Gothic"/>
-          <w:spacing w:val="-2"/>
-          <w:sz w:val="24"/>
-          <w:szCs w:val="24"/>
-        </w:rPr>
-        <w:t>价其持</w:t>
-      </w:r>
-      <w:r>
-        <w:rPr>
-          <w:rFonts w:ascii="宋体" w:hAnsi="宋体" w:eastAsia="宋体" w:cs="宋体"/>
-          <w:spacing w:val="-2"/>
-          <w:sz w:val="24"/>
-          <w:szCs w:val="24"/>
-        </w:rPr>
-        <w:t>续</w:t>
-      </w:r>
-      <w:r>
-        <w:rPr>
-          <w:rFonts w:ascii="MS Gothic" w:hAnsi="MS Gothic" w:eastAsia="MS Gothic" w:cs="MS Gothic"/>
-          <w:spacing w:val="-2"/>
-          <w:sz w:val="24"/>
-          <w:szCs w:val="24"/>
-        </w:rPr>
-        <w:t>的适宜性和有效性。</w:t>
+        <w:t>续的适宜性和有效性。</w:t>
       </w:r>
     </w:p>
     <w:p>
@@ -2323,11 +2141,275 @@
         <w:pStyle w:val="20"/>
         <w:bidi w:val="0"/>
       </w:pPr>
-      <w:bookmarkStart w:id="3" w:name="_Toc27624"/>
+      <w:bookmarkStart w:id="3" w:name="_Toc17018"/>
       <w:r>
         <w:t>审核依据</w:t>
       </w:r>
       <w:bookmarkEnd w:id="3"/>
+    </w:p>
+    <w:p>
+      <w:pPr>
+        <w:keepNext w:val="0"/>
+        <w:keepLines w:val="0"/>
+        <w:pageBreakBefore w:val="0"/>
+        <w:widowControl/>
+        <w:numPr>
+          <w:ilvl w:val="0"/>
+          <w:numId w:val="2"/>
+        </w:numPr>
+        <w:kinsoku w:val="0"/>
+        <w:wordWrap/>
+        <w:overflowPunct/>
+        <w:topLinePunct w:val="0"/>
+        <w:autoSpaceDE w:val="0"/>
+        <w:autoSpaceDN w:val="0"/>
+        <w:bidi w:val="0"/>
+        <w:adjustRightInd w:val="0"/>
+        <w:snapToGrid w:val="0"/>
+        <w:spacing w:line="360" w:lineRule="auto"/>
+        <w:ind w:left="635" w:leftChars="0" w:hanging="425" w:firstLineChars="0"/>
+        <w:textAlignment w:val="baseline"/>
+        <w:rPr>
+          <w:rFonts w:hint="eastAsia" w:ascii="宋体" w:hAnsi="宋体" w:eastAsia="宋体" w:cs="宋体"/>
+          <w:spacing w:val="-1"/>
+          <w:sz w:val="24"/>
+          <w:szCs w:val="24"/>
+        </w:rPr>
+      </w:pPr>
+      <w:r>
+        <w:rPr>
+          <w:rFonts w:hint="eastAsia" w:ascii="宋体" w:hAnsi="宋体" w:eastAsia="宋体" w:cs="宋体"/>
+          <w:spacing w:val="-1"/>
+          <w:sz w:val="24"/>
+          <w:szCs w:val="24"/>
+        </w:rPr>
+        <w:t>T/CESA 1299—2023《信息技术服务 运行维护服务能力成熟度模型》</w:t>
+      </w:r>
+    </w:p>
+    <w:p>
+      <w:pPr>
+        <w:keepNext w:val="0"/>
+        <w:keepLines w:val="0"/>
+        <w:pageBreakBefore w:val="0"/>
+        <w:widowControl/>
+        <w:numPr>
+          <w:ilvl w:val="0"/>
+          <w:numId w:val="2"/>
+        </w:numPr>
+        <w:kinsoku w:val="0"/>
+        <w:wordWrap/>
+        <w:overflowPunct/>
+        <w:topLinePunct w:val="0"/>
+        <w:autoSpaceDE w:val="0"/>
+        <w:autoSpaceDN w:val="0"/>
+        <w:bidi w:val="0"/>
+        <w:adjustRightInd w:val="0"/>
+        <w:snapToGrid w:val="0"/>
+        <w:spacing w:line="360" w:lineRule="auto"/>
+        <w:ind w:left="635" w:leftChars="0" w:hanging="425" w:firstLineChars="0"/>
+        <w:textAlignment w:val="baseline"/>
+        <w:rPr>
+          <w:rFonts w:hint="eastAsia" w:ascii="宋体" w:hAnsi="宋体" w:eastAsia="宋体" w:cs="宋体"/>
+          <w:spacing w:val="-1"/>
+          <w:sz w:val="24"/>
+          <w:szCs w:val="24"/>
+        </w:rPr>
+      </w:pPr>
+      <w:r>
+        <w:rPr>
+          <w:rFonts w:hint="eastAsia" w:ascii="宋体" w:hAnsi="宋体" w:eastAsia="宋体" w:cs="宋体"/>
+          <w:spacing w:val="-1"/>
+          <w:sz w:val="24"/>
+          <w:szCs w:val="24"/>
+        </w:rPr>
+        <w:t>GB/ T 28827.1-20</w:t>
+      </w:r>
+      <w:r>
+        <w:rPr>
+          <w:rFonts w:hint="eastAsia" w:ascii="宋体" w:hAnsi="宋体" w:eastAsia="宋体" w:cs="宋体"/>
+          <w:spacing w:val="-1"/>
+          <w:sz w:val="24"/>
+          <w:szCs w:val="24"/>
+          <w:lang w:val="en-US" w:eastAsia="zh-CN"/>
+        </w:rPr>
+        <w:t>2</w:t>
+      </w:r>
+      <w:r>
+        <w:rPr>
+          <w:rFonts w:hint="eastAsia" w:ascii="宋体" w:hAnsi="宋体" w:eastAsia="宋体" w:cs="宋体"/>
+          <w:spacing w:val="-1"/>
+          <w:sz w:val="24"/>
+          <w:szCs w:val="24"/>
+        </w:rPr>
+        <w:t>2《信息技术服务 运行维护 第 1 部分：通用要求》</w:t>
+      </w:r>
+    </w:p>
+    <w:p>
+      <w:pPr>
+        <w:keepNext w:val="0"/>
+        <w:keepLines w:val="0"/>
+        <w:pageBreakBefore w:val="0"/>
+        <w:widowControl/>
+        <w:numPr>
+          <w:ilvl w:val="0"/>
+          <w:numId w:val="2"/>
+        </w:numPr>
+        <w:kinsoku w:val="0"/>
+        <w:wordWrap/>
+        <w:overflowPunct/>
+        <w:topLinePunct w:val="0"/>
+        <w:autoSpaceDE w:val="0"/>
+        <w:autoSpaceDN w:val="0"/>
+        <w:bidi w:val="0"/>
+        <w:adjustRightInd w:val="0"/>
+        <w:snapToGrid w:val="0"/>
+        <w:spacing w:line="360" w:lineRule="auto"/>
+        <w:ind w:left="635" w:leftChars="0" w:hanging="425" w:firstLineChars="0"/>
+        <w:textAlignment w:val="baseline"/>
+        <w:rPr>
+          <w:rFonts w:hint="eastAsia" w:ascii="宋体" w:hAnsi="宋体" w:eastAsia="宋体" w:cs="宋体"/>
+          <w:spacing w:val="-1"/>
+          <w:sz w:val="24"/>
+          <w:szCs w:val="24"/>
+        </w:rPr>
+      </w:pPr>
+      <w:r>
+        <w:rPr>
+          <w:rFonts w:hint="eastAsia" w:ascii="宋体" w:hAnsi="宋体" w:eastAsia="宋体" w:cs="宋体"/>
+          <w:spacing w:val="-1"/>
+          <w:sz w:val="24"/>
+          <w:szCs w:val="24"/>
+        </w:rPr>
+        <w:t>GB/ T 29264-2012 《信息技术服务 分类与代码》</w:t>
+      </w:r>
+    </w:p>
+    <w:p>
+      <w:pPr>
+        <w:keepNext w:val="0"/>
+        <w:keepLines w:val="0"/>
+        <w:pageBreakBefore w:val="0"/>
+        <w:widowControl/>
+        <w:numPr>
+          <w:ilvl w:val="0"/>
+          <w:numId w:val="2"/>
+        </w:numPr>
+        <w:kinsoku w:val="0"/>
+        <w:wordWrap/>
+        <w:overflowPunct/>
+        <w:topLinePunct w:val="0"/>
+        <w:autoSpaceDE w:val="0"/>
+        <w:autoSpaceDN w:val="0"/>
+        <w:bidi w:val="0"/>
+        <w:adjustRightInd w:val="0"/>
+        <w:snapToGrid w:val="0"/>
+        <w:spacing w:line="360" w:lineRule="auto"/>
+        <w:ind w:left="635" w:leftChars="0" w:hanging="425" w:firstLineChars="0"/>
+        <w:textAlignment w:val="baseline"/>
+        <w:rPr>
+          <w:rFonts w:hint="eastAsia" w:ascii="宋体" w:hAnsi="宋体" w:eastAsia="宋体" w:cs="宋体"/>
+          <w:spacing w:val="-1"/>
+          <w:sz w:val="24"/>
+          <w:szCs w:val="24"/>
+        </w:rPr>
+      </w:pPr>
+      <w:r>
+        <w:rPr>
+          <w:rFonts w:hint="eastAsia" w:ascii="宋体" w:hAnsi="宋体" w:eastAsia="宋体" w:cs="宋体"/>
+          <w:spacing w:val="-1"/>
+          <w:sz w:val="24"/>
+          <w:szCs w:val="24"/>
+        </w:rPr>
+        <w:t>GB/ T 28827.2-2012 《信息技术服务 运行维护 第 2 部分:交付规范》</w:t>
+      </w:r>
+    </w:p>
+    <w:p>
+      <w:pPr>
+        <w:keepNext w:val="0"/>
+        <w:keepLines w:val="0"/>
+        <w:pageBreakBefore w:val="0"/>
+        <w:widowControl/>
+        <w:numPr>
+          <w:ilvl w:val="0"/>
+          <w:numId w:val="2"/>
+        </w:numPr>
+        <w:kinsoku w:val="0"/>
+        <w:wordWrap/>
+        <w:overflowPunct/>
+        <w:topLinePunct w:val="0"/>
+        <w:autoSpaceDE w:val="0"/>
+        <w:autoSpaceDN w:val="0"/>
+        <w:bidi w:val="0"/>
+        <w:adjustRightInd w:val="0"/>
+        <w:snapToGrid w:val="0"/>
+        <w:spacing w:line="360" w:lineRule="auto"/>
+        <w:ind w:left="635" w:leftChars="0" w:hanging="425" w:firstLineChars="0"/>
+        <w:textAlignment w:val="baseline"/>
+        <w:rPr>
+          <w:rFonts w:hint="eastAsia" w:ascii="宋体" w:hAnsi="宋体" w:eastAsia="宋体" w:cs="宋体"/>
+          <w:spacing w:val="-1"/>
+          <w:sz w:val="24"/>
+          <w:szCs w:val="24"/>
+        </w:rPr>
+      </w:pPr>
+      <w:r>
+        <w:rPr>
+          <w:rFonts w:hint="eastAsia" w:ascii="宋体" w:hAnsi="宋体" w:eastAsia="宋体" w:cs="宋体"/>
+          <w:spacing w:val="-1"/>
+          <w:sz w:val="24"/>
+          <w:szCs w:val="24"/>
+        </w:rPr>
+        <w:t>GB/  T 28827.3-2012 《信息技术服务 运行维护 第 3 部分:应急响应规范》</w:t>
+      </w:r>
+    </w:p>
+    <w:p>
+      <w:pPr>
+        <w:keepNext w:val="0"/>
+        <w:keepLines w:val="0"/>
+        <w:pageBreakBefore w:val="0"/>
+        <w:widowControl/>
+        <w:numPr>
+          <w:ilvl w:val="0"/>
+          <w:numId w:val="2"/>
+        </w:numPr>
+        <w:kinsoku w:val="0"/>
+        <w:wordWrap/>
+        <w:overflowPunct/>
+        <w:topLinePunct w:val="0"/>
+        <w:autoSpaceDE w:val="0"/>
+        <w:autoSpaceDN w:val="0"/>
+        <w:bidi w:val="0"/>
+        <w:adjustRightInd w:val="0"/>
+        <w:snapToGrid w:val="0"/>
+        <w:spacing w:line="360" w:lineRule="auto"/>
+        <w:ind w:left="635" w:leftChars="0" w:hanging="425" w:firstLineChars="0"/>
+        <w:textAlignment w:val="baseline"/>
+        <w:rPr>
+          <w:rFonts w:hint="eastAsia" w:ascii="宋体" w:hAnsi="宋体" w:eastAsia="宋体" w:cs="宋体"/>
+          <w:spacing w:val="-1"/>
+          <w:sz w:val="24"/>
+          <w:szCs w:val="24"/>
+        </w:rPr>
+      </w:pPr>
+      <w:r>
+        <w:rPr>
+          <w:rFonts w:hint="eastAsia" w:ascii="宋体" w:hAnsi="宋体" w:eastAsia="宋体" w:cs="宋体"/>
+          <w:spacing w:val="-1"/>
+          <w:sz w:val="24"/>
+          <w:szCs w:val="24"/>
+        </w:rPr>
+        <w:t>国家有关法律、法规及行业标准</w:t>
+      </w:r>
+    </w:p>
+    <w:p>
+      <w:pPr>
+        <w:pStyle w:val="20"/>
+        <w:bidi w:val="0"/>
+      </w:pPr>
+      <w:bookmarkStart w:id="4" w:name="_Toc7231"/>
+      <w:r>
+        <w:t>参会人员</w:t>
+      </w:r>
+      <w:bookmarkEnd w:id="4"/>
     </w:p>
     <w:p>
       <w:pPr>
@@ -2348,20 +2430,31 @@
         <w:ind w:left="476" w:hanging="476" w:hangingChars="200"/>
         <w:textAlignment w:val="baseline"/>
         <w:rPr>
+          <w:rFonts w:hint="default" w:ascii="宋体" w:hAnsi="宋体" w:eastAsia="宋体" w:cs="宋体"/>
+          <w:spacing w:val="-1"/>
+          <w:sz w:val="24"/>
+          <w:szCs w:val="24"/>
+          <w:lang w:val="en-US" w:eastAsia="zh-CN"/>
+        </w:rPr>
+      </w:pPr>
+      <w:r>
+        <w:rPr>
           <w:rFonts w:hint="eastAsia" w:ascii="宋体" w:hAnsi="宋体" w:eastAsia="宋体" w:cs="宋体"/>
           <w:spacing w:val="-1"/>
           <w:sz w:val="24"/>
           <w:szCs w:val="24"/>
         </w:rPr>
-      </w:pPr>
+        <w:t>组长：</w:t>
+      </w:r>
       <w:r>
         <w:rPr>
           <w:rFonts w:hint="eastAsia" w:ascii="宋体" w:hAnsi="宋体" w:eastAsia="宋体" w:cs="宋体"/>
           <w:spacing w:val="-1"/>
           <w:sz w:val="24"/>
           <w:szCs w:val="24"/>
-        </w:rPr>
-        <w:t>1. T/CESA 1299—2023《信息技术服务 运行维护服务能力成熟度模型》</w:t>
+          <w:lang w:val="en-US" w:eastAsia="zh-CN"/>
+        </w:rPr>
+        <w:t>李琳</w:t>
       </w:r>
     </w:p>
     <w:p>
@@ -2396,7 +2489,7 @@
           <w:sz w:val="24"/>
           <w:szCs w:val="24"/>
         </w:rPr>
-        <w:t>2. GB/ T 28827.1-20</w:t>
+        <w:t>组员：孙人杰</w:t>
       </w:r>
       <w:r>
         <w:rPr>
@@ -2404,9 +2497,9 @@
           <w:spacing w:val="-1"/>
           <w:sz w:val="24"/>
           <w:szCs w:val="24"/>
-          <w:lang w:val="en-US" w:eastAsia="zh-CN"/>
-        </w:rPr>
-        <w:t>2</w:t>
+          <w:lang w:eastAsia="zh-CN"/>
+        </w:rPr>
+        <w:t>、</w:t>
       </w:r>
       <w:r>
         <w:rPr>
@@ -2414,9 +2507,374 @@
           <w:spacing w:val="-1"/>
           <w:sz w:val="24"/>
           <w:szCs w:val="24"/>
-        </w:rPr>
-        <w:t>2《信息技术服务 运行维护 第 1 部分：通用要求》</w:t>
-      </w:r>
+          <w:lang w:val="en-US" w:eastAsia="zh-CN"/>
+        </w:rPr>
+        <w:t>郑永伟、刘培培、隋嘉宾</w:t>
+      </w:r>
+    </w:p>
+    <w:p>
+      <w:pPr>
+        <w:pStyle w:val="20"/>
+        <w:bidi w:val="0"/>
+      </w:pPr>
+      <w:bookmarkStart w:id="5" w:name="_Toc2836"/>
+      <w:r>
+        <w:t>评审主要步骤</w:t>
+      </w:r>
+      <w:bookmarkEnd w:id="5"/>
+    </w:p>
+    <w:p>
+      <w:pPr>
+        <w:numPr>
+          <w:ilvl w:val="0"/>
+          <w:numId w:val="3"/>
+        </w:numPr>
+        <w:spacing w:before="267" w:line="301" w:lineRule="auto"/>
+        <w:ind w:left="425" w:leftChars="0" w:right="36" w:hanging="425" w:firstLineChars="0"/>
+        <w:rPr>
+          <w:rFonts w:ascii="宋体" w:hAnsi="宋体" w:eastAsia="宋体" w:cs="宋体"/>
+          <w:spacing w:val="-3"/>
+          <w:sz w:val="24"/>
+          <w:szCs w:val="24"/>
+        </w:rPr>
+      </w:pPr>
+      <w:r>
+        <w:rPr>
+          <w:rFonts w:ascii="宋体" w:hAnsi="宋体" w:eastAsia="宋体" w:cs="宋体"/>
+          <w:spacing w:val="-3"/>
+          <w:sz w:val="24"/>
+          <w:szCs w:val="24"/>
+        </w:rPr>
+        <w:t>质量中心汇总公司IT</w:t>
+      </w:r>
+      <w:r>
+        <w:rPr>
+          <w:rFonts w:ascii="宋体" w:hAnsi="宋体" w:eastAsia="宋体" w:cs="宋体"/>
+          <w:spacing w:val="-3"/>
+          <w:sz w:val="24"/>
+          <w:szCs w:val="24"/>
+        </w:rPr>
+        <w:t>运维服务管理指标、管理能力情况、体系实施情况、客户满意度调查结果、内审报告、不符合项报告及其关闭材料</w:t>
+      </w:r>
+      <w:r>
+        <w:rPr>
+          <w:rFonts w:ascii="宋体" w:hAnsi="宋体" w:eastAsia="宋体" w:cs="宋体"/>
+          <w:spacing w:val="-3"/>
+          <w:sz w:val="24"/>
+          <w:szCs w:val="24"/>
+        </w:rPr>
+        <w:t>等；</w:t>
+      </w:r>
+    </w:p>
+    <w:p>
+      <w:pPr>
+        <w:numPr>
+          <w:ilvl w:val="0"/>
+          <w:numId w:val="3"/>
+        </w:numPr>
+        <w:spacing w:before="267" w:line="301" w:lineRule="auto"/>
+        <w:ind w:left="425" w:leftChars="0" w:right="36" w:hanging="425" w:firstLineChars="0"/>
+        <w:rPr>
+          <w:rFonts w:ascii="宋体" w:hAnsi="宋体" w:eastAsia="宋体" w:cs="宋体"/>
+          <w:spacing w:val="-3"/>
+          <w:sz w:val="24"/>
+          <w:szCs w:val="24"/>
+        </w:rPr>
+      </w:pPr>
+      <w:r>
+        <w:rPr>
+          <w:rFonts w:ascii="宋体" w:hAnsi="宋体" w:eastAsia="宋体" w:cs="宋体"/>
+          <w:spacing w:val="-3"/>
+          <w:sz w:val="24"/>
+          <w:szCs w:val="24"/>
+        </w:rPr>
+        <w:t>公司管理层对管理评审材料进行审核并签署评审意见；</w:t>
+      </w:r>
+    </w:p>
+    <w:p>
+      <w:pPr>
+        <w:numPr>
+          <w:ilvl w:val="0"/>
+          <w:numId w:val="3"/>
+        </w:numPr>
+        <w:spacing w:before="267" w:line="301" w:lineRule="auto"/>
+        <w:ind w:left="425" w:leftChars="0" w:right="36" w:hanging="425" w:firstLineChars="0"/>
+        <w:rPr>
+          <w:rFonts w:ascii="宋体" w:hAnsi="宋体" w:eastAsia="宋体" w:cs="宋体"/>
+          <w:spacing w:val="-3"/>
+          <w:sz w:val="24"/>
+          <w:szCs w:val="24"/>
+        </w:rPr>
+      </w:pPr>
+      <w:r>
+        <w:rPr>
+          <w:rFonts w:ascii="宋体" w:hAnsi="宋体" w:eastAsia="宋体" w:cs="宋体"/>
+          <w:spacing w:val="-3"/>
+          <w:sz w:val="24"/>
+          <w:szCs w:val="24"/>
+        </w:rPr>
+        <w:t>质量中心负责协助管理者代表纠正各部门发现的问题，并跟踪验证纠正</w:t>
+      </w:r>
+    </w:p>
+    <w:p>
+      <w:pPr>
+        <w:numPr>
+          <w:ilvl w:val="0"/>
+          <w:numId w:val="3"/>
+        </w:numPr>
+        <w:spacing w:before="267" w:line="301" w:lineRule="auto"/>
+        <w:ind w:left="425" w:leftChars="0" w:right="36" w:hanging="425" w:firstLineChars="0"/>
+        <w:rPr>
+          <w:rFonts w:ascii="宋体" w:hAnsi="宋体" w:eastAsia="宋体" w:cs="宋体"/>
+          <w:spacing w:val="-3"/>
+          <w:sz w:val="24"/>
+          <w:szCs w:val="24"/>
+        </w:rPr>
+      </w:pPr>
+      <w:r>
+        <w:rPr>
+          <w:rFonts w:ascii="宋体" w:hAnsi="宋体" w:eastAsia="宋体" w:cs="宋体"/>
+          <w:spacing w:val="-3"/>
+          <w:sz w:val="24"/>
+          <w:szCs w:val="24"/>
+        </w:rPr>
+        <w:t>预防措施的执行情况；</w:t>
+      </w:r>
+    </w:p>
+    <w:p>
+      <w:pPr>
+        <w:numPr>
+          <w:ilvl w:val="0"/>
+          <w:numId w:val="3"/>
+        </w:numPr>
+        <w:spacing w:before="267" w:line="301" w:lineRule="auto"/>
+        <w:ind w:left="425" w:leftChars="0" w:right="36" w:hanging="425" w:firstLineChars="0"/>
+        <w:rPr>
+          <w:rFonts w:ascii="宋体" w:hAnsi="宋体" w:eastAsia="宋体" w:cs="宋体"/>
+          <w:spacing w:val="-3"/>
+          <w:sz w:val="24"/>
+          <w:szCs w:val="24"/>
+        </w:rPr>
+      </w:pPr>
+      <w:r>
+        <w:rPr>
+          <w:rFonts w:ascii="宋体" w:hAnsi="宋体" w:eastAsia="宋体" w:cs="宋体"/>
+          <w:spacing w:val="-3"/>
+          <w:sz w:val="24"/>
+          <w:szCs w:val="24"/>
+        </w:rPr>
+        <w:t>总经理对管理评审报告进行审批。</w:t>
+      </w:r>
+    </w:p>
+    <w:p>
+      <w:pPr>
+        <w:pStyle w:val="20"/>
+        <w:bidi w:val="0"/>
+      </w:pPr>
+      <w:bookmarkStart w:id="6" w:name="_Toc17694"/>
+      <w:r>
+        <w:t>评审内容</w:t>
+      </w:r>
+      <w:bookmarkEnd w:id="6"/>
+    </w:p>
+    <w:p>
+      <w:pPr>
+        <w:numPr>
+          <w:ilvl w:val="0"/>
+          <w:numId w:val="4"/>
+        </w:numPr>
+        <w:spacing w:before="264" w:line="220" w:lineRule="auto"/>
+        <w:ind w:left="425" w:leftChars="0" w:hanging="425" w:firstLineChars="0"/>
+        <w:rPr>
+          <w:rFonts w:hint="default" w:ascii="宋体" w:hAnsi="宋体" w:eastAsia="宋体" w:cs="宋体"/>
+          <w:sz w:val="24"/>
+          <w:szCs w:val="24"/>
+          <w:lang w:val="en-US" w:eastAsia="zh-CN"/>
+        </w:rPr>
+      </w:pPr>
+      <w:r>
+        <w:rPr>
+          <w:rFonts w:hint="eastAsia" w:ascii="宋体" w:hAnsi="宋体" w:eastAsia="宋体" w:cs="宋体"/>
+          <w:spacing w:val="-4"/>
+          <w:sz w:val="24"/>
+          <w:szCs w:val="24"/>
+          <w:lang w:val="en-US" w:eastAsia="zh-CN"/>
+        </w:rPr>
+        <w:t>2025年内部审核报告</w:t>
+      </w:r>
+    </w:p>
+    <w:p>
+      <w:pPr>
+        <w:numPr>
+          <w:ilvl w:val="0"/>
+          <w:numId w:val="4"/>
+        </w:numPr>
+        <w:spacing w:before="214" w:line="220" w:lineRule="auto"/>
+        <w:ind w:left="425" w:leftChars="0" w:hanging="425" w:firstLineChars="0"/>
+        <w:rPr>
+          <w:rFonts w:ascii="宋体" w:hAnsi="宋体" w:eastAsia="宋体" w:cs="宋体"/>
+          <w:sz w:val="24"/>
+          <w:szCs w:val="24"/>
+        </w:rPr>
+      </w:pPr>
+      <w:r>
+        <w:rPr>
+          <w:rFonts w:ascii="宋体" w:hAnsi="宋体" w:eastAsia="宋体" w:cs="宋体"/>
+          <w:spacing w:val="-4"/>
+          <w:sz w:val="24"/>
+          <w:szCs w:val="24"/>
+        </w:rPr>
+        <w:t>各部门指标完成情况</w:t>
+      </w:r>
+    </w:p>
+    <w:p>
+      <w:pPr>
+        <w:numPr>
+          <w:ilvl w:val="0"/>
+          <w:numId w:val="4"/>
+        </w:numPr>
+        <w:spacing w:before="214" w:line="220" w:lineRule="auto"/>
+        <w:ind w:left="425" w:leftChars="0" w:hanging="425" w:firstLineChars="0"/>
+        <w:rPr>
+          <w:rFonts w:ascii="宋体" w:hAnsi="宋体" w:eastAsia="宋体" w:cs="宋体"/>
+          <w:sz w:val="24"/>
+          <w:szCs w:val="24"/>
+        </w:rPr>
+      </w:pPr>
+      <w:r>
+        <w:rPr>
+          <w:rFonts w:ascii="宋体" w:hAnsi="宋体" w:eastAsia="宋体" w:cs="宋体"/>
+          <w:spacing w:val="-36"/>
+          <w:sz w:val="24"/>
+          <w:szCs w:val="24"/>
+        </w:rPr>
+        <w:t xml:space="preserve"> </w:t>
+      </w:r>
+      <w:r>
+        <w:rPr>
+          <w:rFonts w:ascii="宋体" w:hAnsi="宋体" w:eastAsia="宋体" w:cs="宋体"/>
+          <w:spacing w:val="-3"/>
+          <w:sz w:val="24"/>
+          <w:szCs w:val="24"/>
+        </w:rPr>
+        <w:t>客户满意度调查和客户投诉情况</w:t>
+      </w:r>
+    </w:p>
+    <w:p>
+      <w:pPr>
+        <w:numPr>
+          <w:ilvl w:val="0"/>
+          <w:numId w:val="4"/>
+        </w:numPr>
+        <w:spacing w:before="78" w:line="220" w:lineRule="auto"/>
+        <w:ind w:left="425" w:leftChars="0" w:hanging="425" w:firstLineChars="0"/>
+        <w:rPr>
+          <w:rFonts w:ascii="宋体" w:hAnsi="宋体" w:eastAsia="宋体" w:cs="宋体"/>
+          <w:sz w:val="24"/>
+          <w:szCs w:val="24"/>
+        </w:rPr>
+      </w:pPr>
+      <w:r>
+        <w:rPr>
+          <w:rFonts w:ascii="宋体" w:hAnsi="宋体" w:eastAsia="宋体" w:cs="宋体"/>
+          <w:spacing w:val="-2"/>
+          <w:sz w:val="24"/>
+          <w:szCs w:val="24"/>
+        </w:rPr>
+        <w:t>公司的组织结构、职责分配、资源配备的</w:t>
+      </w:r>
+      <w:r>
+        <w:rPr>
+          <w:rFonts w:ascii="宋体" w:hAnsi="宋体" w:eastAsia="宋体" w:cs="宋体"/>
+          <w:spacing w:val="-3"/>
+          <w:sz w:val="24"/>
+          <w:szCs w:val="24"/>
+        </w:rPr>
+        <w:t>适宜性</w:t>
+      </w:r>
+    </w:p>
+    <w:p>
+      <w:pPr>
+        <w:numPr>
+          <w:ilvl w:val="0"/>
+          <w:numId w:val="4"/>
+        </w:numPr>
+        <w:spacing w:before="213" w:line="220" w:lineRule="auto"/>
+        <w:ind w:left="425" w:leftChars="0" w:hanging="425" w:firstLineChars="0"/>
+        <w:rPr>
+          <w:rFonts w:ascii="宋体" w:hAnsi="宋体" w:eastAsia="宋体" w:cs="宋体"/>
+          <w:sz w:val="24"/>
+          <w:szCs w:val="24"/>
+        </w:rPr>
+      </w:pPr>
+      <w:r>
+        <w:rPr>
+          <w:rFonts w:ascii="宋体" w:hAnsi="宋体" w:eastAsia="宋体" w:cs="宋体"/>
+          <w:spacing w:val="-4"/>
+          <w:sz w:val="24"/>
+          <w:szCs w:val="24"/>
+        </w:rPr>
+        <w:t>体系要素及文件的适宜性</w:t>
+      </w:r>
+    </w:p>
+    <w:p>
+      <w:pPr>
+        <w:numPr>
+          <w:ilvl w:val="0"/>
+          <w:numId w:val="4"/>
+        </w:numPr>
+        <w:spacing w:before="214" w:line="220" w:lineRule="auto"/>
+        <w:ind w:left="425" w:leftChars="0" w:hanging="425" w:firstLineChars="0"/>
+        <w:rPr>
+          <w:rFonts w:ascii="宋体" w:hAnsi="宋体" w:eastAsia="宋体" w:cs="宋体"/>
+          <w:sz w:val="24"/>
+          <w:szCs w:val="24"/>
+        </w:rPr>
+      </w:pPr>
+      <w:r>
+        <w:rPr>
+          <w:rFonts w:ascii="宋体" w:hAnsi="宋体" w:eastAsia="宋体" w:cs="宋体"/>
+          <w:spacing w:val="-3"/>
+          <w:sz w:val="24"/>
+          <w:szCs w:val="24"/>
+        </w:rPr>
+        <w:t>客户及员工对运维服务能力体系的合理化建议</w:t>
+      </w:r>
+    </w:p>
+    <w:p>
+      <w:pPr>
+        <w:numPr>
+          <w:ilvl w:val="0"/>
+          <w:numId w:val="4"/>
+        </w:numPr>
+        <w:spacing w:before="214" w:line="220" w:lineRule="auto"/>
+        <w:ind w:left="425" w:leftChars="0" w:hanging="425" w:firstLineChars="0"/>
+        <w:rPr>
+          <w:rFonts w:ascii="宋体" w:hAnsi="宋体" w:eastAsia="宋体" w:cs="宋体"/>
+          <w:sz w:val="24"/>
+          <w:szCs w:val="24"/>
+        </w:rPr>
+      </w:pPr>
+      <w:r>
+        <w:rPr>
+          <w:rFonts w:ascii="宋体" w:hAnsi="宋体" w:eastAsia="宋体" w:cs="宋体"/>
+          <w:spacing w:val="-11"/>
+          <w:sz w:val="24"/>
+          <w:szCs w:val="24"/>
+        </w:rPr>
+        <w:t>其他</w:t>
+      </w:r>
+    </w:p>
+    <w:p>
+      <w:pPr>
+        <w:pStyle w:val="20"/>
+        <w:bidi w:val="0"/>
+      </w:pPr>
+      <w:bookmarkStart w:id="7" w:name="_Toc21136"/>
+      <w:r>
+        <w:t>评审结论</w:t>
+      </w:r>
+      <w:bookmarkEnd w:id="7"/>
     </w:p>
     <w:p>
       <w:pPr>
@@ -2424,6 +2882,9 @@
         <w:keepLines w:val="0"/>
         <w:pageBreakBefore w:val="0"/>
         <w:widowControl/>
+        <w:numPr>
+          <w:numId w:val="0"/>
+        </w:numPr>
         <w:kinsoku w:val="0"/>
         <w:wordWrap/>
         <w:overflowPunct/>
@@ -2434,11 +2895,10 @@
         <w:adjustRightInd w:val="0"/>
         <w:snapToGrid w:val="0"/>
         <w:spacing w:line="360" w:lineRule="auto"/>
-        <w:ind w:left="476" w:hanging="476" w:hangingChars="200"/>
+        <w:ind w:leftChars="0" w:firstLine="480" w:firstLineChars="200"/>
         <w:textAlignment w:val="baseline"/>
         <w:rPr>
           <w:rFonts w:hint="eastAsia" w:ascii="宋体" w:hAnsi="宋体" w:eastAsia="宋体" w:cs="宋体"/>
-          <w:spacing w:val="-1"/>
           <w:sz w:val="24"/>
           <w:szCs w:val="24"/>
         </w:rPr>
@@ -2446,994 +2906,6 @@
       <w:r>
         <w:rPr>
           <w:rFonts w:hint="eastAsia" w:ascii="宋体" w:hAnsi="宋体" w:eastAsia="宋体" w:cs="宋体"/>
-          <w:spacing w:val="-1"/>
-          <w:sz w:val="24"/>
-          <w:szCs w:val="24"/>
-        </w:rPr>
-        <w:t>3. GB/ T 29264-2012 《信息技术服务 分类与代码》</w:t>
-      </w:r>
-    </w:p>
-    <w:p>
-      <w:pPr>
-        <w:keepNext w:val="0"/>
-        <w:keepLines w:val="0"/>
-        <w:pageBreakBefore w:val="0"/>
-        <w:widowControl/>
-        <w:kinsoku w:val="0"/>
-        <w:wordWrap/>
-        <w:overflowPunct/>
-        <w:topLinePunct w:val="0"/>
-        <w:autoSpaceDE w:val="0"/>
-        <w:autoSpaceDN w:val="0"/>
-        <w:bidi w:val="0"/>
-        <w:adjustRightInd w:val="0"/>
-        <w:snapToGrid w:val="0"/>
-        <w:spacing w:line="360" w:lineRule="auto"/>
-        <w:ind w:left="476" w:hanging="476" w:hangingChars="200"/>
-        <w:textAlignment w:val="baseline"/>
-        <w:rPr>
-          <w:rFonts w:hint="eastAsia" w:ascii="宋体" w:hAnsi="宋体" w:eastAsia="宋体" w:cs="宋体"/>
-          <w:spacing w:val="-1"/>
-          <w:sz w:val="24"/>
-          <w:szCs w:val="24"/>
-        </w:rPr>
-      </w:pPr>
-      <w:r>
-        <w:rPr>
-          <w:rFonts w:hint="eastAsia" w:ascii="宋体" w:hAnsi="宋体" w:eastAsia="宋体" w:cs="宋体"/>
-          <w:spacing w:val="-1"/>
-          <w:sz w:val="24"/>
-          <w:szCs w:val="24"/>
-        </w:rPr>
-        <w:t>4. GB/ T 28827.2-2012 《信息技术服务 运行维护 第 2 部分:交付规范》</w:t>
-      </w:r>
-    </w:p>
-    <w:p>
-      <w:pPr>
-        <w:keepNext w:val="0"/>
-        <w:keepLines w:val="0"/>
-        <w:pageBreakBefore w:val="0"/>
-        <w:widowControl/>
-        <w:kinsoku w:val="0"/>
-        <w:wordWrap/>
-        <w:overflowPunct/>
-        <w:topLinePunct w:val="0"/>
-        <w:autoSpaceDE w:val="0"/>
-        <w:autoSpaceDN w:val="0"/>
-        <w:bidi w:val="0"/>
-        <w:adjustRightInd w:val="0"/>
-        <w:snapToGrid w:val="0"/>
-        <w:spacing w:line="360" w:lineRule="auto"/>
-        <w:ind w:left="476" w:hanging="476" w:hangingChars="200"/>
-        <w:textAlignment w:val="baseline"/>
-        <w:rPr>
-          <w:rFonts w:hint="eastAsia" w:ascii="宋体" w:hAnsi="宋体" w:eastAsia="宋体" w:cs="宋体"/>
-          <w:spacing w:val="-1"/>
-          <w:sz w:val="24"/>
-          <w:szCs w:val="24"/>
-        </w:rPr>
-      </w:pPr>
-      <w:r>
-        <w:rPr>
-          <w:rFonts w:hint="eastAsia" w:ascii="宋体" w:hAnsi="宋体" w:eastAsia="宋体" w:cs="宋体"/>
-          <w:spacing w:val="-1"/>
-          <w:sz w:val="24"/>
-          <w:szCs w:val="24"/>
-        </w:rPr>
-        <w:t>5. GB/  T 28827.3-2012 《信息技术服务 运行维护 第 3 部分:应急响应规</w:t>
-      </w:r>
-    </w:p>
-    <w:p>
-      <w:pPr>
-        <w:keepNext w:val="0"/>
-        <w:keepLines w:val="0"/>
-        <w:pageBreakBefore w:val="0"/>
-        <w:widowControl/>
-        <w:kinsoku w:val="0"/>
-        <w:wordWrap/>
-        <w:overflowPunct/>
-        <w:topLinePunct w:val="0"/>
-        <w:autoSpaceDE w:val="0"/>
-        <w:autoSpaceDN w:val="0"/>
-        <w:bidi w:val="0"/>
-        <w:adjustRightInd w:val="0"/>
-        <w:snapToGrid w:val="0"/>
-        <w:spacing w:line="360" w:lineRule="auto"/>
-        <w:ind w:left="476" w:hanging="476" w:hangingChars="200"/>
-        <w:textAlignment w:val="baseline"/>
-        <w:rPr>
-          <w:rFonts w:hint="eastAsia" w:ascii="宋体" w:hAnsi="宋体" w:eastAsia="宋体" w:cs="宋体"/>
-          <w:spacing w:val="-1"/>
-          <w:sz w:val="24"/>
-          <w:szCs w:val="24"/>
-        </w:rPr>
-      </w:pPr>
-      <w:r>
-        <w:rPr>
-          <w:rFonts w:hint="eastAsia" w:ascii="宋体" w:hAnsi="宋体" w:eastAsia="宋体" w:cs="宋体"/>
-          <w:spacing w:val="-1"/>
-          <w:sz w:val="24"/>
-          <w:szCs w:val="24"/>
-        </w:rPr>
-        <w:t>范》</w:t>
-      </w:r>
-    </w:p>
-    <w:p>
-      <w:pPr>
-        <w:keepNext w:val="0"/>
-        <w:keepLines w:val="0"/>
-        <w:pageBreakBefore w:val="0"/>
-        <w:widowControl/>
-        <w:kinsoku w:val="0"/>
-        <w:wordWrap/>
-        <w:overflowPunct/>
-        <w:topLinePunct w:val="0"/>
-        <w:autoSpaceDE w:val="0"/>
-        <w:autoSpaceDN w:val="0"/>
-        <w:bidi w:val="0"/>
-        <w:adjustRightInd w:val="0"/>
-        <w:snapToGrid w:val="0"/>
-        <w:spacing w:line="360" w:lineRule="auto"/>
-        <w:ind w:left="476" w:hanging="476" w:hangingChars="200"/>
-        <w:textAlignment w:val="baseline"/>
-        <w:rPr>
-          <w:rFonts w:hint="eastAsia" w:ascii="宋体" w:hAnsi="宋体" w:eastAsia="宋体" w:cs="宋体"/>
-          <w:spacing w:val="-1"/>
-          <w:sz w:val="24"/>
-          <w:szCs w:val="24"/>
-        </w:rPr>
-      </w:pPr>
-      <w:r>
-        <w:rPr>
-          <w:rFonts w:hint="eastAsia" w:ascii="宋体" w:hAnsi="宋体" w:eastAsia="宋体" w:cs="宋体"/>
-          <w:spacing w:val="-1"/>
-          <w:sz w:val="24"/>
-          <w:szCs w:val="24"/>
-          <w:lang w:val="en-US" w:eastAsia="zh-CN"/>
-        </w:rPr>
-        <w:t>6</w:t>
-      </w:r>
-      <w:r>
-        <w:rPr>
-          <w:rFonts w:hint="eastAsia" w:ascii="宋体" w:hAnsi="宋体" w:eastAsia="宋体" w:cs="宋体"/>
-          <w:spacing w:val="-1"/>
-          <w:sz w:val="24"/>
-          <w:szCs w:val="24"/>
-        </w:rPr>
-        <w:t>.  国家有关法律、法规及行业标准</w:t>
-      </w:r>
-    </w:p>
-    <w:p>
-      <w:pPr>
-        <w:pStyle w:val="20"/>
-        <w:bidi w:val="0"/>
-      </w:pPr>
-      <w:bookmarkStart w:id="4" w:name="_Toc8744"/>
-      <w:r>
-        <w:t>参会人员</w:t>
-      </w:r>
-      <w:bookmarkEnd w:id="4"/>
-    </w:p>
-    <w:p>
-      <w:pPr>
-        <w:keepNext w:val="0"/>
-        <w:keepLines w:val="0"/>
-        <w:pageBreakBefore w:val="0"/>
-        <w:widowControl/>
-        <w:kinsoku w:val="0"/>
-        <w:wordWrap/>
-        <w:overflowPunct/>
-        <w:topLinePunct w:val="0"/>
-        <w:autoSpaceDE w:val="0"/>
-        <w:autoSpaceDN w:val="0"/>
-        <w:bidi w:val="0"/>
-        <w:adjustRightInd w:val="0"/>
-        <w:snapToGrid w:val="0"/>
-        <w:spacing w:line="360" w:lineRule="auto"/>
-        <w:ind w:left="476" w:hanging="476" w:hangingChars="200"/>
-        <w:textAlignment w:val="baseline"/>
-        <w:rPr>
-          <w:rFonts w:hint="default" w:ascii="宋体" w:hAnsi="宋体" w:eastAsia="宋体" w:cs="宋体"/>
-          <w:spacing w:val="-1"/>
-          <w:sz w:val="24"/>
-          <w:szCs w:val="24"/>
-          <w:lang w:val="en-US" w:eastAsia="zh-CN"/>
-        </w:rPr>
-      </w:pPr>
-      <w:bookmarkStart w:id="5" w:name="_Toc8340"/>
-      <w:r>
-        <w:rPr>
-          <w:rFonts w:hint="eastAsia" w:ascii="宋体" w:hAnsi="宋体" w:eastAsia="宋体" w:cs="宋体"/>
-          <w:spacing w:val="-1"/>
-          <w:sz w:val="24"/>
-          <w:szCs w:val="24"/>
-        </w:rPr>
-        <w:t>组长：</w:t>
-      </w:r>
-      <w:r>
-        <w:rPr>
-          <w:rFonts w:hint="eastAsia" w:ascii="宋体" w:hAnsi="宋体" w:eastAsia="宋体" w:cs="宋体"/>
-          <w:spacing w:val="-1"/>
-          <w:sz w:val="24"/>
-          <w:szCs w:val="24"/>
-          <w:lang w:val="en-US" w:eastAsia="zh-CN"/>
-        </w:rPr>
-        <w:t>宋莹</w:t>
-      </w:r>
-    </w:p>
-    <w:p>
-      <w:pPr>
-        <w:keepNext w:val="0"/>
-        <w:keepLines w:val="0"/>
-        <w:pageBreakBefore w:val="0"/>
-        <w:widowControl/>
-        <w:kinsoku w:val="0"/>
-        <w:wordWrap/>
-        <w:overflowPunct/>
-        <w:topLinePunct w:val="0"/>
-        <w:autoSpaceDE w:val="0"/>
-        <w:autoSpaceDN w:val="0"/>
-        <w:bidi w:val="0"/>
-        <w:adjustRightInd w:val="0"/>
-        <w:snapToGrid w:val="0"/>
-        <w:spacing w:line="360" w:lineRule="auto"/>
-        <w:ind w:left="476" w:hanging="476" w:hangingChars="200"/>
-        <w:textAlignment w:val="baseline"/>
-        <w:rPr>
-          <w:rFonts w:hint="eastAsia" w:ascii="宋体" w:hAnsi="宋体" w:eastAsia="宋体" w:cs="宋体"/>
-          <w:spacing w:val="-1"/>
-          <w:sz w:val="24"/>
-          <w:szCs w:val="24"/>
-        </w:rPr>
-      </w:pPr>
-      <w:r>
-        <w:rPr>
-          <w:rFonts w:hint="eastAsia" w:ascii="宋体" w:hAnsi="宋体" w:eastAsia="宋体" w:cs="宋体"/>
-          <w:spacing w:val="-1"/>
-          <w:sz w:val="24"/>
-          <w:szCs w:val="24"/>
-        </w:rPr>
-        <w:t>组员：</w:t>
-      </w:r>
-      <w:r>
-        <w:rPr>
-          <w:rFonts w:hint="eastAsia" w:ascii="宋体" w:hAnsi="宋体" w:eastAsia="宋体" w:cs="宋体"/>
-          <w:spacing w:val="-1"/>
-          <w:sz w:val="24"/>
-          <w:szCs w:val="24"/>
-          <w:lang w:val="en-US" w:eastAsia="zh-CN"/>
-        </w:rPr>
-        <w:t>李琳、</w:t>
-      </w:r>
-      <w:r>
-        <w:rPr>
-          <w:rFonts w:hint="eastAsia" w:ascii="宋体" w:hAnsi="宋体" w:eastAsia="宋体" w:cs="宋体"/>
-          <w:spacing w:val="-1"/>
-          <w:sz w:val="24"/>
-          <w:szCs w:val="24"/>
-        </w:rPr>
-        <w:t>孙人杰</w:t>
-      </w:r>
-      <w:r>
-        <w:rPr>
-          <w:rFonts w:hint="eastAsia" w:ascii="宋体" w:hAnsi="宋体" w:eastAsia="宋体" w:cs="宋体"/>
-          <w:spacing w:val="-1"/>
-          <w:sz w:val="24"/>
-          <w:szCs w:val="24"/>
-          <w:lang w:eastAsia="zh-CN"/>
-        </w:rPr>
-        <w:t>、</w:t>
-      </w:r>
-      <w:r>
-        <w:rPr>
-          <w:rFonts w:hint="eastAsia" w:ascii="宋体" w:hAnsi="宋体" w:eastAsia="宋体" w:cs="宋体"/>
-          <w:spacing w:val="-1"/>
-          <w:sz w:val="24"/>
-          <w:szCs w:val="24"/>
-          <w:lang w:val="en-US" w:eastAsia="zh-CN"/>
-        </w:rPr>
-        <w:t>郑永伟、刘培培、隋嘉宾</w:t>
-      </w:r>
-    </w:p>
-    <w:p>
-      <w:pPr>
-        <w:pStyle w:val="20"/>
-        <w:bidi w:val="0"/>
-      </w:pPr>
-      <w:r>
-        <w:t>评审主要步骤</w:t>
-      </w:r>
-      <w:bookmarkEnd w:id="5"/>
-    </w:p>
-    <w:p>
-      <w:pPr>
-        <w:spacing w:before="267" w:line="301" w:lineRule="auto"/>
-        <w:ind w:left="449" w:right="36" w:firstLine="10"/>
-        <w:rPr>
-          <w:rFonts w:ascii="宋体" w:hAnsi="宋体" w:eastAsia="宋体" w:cs="宋体"/>
-          <w:sz w:val="24"/>
-          <w:szCs w:val="24"/>
-        </w:rPr>
-      </w:pPr>
-      <w:r>
-        <w:rPr>
-          <w:rFonts w:ascii="Calibri" w:hAnsi="Calibri" w:eastAsia="Calibri" w:cs="Calibri"/>
-          <w:spacing w:val="-3"/>
-          <w:sz w:val="24"/>
-          <w:szCs w:val="24"/>
-        </w:rPr>
-        <w:t>1</w:t>
-      </w:r>
-      <w:r>
-        <w:rPr>
-          <w:rFonts w:ascii="宋体" w:hAnsi="宋体" w:eastAsia="宋体" w:cs="宋体"/>
-          <w:spacing w:val="-3"/>
-          <w:sz w:val="24"/>
-          <w:szCs w:val="24"/>
-        </w:rPr>
-        <w:t>、质量中心汇总公司</w:t>
-      </w:r>
-      <w:r>
-        <w:rPr>
-          <w:rFonts w:ascii="Calibri" w:hAnsi="Calibri" w:eastAsia="Calibri" w:cs="Calibri"/>
-          <w:spacing w:val="-3"/>
-          <w:sz w:val="24"/>
-          <w:szCs w:val="24"/>
-        </w:rPr>
-        <w:t>IT</w:t>
-      </w:r>
-      <w:r>
-        <w:rPr>
-          <w:rFonts w:ascii="宋体" w:hAnsi="宋体" w:eastAsia="宋体" w:cs="宋体"/>
-          <w:spacing w:val="-3"/>
-          <w:sz w:val="24"/>
-          <w:szCs w:val="24"/>
-        </w:rPr>
-        <w:t>运维服务管理指标、管理能力情况、各组体系实施</w:t>
-      </w:r>
-      <w:r>
-        <w:rPr>
-          <w:rFonts w:ascii="宋体" w:hAnsi="宋体" w:eastAsia="宋体" w:cs="宋体"/>
-          <w:spacing w:val="-2"/>
-          <w:sz w:val="24"/>
-          <w:szCs w:val="24"/>
-        </w:rPr>
-        <w:t>情况、客户满意度调查结果、内审报告、不符合项报告及其关闭材料</w:t>
-      </w:r>
-      <w:r>
-        <w:rPr>
-          <w:rFonts w:ascii="宋体" w:hAnsi="宋体" w:eastAsia="宋体" w:cs="宋体"/>
-          <w:spacing w:val="-3"/>
-          <w:sz w:val="24"/>
-          <w:szCs w:val="24"/>
-        </w:rPr>
-        <w:t>等；</w:t>
-      </w:r>
-    </w:p>
-    <w:p>
-      <w:pPr>
-        <w:spacing w:before="217" w:line="219" w:lineRule="auto"/>
-        <w:ind w:left="452"/>
-        <w:rPr>
-          <w:rFonts w:ascii="宋体" w:hAnsi="宋体" w:eastAsia="宋体" w:cs="宋体"/>
-          <w:sz w:val="24"/>
-          <w:szCs w:val="24"/>
-        </w:rPr>
-      </w:pPr>
-      <w:r>
-        <w:rPr>
-          <w:rFonts w:ascii="Calibri" w:hAnsi="Calibri" w:eastAsia="Calibri" w:cs="Calibri"/>
-          <w:spacing w:val="-3"/>
-          <w:sz w:val="24"/>
-          <w:szCs w:val="24"/>
-        </w:rPr>
-        <w:t>2</w:t>
-      </w:r>
-      <w:r>
-        <w:rPr>
-          <w:rFonts w:ascii="宋体" w:hAnsi="宋体" w:eastAsia="宋体" w:cs="宋体"/>
-          <w:spacing w:val="-3"/>
-          <w:sz w:val="24"/>
-          <w:szCs w:val="24"/>
-        </w:rPr>
-        <w:t>、公司管理层对管理评审材料进行审核并签署评审意见；</w:t>
-      </w:r>
-    </w:p>
-    <w:p>
-      <w:pPr>
-        <w:spacing w:before="215" w:line="220" w:lineRule="auto"/>
-        <w:ind w:left="451"/>
-        <w:rPr>
-          <w:rFonts w:ascii="宋体" w:hAnsi="宋体" w:eastAsia="宋体" w:cs="宋体"/>
-          <w:sz w:val="24"/>
-          <w:szCs w:val="24"/>
-        </w:rPr>
-      </w:pPr>
-      <w:r>
-        <w:rPr>
-          <w:rFonts w:ascii="Calibri" w:hAnsi="Calibri" w:eastAsia="Calibri" w:cs="Calibri"/>
-          <w:spacing w:val="-1"/>
-          <w:sz w:val="24"/>
-          <w:szCs w:val="24"/>
-        </w:rPr>
-        <w:t>3</w:t>
-      </w:r>
-      <w:r>
-        <w:rPr>
-          <w:rFonts w:ascii="宋体" w:hAnsi="宋体" w:eastAsia="宋体" w:cs="宋体"/>
-          <w:spacing w:val="-1"/>
-          <w:sz w:val="24"/>
-          <w:szCs w:val="24"/>
-        </w:rPr>
-        <w:t>、质量中心负责协助管理者代表纠正各部门发现的问题，并跟踪验证纠正</w:t>
-      </w:r>
-    </w:p>
-    <w:p>
-      <w:pPr>
-        <w:spacing w:before="214" w:line="220" w:lineRule="auto"/>
-        <w:ind w:left="450"/>
-        <w:rPr>
-          <w:rFonts w:ascii="宋体" w:hAnsi="宋体" w:eastAsia="宋体" w:cs="宋体"/>
-          <w:sz w:val="24"/>
-          <w:szCs w:val="24"/>
-        </w:rPr>
-      </w:pPr>
-      <w:r>
-        <w:rPr>
-          <w:rFonts w:ascii="宋体" w:hAnsi="宋体" w:eastAsia="宋体" w:cs="宋体"/>
-          <w:spacing w:val="-7"/>
-          <w:sz w:val="24"/>
-          <w:szCs w:val="24"/>
-        </w:rPr>
-        <w:t>预防措施的执行情况；</w:t>
-      </w:r>
-    </w:p>
-    <w:p>
-      <w:pPr>
-        <w:spacing w:before="146" w:line="220" w:lineRule="auto"/>
-        <w:ind w:left="442"/>
-        <w:rPr>
-          <w:rFonts w:ascii="MS Gothic" w:hAnsi="MS Gothic" w:eastAsia="MS Gothic" w:cs="MS Gothic"/>
-          <w:sz w:val="24"/>
-          <w:szCs w:val="24"/>
-        </w:rPr>
-      </w:pPr>
-      <w:r>
-        <w:rPr>
-          <w:rFonts w:ascii="Times New Roman" w:hAnsi="Times New Roman" w:eastAsia="Times New Roman" w:cs="Times New Roman"/>
-          <w:spacing w:val="-2"/>
-          <w:sz w:val="24"/>
-          <w:szCs w:val="24"/>
-        </w:rPr>
-        <w:t>4</w:t>
-      </w:r>
-      <w:r>
-        <w:rPr>
-          <w:rFonts w:ascii="MS Gothic" w:hAnsi="MS Gothic" w:eastAsia="MS Gothic" w:cs="MS Gothic"/>
-          <w:spacing w:val="-2"/>
-          <w:sz w:val="24"/>
-          <w:szCs w:val="24"/>
-        </w:rPr>
-        <w:t>、</w:t>
-      </w:r>
-      <w:r>
-        <w:rPr>
-          <w:rFonts w:ascii="宋体" w:hAnsi="宋体" w:eastAsia="宋体" w:cs="宋体"/>
-          <w:spacing w:val="-2"/>
-          <w:sz w:val="24"/>
-          <w:szCs w:val="24"/>
-        </w:rPr>
-        <w:t>总经</w:t>
-      </w:r>
-      <w:r>
-        <w:rPr>
-          <w:rFonts w:ascii="MS Gothic" w:hAnsi="MS Gothic" w:eastAsia="MS Gothic" w:cs="MS Gothic"/>
-          <w:spacing w:val="-2"/>
-          <w:sz w:val="24"/>
-          <w:szCs w:val="24"/>
-        </w:rPr>
-        <w:t>理</w:t>
-      </w:r>
-      <w:r>
-        <w:rPr>
-          <w:rFonts w:ascii="宋体" w:hAnsi="宋体" w:eastAsia="宋体" w:cs="宋体"/>
-          <w:spacing w:val="-2"/>
-          <w:sz w:val="24"/>
-          <w:szCs w:val="24"/>
-        </w:rPr>
-        <w:t>对</w:t>
-      </w:r>
-      <w:r>
-        <w:rPr>
-          <w:rFonts w:ascii="MS Gothic" w:hAnsi="MS Gothic" w:eastAsia="MS Gothic" w:cs="MS Gothic"/>
-          <w:spacing w:val="-2"/>
-          <w:sz w:val="24"/>
-          <w:szCs w:val="24"/>
-        </w:rPr>
-        <w:t>管理</w:t>
-      </w:r>
-      <w:r>
-        <w:rPr>
-          <w:rFonts w:ascii="宋体" w:hAnsi="宋体" w:eastAsia="宋体" w:cs="宋体"/>
-          <w:spacing w:val="-2"/>
-          <w:sz w:val="24"/>
-          <w:szCs w:val="24"/>
-        </w:rPr>
-        <w:t>评审报</w:t>
-      </w:r>
-      <w:r>
-        <w:rPr>
-          <w:rFonts w:ascii="MS Gothic" w:hAnsi="MS Gothic" w:eastAsia="MS Gothic" w:cs="MS Gothic"/>
-          <w:spacing w:val="-2"/>
-          <w:sz w:val="24"/>
-          <w:szCs w:val="24"/>
-        </w:rPr>
-        <w:t>告</w:t>
-      </w:r>
-      <w:r>
-        <w:rPr>
-          <w:rFonts w:ascii="宋体" w:hAnsi="宋体" w:eastAsia="宋体" w:cs="宋体"/>
-          <w:spacing w:val="-2"/>
-          <w:sz w:val="24"/>
-          <w:szCs w:val="24"/>
-        </w:rPr>
-        <w:t>进</w:t>
-      </w:r>
-      <w:r>
-        <w:rPr>
-          <w:rFonts w:ascii="MS Gothic" w:hAnsi="MS Gothic" w:eastAsia="MS Gothic" w:cs="MS Gothic"/>
-          <w:spacing w:val="-2"/>
-          <w:sz w:val="24"/>
-          <w:szCs w:val="24"/>
-        </w:rPr>
-        <w:t>行</w:t>
-      </w:r>
-      <w:r>
-        <w:rPr>
-          <w:rFonts w:ascii="宋体" w:hAnsi="宋体" w:eastAsia="宋体" w:cs="宋体"/>
-          <w:spacing w:val="-2"/>
-          <w:sz w:val="24"/>
-          <w:szCs w:val="24"/>
-        </w:rPr>
-        <w:t>审</w:t>
-      </w:r>
-      <w:r>
-        <w:rPr>
-          <w:rFonts w:ascii="MS Gothic" w:hAnsi="MS Gothic" w:eastAsia="MS Gothic" w:cs="MS Gothic"/>
-          <w:spacing w:val="-2"/>
-          <w:sz w:val="24"/>
-          <w:szCs w:val="24"/>
-        </w:rPr>
-        <w:t>批。</w:t>
-      </w:r>
-    </w:p>
-    <w:p>
-      <w:pPr>
-        <w:pStyle w:val="20"/>
-        <w:bidi w:val="0"/>
-      </w:pPr>
-      <w:bookmarkStart w:id="6" w:name="_Toc17783"/>
-      <w:r>
-        <w:t>评审内容</w:t>
-      </w:r>
-      <w:bookmarkEnd w:id="6"/>
-    </w:p>
-    <w:p>
-      <w:pPr>
-        <w:spacing w:before="264" w:line="220" w:lineRule="auto"/>
-        <w:ind w:left="459"/>
-        <w:rPr>
-          <w:rFonts w:hint="default" w:ascii="宋体" w:hAnsi="宋体" w:eastAsia="宋体" w:cs="宋体"/>
-          <w:sz w:val="24"/>
-          <w:szCs w:val="24"/>
-          <w:lang w:val="en-US" w:eastAsia="zh-CN"/>
-        </w:rPr>
-      </w:pPr>
-      <w:r>
-        <w:rPr>
-          <w:rFonts w:ascii="Calibri" w:hAnsi="Calibri" w:eastAsia="Calibri" w:cs="Calibri"/>
-          <w:spacing w:val="-4"/>
-          <w:sz w:val="24"/>
-          <w:szCs w:val="24"/>
-        </w:rPr>
-        <w:t>1</w:t>
-      </w:r>
-      <w:r>
-        <w:rPr>
-          <w:rFonts w:ascii="Calibri" w:hAnsi="Calibri" w:eastAsia="Calibri" w:cs="Calibri"/>
-          <w:spacing w:val="-20"/>
-          <w:sz w:val="24"/>
-          <w:szCs w:val="24"/>
-        </w:rPr>
-        <w:t xml:space="preserve"> </w:t>
-      </w:r>
-      <w:r>
-        <w:rPr>
-          <w:rFonts w:ascii="宋体" w:hAnsi="宋体" w:eastAsia="宋体" w:cs="宋体"/>
-          <w:spacing w:val="-4"/>
-          <w:sz w:val="24"/>
-          <w:szCs w:val="24"/>
-        </w:rPr>
-        <w:t>、</w:t>
-      </w:r>
-      <w:r>
-        <w:rPr>
-          <w:rFonts w:hint="eastAsia" w:ascii="宋体" w:hAnsi="宋体" w:eastAsia="宋体" w:cs="宋体"/>
-          <w:spacing w:val="-4"/>
-          <w:sz w:val="24"/>
-          <w:szCs w:val="24"/>
-          <w:lang w:val="en-US" w:eastAsia="zh-CN"/>
-        </w:rPr>
-        <w:t>2025年内部审核报告</w:t>
-      </w:r>
-    </w:p>
-    <w:p>
-      <w:pPr>
-        <w:spacing w:before="214" w:line="220" w:lineRule="auto"/>
-        <w:ind w:left="452"/>
-        <w:rPr>
-          <w:rFonts w:ascii="宋体" w:hAnsi="宋体" w:eastAsia="宋体" w:cs="宋体"/>
-          <w:sz w:val="24"/>
-          <w:szCs w:val="24"/>
-        </w:rPr>
-      </w:pPr>
-      <w:r>
-        <w:rPr>
-          <w:rFonts w:ascii="Calibri" w:hAnsi="Calibri" w:eastAsia="Calibri" w:cs="Calibri"/>
-          <w:spacing w:val="-4"/>
-          <w:sz w:val="24"/>
-          <w:szCs w:val="24"/>
-        </w:rPr>
-        <w:t>2</w:t>
-      </w:r>
-      <w:r>
-        <w:rPr>
-          <w:rFonts w:ascii="宋体" w:hAnsi="宋体" w:eastAsia="宋体" w:cs="宋体"/>
-          <w:spacing w:val="-4"/>
-          <w:sz w:val="24"/>
-          <w:szCs w:val="24"/>
-        </w:rPr>
-        <w:t>、</w:t>
-      </w:r>
-      <w:r>
-        <w:rPr>
-          <w:rFonts w:ascii="宋体" w:hAnsi="宋体" w:eastAsia="宋体" w:cs="宋体"/>
-          <w:spacing w:val="-40"/>
-          <w:sz w:val="24"/>
-          <w:szCs w:val="24"/>
-        </w:rPr>
-        <w:t xml:space="preserve"> </w:t>
-      </w:r>
-      <w:r>
-        <w:rPr>
-          <w:rFonts w:ascii="宋体" w:hAnsi="宋体" w:eastAsia="宋体" w:cs="宋体"/>
-          <w:spacing w:val="-4"/>
-          <w:sz w:val="24"/>
-          <w:szCs w:val="24"/>
-        </w:rPr>
-        <w:t>各部门指标完成情况</w:t>
-      </w:r>
-    </w:p>
-    <w:p>
-      <w:pPr>
-        <w:spacing w:before="214" w:line="220" w:lineRule="auto"/>
-        <w:ind w:left="451"/>
-        <w:rPr>
-          <w:rFonts w:ascii="宋体" w:hAnsi="宋体" w:eastAsia="宋体" w:cs="宋体"/>
-          <w:sz w:val="24"/>
-          <w:szCs w:val="24"/>
-        </w:rPr>
-      </w:pPr>
-      <w:r>
-        <w:rPr>
-          <w:rFonts w:ascii="Calibri" w:hAnsi="Calibri" w:eastAsia="Calibri" w:cs="Calibri"/>
-          <w:spacing w:val="-3"/>
-          <w:sz w:val="24"/>
-          <w:szCs w:val="24"/>
-        </w:rPr>
-        <w:t>3</w:t>
-      </w:r>
-      <w:r>
-        <w:rPr>
-          <w:rFonts w:ascii="宋体" w:hAnsi="宋体" w:eastAsia="宋体" w:cs="宋体"/>
-          <w:spacing w:val="-3"/>
-          <w:sz w:val="24"/>
-          <w:szCs w:val="24"/>
-        </w:rPr>
-        <w:t>、</w:t>
-      </w:r>
-      <w:r>
-        <w:rPr>
-          <w:rFonts w:ascii="宋体" w:hAnsi="宋体" w:eastAsia="宋体" w:cs="宋体"/>
-          <w:spacing w:val="-36"/>
-          <w:sz w:val="24"/>
-          <w:szCs w:val="24"/>
-        </w:rPr>
-        <w:t xml:space="preserve"> </w:t>
-      </w:r>
-      <w:r>
-        <w:rPr>
-          <w:rFonts w:ascii="宋体" w:hAnsi="宋体" w:eastAsia="宋体" w:cs="宋体"/>
-          <w:spacing w:val="-3"/>
-          <w:sz w:val="24"/>
-          <w:szCs w:val="24"/>
-        </w:rPr>
-        <w:t>客户满意度调查和客户投诉情况</w:t>
-      </w:r>
-    </w:p>
-    <w:p>
-      <w:pPr>
-        <w:spacing w:before="78" w:line="220" w:lineRule="auto"/>
-        <w:ind w:left="444"/>
-        <w:rPr>
-          <w:rFonts w:ascii="宋体" w:hAnsi="宋体" w:eastAsia="宋体" w:cs="宋体"/>
-          <w:sz w:val="24"/>
-          <w:szCs w:val="24"/>
-        </w:rPr>
-      </w:pPr>
-      <w:r>
-        <w:rPr>
-          <w:rFonts w:ascii="Calibri" w:hAnsi="Calibri" w:eastAsia="Calibri" w:cs="Calibri"/>
-          <w:spacing w:val="-2"/>
-          <w:sz w:val="24"/>
-          <w:szCs w:val="24"/>
-        </w:rPr>
-        <w:t>4</w:t>
-      </w:r>
-      <w:r>
-        <w:rPr>
-          <w:rFonts w:ascii="Calibri" w:hAnsi="Calibri" w:eastAsia="Calibri" w:cs="Calibri"/>
-          <w:spacing w:val="-29"/>
-          <w:sz w:val="24"/>
-          <w:szCs w:val="24"/>
-        </w:rPr>
-        <w:t xml:space="preserve"> </w:t>
-      </w:r>
-      <w:r>
-        <w:rPr>
-          <w:rFonts w:ascii="宋体" w:hAnsi="宋体" w:eastAsia="宋体" w:cs="宋体"/>
-          <w:spacing w:val="-2"/>
-          <w:sz w:val="24"/>
-          <w:szCs w:val="24"/>
-        </w:rPr>
-        <w:t>、</w:t>
-      </w:r>
-      <w:r>
-        <w:rPr>
-          <w:rFonts w:ascii="宋体" w:hAnsi="宋体" w:eastAsia="宋体" w:cs="宋体"/>
-          <w:spacing w:val="-44"/>
-          <w:sz w:val="24"/>
-          <w:szCs w:val="24"/>
-        </w:rPr>
-        <w:t xml:space="preserve"> </w:t>
-      </w:r>
-      <w:r>
-        <w:rPr>
-          <w:rFonts w:ascii="宋体" w:hAnsi="宋体" w:eastAsia="宋体" w:cs="宋体"/>
-          <w:spacing w:val="-2"/>
-          <w:sz w:val="24"/>
-          <w:szCs w:val="24"/>
-        </w:rPr>
-        <w:t>公司的组织结构、职责分配、资源配备的</w:t>
-      </w:r>
-      <w:r>
-        <w:rPr>
-          <w:rFonts w:ascii="宋体" w:hAnsi="宋体" w:eastAsia="宋体" w:cs="宋体"/>
-          <w:spacing w:val="-3"/>
-          <w:sz w:val="24"/>
-          <w:szCs w:val="24"/>
-        </w:rPr>
-        <w:t>适宜性</w:t>
-      </w:r>
-    </w:p>
-    <w:p>
-      <w:pPr>
-        <w:spacing w:before="213" w:line="220" w:lineRule="auto"/>
-        <w:ind w:left="450"/>
-        <w:rPr>
-          <w:rFonts w:ascii="宋体" w:hAnsi="宋体" w:eastAsia="宋体" w:cs="宋体"/>
-          <w:sz w:val="24"/>
-          <w:szCs w:val="24"/>
-        </w:rPr>
-      </w:pPr>
-      <w:r>
-        <w:rPr>
-          <w:rFonts w:ascii="Calibri" w:hAnsi="Calibri" w:eastAsia="Calibri" w:cs="Calibri"/>
-          <w:spacing w:val="-4"/>
-          <w:sz w:val="24"/>
-          <w:szCs w:val="24"/>
-        </w:rPr>
-        <w:t>5</w:t>
-      </w:r>
-      <w:r>
-        <w:rPr>
-          <w:rFonts w:ascii="Calibri" w:hAnsi="Calibri" w:eastAsia="Calibri" w:cs="Calibri"/>
-          <w:spacing w:val="-24"/>
-          <w:sz w:val="24"/>
-          <w:szCs w:val="24"/>
-        </w:rPr>
-        <w:t xml:space="preserve"> </w:t>
-      </w:r>
-      <w:r>
-        <w:rPr>
-          <w:rFonts w:ascii="宋体" w:hAnsi="宋体" w:eastAsia="宋体" w:cs="宋体"/>
-          <w:spacing w:val="-4"/>
-          <w:sz w:val="24"/>
-          <w:szCs w:val="24"/>
-        </w:rPr>
-        <w:t>、</w:t>
-      </w:r>
-      <w:r>
-        <w:rPr>
-          <w:rFonts w:ascii="宋体" w:hAnsi="宋体" w:eastAsia="宋体" w:cs="宋体"/>
-          <w:spacing w:val="-52"/>
-          <w:sz w:val="24"/>
-          <w:szCs w:val="24"/>
-        </w:rPr>
-        <w:t xml:space="preserve"> </w:t>
-      </w:r>
-      <w:r>
-        <w:rPr>
-          <w:rFonts w:ascii="宋体" w:hAnsi="宋体" w:eastAsia="宋体" w:cs="宋体"/>
-          <w:spacing w:val="-4"/>
-          <w:sz w:val="24"/>
-          <w:szCs w:val="24"/>
-        </w:rPr>
-        <w:t>体系要素及文件的适宜性</w:t>
-      </w:r>
-    </w:p>
-    <w:p>
-      <w:pPr>
-        <w:spacing w:before="214" w:line="220" w:lineRule="auto"/>
-        <w:ind w:left="451"/>
-        <w:rPr>
-          <w:rFonts w:ascii="宋体" w:hAnsi="宋体" w:eastAsia="宋体" w:cs="宋体"/>
-          <w:sz w:val="24"/>
-          <w:szCs w:val="24"/>
-        </w:rPr>
-      </w:pPr>
-      <w:r>
-        <w:rPr>
-          <w:rFonts w:ascii="Calibri" w:hAnsi="Calibri" w:eastAsia="Calibri" w:cs="Calibri"/>
-          <w:spacing w:val="-3"/>
-          <w:sz w:val="24"/>
-          <w:szCs w:val="24"/>
-        </w:rPr>
-        <w:t>6</w:t>
-      </w:r>
-      <w:r>
-        <w:rPr>
-          <w:rFonts w:ascii="Calibri" w:hAnsi="Calibri" w:eastAsia="Calibri" w:cs="Calibri"/>
-          <w:spacing w:val="-13"/>
-          <w:sz w:val="24"/>
-          <w:szCs w:val="24"/>
-        </w:rPr>
-        <w:t xml:space="preserve"> </w:t>
-      </w:r>
-      <w:r>
-        <w:rPr>
-          <w:rFonts w:ascii="宋体" w:hAnsi="宋体" w:eastAsia="宋体" w:cs="宋体"/>
-          <w:spacing w:val="-3"/>
-          <w:sz w:val="24"/>
-          <w:szCs w:val="24"/>
-        </w:rPr>
-        <w:t>、</w:t>
-      </w:r>
-      <w:r>
-        <w:rPr>
-          <w:rFonts w:ascii="宋体" w:hAnsi="宋体" w:eastAsia="宋体" w:cs="宋体"/>
-          <w:spacing w:val="-50"/>
-          <w:sz w:val="24"/>
-          <w:szCs w:val="24"/>
-        </w:rPr>
-        <w:t xml:space="preserve"> </w:t>
-      </w:r>
-      <w:r>
-        <w:rPr>
-          <w:rFonts w:ascii="宋体" w:hAnsi="宋体" w:eastAsia="宋体" w:cs="宋体"/>
-          <w:spacing w:val="-3"/>
-          <w:sz w:val="24"/>
-          <w:szCs w:val="24"/>
-        </w:rPr>
-        <w:t>客户及员工对运维服务能力体系的合理化建议</w:t>
-      </w:r>
-    </w:p>
-    <w:p>
-      <w:pPr>
-        <w:spacing w:before="214" w:line="220" w:lineRule="auto"/>
-        <w:ind w:left="450"/>
-        <w:rPr>
-          <w:rFonts w:ascii="宋体" w:hAnsi="宋体" w:eastAsia="宋体" w:cs="宋体"/>
-          <w:sz w:val="24"/>
-          <w:szCs w:val="24"/>
-        </w:rPr>
-      </w:pPr>
-      <w:r>
-        <w:rPr>
-          <w:rFonts w:ascii="Calibri" w:hAnsi="Calibri" w:eastAsia="Calibri" w:cs="Calibri"/>
-          <w:spacing w:val="-11"/>
-          <w:sz w:val="24"/>
-          <w:szCs w:val="24"/>
-        </w:rPr>
-        <w:t>7</w:t>
-      </w:r>
-      <w:r>
-        <w:rPr>
-          <w:rFonts w:ascii="Calibri" w:hAnsi="Calibri" w:eastAsia="Calibri" w:cs="Calibri"/>
-          <w:spacing w:val="-29"/>
-          <w:sz w:val="24"/>
-          <w:szCs w:val="24"/>
-        </w:rPr>
-        <w:t xml:space="preserve"> </w:t>
-      </w:r>
-      <w:r>
-        <w:rPr>
-          <w:rFonts w:ascii="宋体" w:hAnsi="宋体" w:eastAsia="宋体" w:cs="宋体"/>
-          <w:spacing w:val="-11"/>
-          <w:sz w:val="24"/>
-          <w:szCs w:val="24"/>
-        </w:rPr>
-        <w:t>、</w:t>
-      </w:r>
-      <w:r>
-        <w:rPr>
-          <w:rFonts w:ascii="宋体" w:hAnsi="宋体" w:eastAsia="宋体" w:cs="宋体"/>
-          <w:spacing w:val="-51"/>
-          <w:sz w:val="24"/>
-          <w:szCs w:val="24"/>
-        </w:rPr>
-        <w:t xml:space="preserve"> </w:t>
-      </w:r>
-      <w:r>
-        <w:rPr>
-          <w:rFonts w:ascii="宋体" w:hAnsi="宋体" w:eastAsia="宋体" w:cs="宋体"/>
-          <w:spacing w:val="-11"/>
-          <w:sz w:val="24"/>
-          <w:szCs w:val="24"/>
-        </w:rPr>
-        <w:t>其他</w:t>
-      </w:r>
-    </w:p>
-    <w:p>
-      <w:pPr>
-        <w:pStyle w:val="20"/>
-        <w:bidi w:val="0"/>
-      </w:pPr>
-      <w:bookmarkStart w:id="7" w:name="_Toc11078"/>
-      <w:r>
-        <w:t>评审结论</w:t>
-      </w:r>
-      <w:bookmarkEnd w:id="7"/>
-    </w:p>
-    <w:p>
-      <w:pPr>
-        <w:keepNext w:val="0"/>
-        <w:keepLines w:val="0"/>
-        <w:pageBreakBefore w:val="0"/>
-        <w:widowControl/>
-        <w:kinsoku w:val="0"/>
-        <w:wordWrap/>
-        <w:overflowPunct/>
-        <w:topLinePunct w:val="0"/>
-        <w:autoSpaceDE w:val="0"/>
-        <w:autoSpaceDN w:val="0"/>
-        <w:bidi w:val="0"/>
-        <w:adjustRightInd w:val="0"/>
-        <w:snapToGrid w:val="0"/>
-        <w:spacing w:line="360" w:lineRule="auto"/>
-        <w:ind w:left="0" w:firstLine="472" w:firstLineChars="200"/>
-        <w:textAlignment w:val="baseline"/>
-        <w:rPr>
-          <w:rFonts w:ascii="MS Gothic" w:hAnsi="MS Gothic" w:eastAsia="MS Gothic" w:cs="MS Gothic"/>
-          <w:spacing w:val="-2"/>
-          <w:sz w:val="24"/>
-          <w:szCs w:val="24"/>
-        </w:rPr>
-      </w:pPr>
-      <w:r>
-        <w:rPr>
-          <w:rFonts w:ascii="MS Gothic" w:hAnsi="MS Gothic" w:eastAsia="MS Gothic" w:cs="MS Gothic"/>
-          <w:spacing w:val="-2"/>
           <w:sz w:val="24"/>
           <w:szCs w:val="24"/>
         </w:rPr>
@@ -3445,9 +2917,11 @@
         <w:pStyle w:val="21"/>
         <w:bidi w:val="0"/>
       </w:pPr>
+      <w:bookmarkStart w:id="8" w:name="_Toc18933"/>
       <w:r>
         <w:t>运维能力体系运行的适宜性、有效性评审</w:t>
       </w:r>
+      <w:bookmarkEnd w:id="8"/>
     </w:p>
     <w:p>
       <w:pPr>
@@ -3520,9 +2994,11 @@
         <w:pStyle w:val="21"/>
         <w:bidi w:val="0"/>
       </w:pPr>
+      <w:bookmarkStart w:id="9" w:name="_Toc19784"/>
       <w:r>
         <w:t>2025年质量内部审核评审</w:t>
       </w:r>
+      <w:bookmarkEnd w:id="9"/>
     </w:p>
     <w:p>
       <w:pPr>
@@ -3607,9 +3083,11 @@
         <w:pStyle w:val="21"/>
         <w:bidi w:val="0"/>
       </w:pPr>
+      <w:bookmarkStart w:id="10" w:name="_Toc27837"/>
       <w:r>
         <w:t>满意度调查评审</w:t>
       </w:r>
+      <w:bookmarkEnd w:id="10"/>
     </w:p>
     <w:p>
       <w:pPr>
@@ -3641,17 +3119,7 @@
           <w:sz w:val="24"/>
           <w:szCs w:val="24"/>
         </w:rPr>
-        <w:t>通过项目满意度调查统计分析，公司客户满意度平均分为 96 分，达到了公司满意度指标要求，客户对我公司服务质量持认可态度。评审认为 ：我公司当前项目运行情况是正常的，达到了</w:t>
-      </w:r>
-      <w:bookmarkStart w:id="8" w:name="_GoBack"/>
-      <w:bookmarkEnd w:id="8"/>
-      <w:r>
-        <w:rPr>
-          <w:rFonts w:ascii="宋体" w:hAnsi="宋体" w:eastAsia="宋体" w:cs="宋体"/>
-          <w:sz w:val="24"/>
-          <w:szCs w:val="24"/>
-        </w:rPr>
-        <w:t>2025年年度规划的要求。希望各部门再接再厉，不断的改进我们的工作。</w:t>
+        <w:t>通过项目满意度调查统计分析，公司客户满意度平均分为 96 分，达到了公司满意度指标要求，客户对我公司服务质量持认可态度。评审认为 ：我公司当前项目运行情况是正常的，达到了2025年年度规划的要求。希望各部门再接再厉，不断的改进我们的工作。</w:t>
       </w:r>
     </w:p>
     <w:p>
@@ -3659,9 +3127,11 @@
         <w:pStyle w:val="21"/>
         <w:bidi w:val="0"/>
       </w:pPr>
+      <w:bookmarkStart w:id="11" w:name="_Toc8261"/>
       <w:r>
         <w:t>客户投诉情况评审</w:t>
       </w:r>
+      <w:bookmarkEnd w:id="11"/>
     </w:p>
     <w:p>
       <w:pPr>
@@ -3701,9 +3171,11 @@
         <w:pStyle w:val="21"/>
         <w:bidi w:val="0"/>
       </w:pPr>
+      <w:bookmarkStart w:id="12" w:name="_Toc25960"/>
       <w:r>
         <w:t>结论</w:t>
       </w:r>
+      <w:bookmarkEnd w:id="12"/>
     </w:p>
     <w:p>
       <w:pPr>
@@ -3735,7 +3207,7 @@
           <w:sz w:val="24"/>
           <w:szCs w:val="24"/>
         </w:rPr>
-        <w:t>2025年度公司管理评审在公司各部门的积极配合下圆满地结束了，对本次管理评审公司各相关部门做了周密的安排，参加会议的各部门人员也做了充分的准备，对公司的运维管理目标进行了认真的评议，全面的总结了公司运维能力体系的运行情况，肯定了 2025年质量管理体系运行的适宜性、有效性。通过这次管理评审，总结了经验，将更有力的推动公司持续发展。</w:t>
+        <w:t>2025年度公司管理评审在公司各部门的积极配合下圆满地结束了，对本次管理评审公司各相关部门做了周密的安排，参加会议的各部门人员也做了充分的准备，对公司的运维管理目标进行了认真的评议，全面的总结了公司运维能力体系的运行情况，肯定了2025年质量管理体系运行的适宜性、有效性。通过这次管理评审，总结了经验，将更有力的推动公司持续发展。</w:t>
       </w:r>
     </w:p>
     <w:p>
@@ -3769,13 +3241,15 @@
         <w:ind w:left="22"/>
         <w:rPr>
           <w:rFonts w:ascii="宋体" w:hAnsi="宋体" w:eastAsia="宋体" w:cs="宋体"/>
-          <w:sz w:val="24"/>
-          <w:szCs w:val="24"/>
-        </w:rPr>
-      </w:pPr>
-      <w:r>
-        <w:rPr>
-          <w:rFonts w:ascii="宋体" w:hAnsi="宋体" w:eastAsia="宋体" w:cs="宋体"/>
+          <w:spacing w:val="-1"/>
+          <w:sz w:val="24"/>
+          <w:szCs w:val="24"/>
+        </w:rPr>
+      </w:pPr>
+      <w:r>
+        <w:rPr>
+          <w:rFonts w:ascii="宋体" w:hAnsi="宋体" w:eastAsia="宋体" w:cs="宋体"/>
+          <w:spacing w:val="-1"/>
           <w:sz w:val="24"/>
           <w:szCs w:val="24"/>
         </w:rPr>
@@ -3783,15 +3257,18 @@
       </w:r>
       <w:r>
         <w:rPr>
-          <w:rFonts w:hint="eastAsia"/>
-          <w:spacing w:val="8"/>
+          <w:rFonts w:hint="eastAsia" w:ascii="宋体" w:hAnsi="宋体" w:eastAsia="宋体" w:cs="宋体"/>
+          <w:spacing w:val="-1"/>
+          <w:sz w:val="24"/>
+          <w:szCs w:val="24"/>
           <w:lang w:val="en-US" w:eastAsia="zh-CN"/>
         </w:rPr>
-        <w:t>宋莹</w:t>
-      </w:r>
-      <w:r>
-        <w:rPr>
-          <w:rFonts w:ascii="宋体" w:hAnsi="宋体" w:eastAsia="宋体" w:cs="宋体"/>
+        <w:t>张琳</w:t>
+      </w:r>
+      <w:r>
+        <w:rPr>
+          <w:rFonts w:ascii="宋体" w:hAnsi="宋体" w:eastAsia="宋体" w:cs="宋体"/>
+          <w:spacing w:val="-1"/>
           <w:sz w:val="24"/>
           <w:szCs w:val="24"/>
         </w:rPr>
@@ -3809,63 +3286,39 @@
     </w:p>
     <w:p>
       <w:pPr>
-        <w:spacing w:before="147" w:line="222" w:lineRule="auto"/>
-        <w:ind w:left="34"/>
-        <w:rPr>
-          <w:rFonts w:ascii="MS Gothic" w:hAnsi="MS Gothic" w:eastAsia="MS Gothic" w:cs="MS Gothic"/>
-          <w:sz w:val="24"/>
-          <w:szCs w:val="24"/>
-        </w:rPr>
-      </w:pPr>
-      <w:r>
-        <w:rPr>
-          <w:rFonts w:ascii="宋体" w:hAnsi="宋体" w:eastAsia="宋体" w:cs="宋体"/>
-          <w:spacing w:val="-6"/>
-          <w:sz w:val="24"/>
-          <w:szCs w:val="24"/>
-        </w:rPr>
-        <w:t>时间</w:t>
-      </w:r>
-      <w:r>
-        <w:rPr>
-          <w:rFonts w:ascii="MS Gothic" w:hAnsi="MS Gothic" w:eastAsia="MS Gothic" w:cs="MS Gothic"/>
-          <w:spacing w:val="-6"/>
-          <w:sz w:val="24"/>
-          <w:szCs w:val="24"/>
-        </w:rPr>
-        <w:t xml:space="preserve">： </w:t>
-      </w:r>
-      <w:r>
-        <w:rPr>
-          <w:rFonts w:ascii="宋体" w:hAnsi="宋体" w:eastAsia="宋体" w:cs="宋体"/>
-          <w:spacing w:val="-6"/>
-          <w:sz w:val="24"/>
-          <w:szCs w:val="24"/>
-        </w:rPr>
-        <w:t xml:space="preserve">2025  </w:t>
-      </w:r>
-      <w:r>
-        <w:rPr>
-          <w:rFonts w:ascii="MS Gothic" w:hAnsi="MS Gothic" w:eastAsia="MS Gothic" w:cs="MS Gothic"/>
-          <w:spacing w:val="-6"/>
-          <w:sz w:val="24"/>
-          <w:szCs w:val="24"/>
-        </w:rPr>
-        <w:t xml:space="preserve">年 </w:t>
-      </w:r>
-      <w:r>
-        <w:rPr>
-          <w:rFonts w:ascii="宋体" w:hAnsi="宋体" w:eastAsia="宋体" w:cs="宋体"/>
-          <w:spacing w:val="-6"/>
-          <w:sz w:val="24"/>
-          <w:szCs w:val="24"/>
-        </w:rPr>
-        <w:t>0</w:t>
+        <w:spacing w:before="64" w:line="220" w:lineRule="auto"/>
+        <w:ind w:left="22"/>
+        <w:rPr>
+          <w:rFonts w:ascii="宋体" w:hAnsi="宋体" w:eastAsia="宋体" w:cs="宋体"/>
+          <w:spacing w:val="-1"/>
+          <w:sz w:val="24"/>
+          <w:szCs w:val="24"/>
+        </w:rPr>
+      </w:pPr>
+      <w:r>
+        <w:rPr>
+          <w:rFonts w:ascii="宋体" w:hAnsi="宋体" w:eastAsia="宋体" w:cs="宋体"/>
+          <w:spacing w:val="-1"/>
+          <w:sz w:val="24"/>
+          <w:szCs w:val="24"/>
+        </w:rPr>
+        <w:t>时间： 2025</w:t>
+      </w:r>
+      <w:bookmarkStart w:id="13" w:name="_GoBack"/>
+      <w:bookmarkEnd w:id="13"/>
+      <w:r>
+        <w:rPr>
+          <w:rFonts w:ascii="宋体" w:hAnsi="宋体" w:eastAsia="宋体" w:cs="宋体"/>
+          <w:spacing w:val="-1"/>
+          <w:sz w:val="24"/>
+          <w:szCs w:val="24"/>
+        </w:rPr>
+        <w:t>年0</w:t>
       </w:r>
       <w:r>
         <w:rPr>
           <w:rFonts w:hint="eastAsia" w:ascii="宋体" w:hAnsi="宋体" w:eastAsia="宋体" w:cs="宋体"/>
-          <w:spacing w:val="-6"/>
+          <w:spacing w:val="-1"/>
           <w:sz w:val="24"/>
           <w:szCs w:val="24"/>
           <w:lang w:val="en-US" w:eastAsia="zh-CN"/>
@@ -3874,8 +3327,8 @@
       </w:r>
       <w:r>
         <w:rPr>
-          <w:rFonts w:ascii="MS Gothic" w:hAnsi="MS Gothic" w:eastAsia="MS Gothic" w:cs="MS Gothic"/>
-          <w:spacing w:val="-6"/>
+          <w:rFonts w:ascii="宋体" w:hAnsi="宋体" w:eastAsia="宋体" w:cs="宋体"/>
+          <w:spacing w:val="-1"/>
           <w:sz w:val="24"/>
           <w:szCs w:val="24"/>
         </w:rPr>
@@ -3883,17 +3336,8 @@
       </w:r>
       <w:r>
         <w:rPr>
-          <w:rFonts w:ascii="MS Gothic" w:hAnsi="MS Gothic" w:eastAsia="MS Gothic" w:cs="MS Gothic"/>
-          <w:spacing w:val="44"/>
-          <w:sz w:val="24"/>
-          <w:szCs w:val="24"/>
-        </w:rPr>
-        <w:t xml:space="preserve"> </w:t>
-      </w:r>
-      <w:r>
-        <w:rPr>
-          <w:rFonts w:hint="eastAsia" w:ascii="MS Gothic" w:hAnsi="MS Gothic" w:eastAsia="宋体" w:cs="MS Gothic"/>
-          <w:spacing w:val="44"/>
+          <w:rFonts w:hint="eastAsia" w:ascii="宋体" w:hAnsi="宋体" w:eastAsia="宋体" w:cs="宋体"/>
+          <w:spacing w:val="-1"/>
           <w:sz w:val="24"/>
           <w:szCs w:val="24"/>
           <w:lang w:val="en-US" w:eastAsia="zh-CN"/>
@@ -3903,107 +3347,45 @@
       <w:r>
         <w:rPr>
           <w:rFonts w:ascii="宋体" w:hAnsi="宋体" w:eastAsia="宋体" w:cs="宋体"/>
-          <w:spacing w:val="-56"/>
-          <w:sz w:val="24"/>
-          <w:szCs w:val="24"/>
-        </w:rPr>
-        <w:t xml:space="preserve"> </w:t>
-      </w:r>
-      <w:r>
-        <w:rPr>
-          <w:rFonts w:ascii="MS Gothic" w:hAnsi="MS Gothic" w:eastAsia="MS Gothic" w:cs="MS Gothic"/>
-          <w:spacing w:val="-6"/>
-          <w:sz w:val="24"/>
-          <w:szCs w:val="24"/>
-        </w:rPr>
-        <w:t xml:space="preserve">日                  </w:t>
-      </w:r>
-      <w:r>
-        <w:rPr>
-          <w:rFonts w:ascii="宋体" w:hAnsi="宋体" w:eastAsia="宋体" w:cs="宋体"/>
-          <w:spacing w:val="-6"/>
-          <w:sz w:val="24"/>
-          <w:szCs w:val="24"/>
-        </w:rPr>
-        <w:t>时间</w:t>
-      </w:r>
-      <w:r>
-        <w:rPr>
-          <w:rFonts w:ascii="MS Gothic" w:hAnsi="MS Gothic" w:eastAsia="MS Gothic" w:cs="MS Gothic"/>
-          <w:spacing w:val="-6"/>
-          <w:sz w:val="24"/>
-          <w:szCs w:val="24"/>
-        </w:rPr>
-        <w:t xml:space="preserve">： </w:t>
-      </w:r>
-      <w:r>
-        <w:rPr>
-          <w:rFonts w:ascii="宋体" w:hAnsi="宋体" w:eastAsia="宋体" w:cs="宋体"/>
-          <w:spacing w:val="-6"/>
-          <w:sz w:val="24"/>
-          <w:szCs w:val="24"/>
-        </w:rPr>
-        <w:t>2025</w:t>
-      </w:r>
-      <w:r>
-        <w:rPr>
-          <w:rFonts w:ascii="宋体" w:hAnsi="宋体" w:eastAsia="宋体" w:cs="宋体"/>
-          <w:spacing w:val="3"/>
-          <w:sz w:val="24"/>
-          <w:szCs w:val="24"/>
-        </w:rPr>
-        <w:t xml:space="preserve">  </w:t>
-      </w:r>
-      <w:r>
-        <w:rPr>
-          <w:rFonts w:ascii="MS Gothic" w:hAnsi="MS Gothic" w:eastAsia="MS Gothic" w:cs="MS Gothic"/>
-          <w:spacing w:val="-6"/>
-          <w:sz w:val="24"/>
-          <w:szCs w:val="24"/>
-        </w:rPr>
-        <w:t>年</w:t>
-      </w:r>
-      <w:r>
-        <w:rPr>
-          <w:rFonts w:ascii="MS Gothic" w:hAnsi="MS Gothic" w:eastAsia="MS Gothic" w:cs="MS Gothic"/>
-          <w:spacing w:val="11"/>
-          <w:sz w:val="24"/>
-          <w:szCs w:val="24"/>
-        </w:rPr>
-        <w:t xml:space="preserve"> </w:t>
-      </w:r>
-      <w:r>
-        <w:rPr>
-          <w:rFonts w:ascii="宋体" w:hAnsi="宋体" w:eastAsia="宋体" w:cs="宋体"/>
-          <w:spacing w:val="-6"/>
-          <w:sz w:val="24"/>
-          <w:szCs w:val="24"/>
-        </w:rPr>
-        <w:t>0</w:t>
+          <w:spacing w:val="-1"/>
+          <w:sz w:val="24"/>
+          <w:szCs w:val="24"/>
+        </w:rPr>
+        <w:t xml:space="preserve">日             </w:t>
       </w:r>
       <w:r>
         <w:rPr>
           <w:rFonts w:hint="eastAsia" w:ascii="宋体" w:hAnsi="宋体" w:eastAsia="宋体" w:cs="宋体"/>
-          <w:spacing w:val="-6"/>
+          <w:spacing w:val="-1"/>
           <w:sz w:val="24"/>
           <w:szCs w:val="24"/>
           <w:lang w:val="en-US" w:eastAsia="zh-CN"/>
         </w:rPr>
+        <w:t xml:space="preserve">     </w:t>
+      </w:r>
+      <w:r>
+        <w:rPr>
+          <w:rFonts w:ascii="宋体" w:hAnsi="宋体" w:eastAsia="宋体" w:cs="宋体"/>
+          <w:spacing w:val="-1"/>
+          <w:sz w:val="24"/>
+          <w:szCs w:val="24"/>
+        </w:rPr>
+        <w:t>时间： 2025年0</w:t>
+      </w:r>
+      <w:r>
+        <w:rPr>
+          <w:rFonts w:hint="eastAsia" w:ascii="宋体" w:hAnsi="宋体" w:eastAsia="宋体" w:cs="宋体"/>
+          <w:spacing w:val="-1"/>
+          <w:sz w:val="24"/>
+          <w:szCs w:val="24"/>
+          <w:lang w:val="en-US" w:eastAsia="zh-CN"/>
+        </w:rPr>
         <w:t>7</w:t>
       </w:r>
       <w:r>
         <w:rPr>
           <w:rFonts w:ascii="宋体" w:hAnsi="宋体" w:eastAsia="宋体" w:cs="宋体"/>
-          <w:spacing w:val="12"/>
-          <w:sz w:val="24"/>
-          <w:szCs w:val="24"/>
-        </w:rPr>
-        <w:t xml:space="preserve"> </w:t>
-      </w:r>
-      <w:r>
-        <w:rPr>
-          <w:rFonts w:ascii="MS Gothic" w:hAnsi="MS Gothic" w:eastAsia="MS Gothic" w:cs="MS Gothic"/>
-          <w:spacing w:val="-6"/>
+          <w:spacing w:val="-1"/>
           <w:sz w:val="24"/>
           <w:szCs w:val="24"/>
         </w:rPr>
@@ -4011,17 +3393,8 @@
       </w:r>
       <w:r>
         <w:rPr>
-          <w:rFonts w:ascii="MS Gothic" w:hAnsi="MS Gothic" w:eastAsia="MS Gothic" w:cs="MS Gothic"/>
-          <w:spacing w:val="27"/>
-          <w:sz w:val="24"/>
-          <w:szCs w:val="24"/>
-        </w:rPr>
-        <w:t xml:space="preserve"> </w:t>
-      </w:r>
-      <w:r>
-        <w:rPr>
           <w:rFonts w:hint="eastAsia" w:ascii="宋体" w:hAnsi="宋体" w:eastAsia="宋体" w:cs="宋体"/>
-          <w:spacing w:val="-6"/>
+          <w:spacing w:val="-1"/>
           <w:sz w:val="24"/>
           <w:szCs w:val="24"/>
           <w:lang w:val="en-US" w:eastAsia="zh-CN"/>
@@ -4031,16 +3404,7 @@
       <w:r>
         <w:rPr>
           <w:rFonts w:ascii="宋体" w:hAnsi="宋体" w:eastAsia="宋体" w:cs="宋体"/>
-          <w:spacing w:val="-56"/>
-          <w:sz w:val="24"/>
-          <w:szCs w:val="24"/>
-        </w:rPr>
-        <w:t xml:space="preserve"> </w:t>
-      </w:r>
-      <w:r>
-        <w:rPr>
-          <w:rFonts w:ascii="MS Gothic" w:hAnsi="MS Gothic" w:eastAsia="MS Gothic" w:cs="MS Gothic"/>
-          <w:spacing w:val="-6"/>
+          <w:spacing w:val="-1"/>
           <w:sz w:val="24"/>
           <w:szCs w:val="24"/>
         </w:rPr>
@@ -4365,8 +3729,68 @@
       </w:rPr>
     </w:lvl>
   </w:abstractNum>
+  <w:abstractNum w:abstractNumId="1">
+    <w:nsid w:val="A4A5017F"/>
+    <w:multiLevelType w:val="singleLevel"/>
+    <w:tmpl w:val="A4A5017F"/>
+    <w:lvl w:ilvl="0" w:tentative="0">
+      <w:start w:val="1"/>
+      <w:numFmt w:val="decimal"/>
+      <w:lvlText w:val="(%1)"/>
+      <w:lvlJc w:val="left"/>
+      <w:pPr>
+        <w:ind w:left="425" w:hanging="425"/>
+      </w:pPr>
+      <w:rPr>
+        <w:rFonts w:hint="default"/>
+      </w:rPr>
+    </w:lvl>
+  </w:abstractNum>
+  <w:abstractNum w:abstractNumId="2">
+    <w:nsid w:val="BD509F96"/>
+    <w:multiLevelType w:val="singleLevel"/>
+    <w:tmpl w:val="BD509F96"/>
+    <w:lvl w:ilvl="0" w:tentative="0">
+      <w:start w:val="1"/>
+      <w:numFmt w:val="decimal"/>
+      <w:lvlText w:val="(%1)"/>
+      <w:lvlJc w:val="left"/>
+      <w:pPr>
+        <w:ind w:left="425" w:hanging="425"/>
+      </w:pPr>
+      <w:rPr>
+        <w:rFonts w:hint="default"/>
+      </w:rPr>
+    </w:lvl>
+  </w:abstractNum>
+  <w:abstractNum w:abstractNumId="3">
+    <w:nsid w:val="1AD539FE"/>
+    <w:multiLevelType w:val="singleLevel"/>
+    <w:tmpl w:val="1AD539FE"/>
+    <w:lvl w:ilvl="0" w:tentative="0">
+      <w:start w:val="1"/>
+      <w:numFmt w:val="decimal"/>
+      <w:lvlText w:val="(%1)"/>
+      <w:lvlJc w:val="left"/>
+      <w:pPr>
+        <w:ind w:left="635" w:hanging="425"/>
+      </w:pPr>
+      <w:rPr>
+        <w:rFonts w:hint="default"/>
+      </w:rPr>
+    </w:lvl>
+  </w:abstractNum>
   <w:num w:numId="1">
     <w:abstractNumId w:val="0"/>
+  </w:num>
+  <w:num w:numId="2">
+    <w:abstractNumId w:val="3"/>
+  </w:num>
+  <w:num w:numId="3">
+    <w:abstractNumId w:val="1"/>
+  </w:num>
+  <w:num w:numId="4">
+    <w:abstractNumId w:val="2"/>
   </w:num>
 </w:numbering>
 </file>

--- a/4-质量管理/运行记录类文件/040206-管理评审报告.docx
+++ b/4-质量管理/运行记录类文件/040206-管理评审报告.docx
@@ -73,7 +73,7 @@
           <w:szCs w:val="52"/>
         </w:rPr>
       </w:pPr>
-      <w:bookmarkStart w:id="0" w:name="_Toc5273"/>
+      <w:bookmarkStart w:id="0" w:name="_Toc19923"/>
       <w:r>
         <w:rPr>
           <w:rFonts w:ascii="宋体" w:hAnsi="宋体" w:eastAsia="宋体" w:cs="宋体"/>
@@ -383,7 +383,7 @@
           <w:szCs w:val="28"/>
         </w:rPr>
       </w:pPr>
-      <w:bookmarkStart w:id="1" w:name="_Toc850"/>
+      <w:bookmarkStart w:id="1" w:name="_Toc30586"/>
       <w:r>
         <w:rPr>
           <w:rFonts w:ascii="宋体" w:hAnsi="宋体" w:eastAsia="宋体" w:cs="宋体"/>
@@ -816,7 +816,7 @@
                 <w:spacing w:val="-2"/>
                 <w:lang w:val="en-US" w:eastAsia="zh-CN"/>
               </w:rPr>
-              <w:t>26</w:t>
+              <w:t>29</w:t>
             </w:r>
           </w:p>
         </w:tc>
@@ -849,12 +849,17 @@
               <w:pStyle w:val="19"/>
               <w:spacing w:before="128" w:line="220" w:lineRule="auto"/>
               <w:ind w:left="639"/>
+              <w:rPr>
+                <w:rFonts w:hint="eastAsia" w:eastAsia="宋体"/>
+                <w:lang w:val="en-US" w:eastAsia="zh-CN"/>
+              </w:rPr>
             </w:pPr>
             <w:r>
               <w:rPr>
-                <w:spacing w:val="-3"/>
+                <w:rFonts w:hint="eastAsia"/>
+                <w:lang w:val="en-US" w:eastAsia="zh-CN"/>
               </w:rPr>
-              <w:t>王予婷</w:t>
+              <w:t>李琳</w:t>
             </w:r>
           </w:p>
         </w:tc>
@@ -1127,11 +1132,11 @@
       </w:sdtPr>
       <w:sdtEndPr>
         <w:rPr>
-          <w:rFonts w:ascii="宋体" w:hAnsi="宋体" w:eastAsia="宋体" w:cs="宋体"/>
+          <w:rFonts w:hint="eastAsia" w:ascii="Microsoft JhengHei" w:hAnsi="Microsoft JhengHei" w:eastAsia="Microsoft JhengHei" w:cs="Microsoft JhengHei"/>
           <w:snapToGrid w:val="0"/>
           <w:color w:val="000000"/>
           <w:kern w:val="0"/>
-          <w:sz w:val="21"/>
+          <w:sz w:val="24"/>
           <w:szCs w:val="24"/>
           <w:lang w:val="en-US" w:eastAsia="en-US" w:bidi="ar-SA"/>
         </w:rPr>
@@ -1157,10 +1162,15 @@
             <w:tabs>
               <w:tab w:val="right" w:leader="dot" w:pos="8487"/>
             </w:tabs>
+            <w:rPr>
+              <w:rFonts w:hint="eastAsia" w:ascii="Microsoft JhengHei" w:hAnsi="Microsoft JhengHei" w:eastAsia="Microsoft JhengHei" w:cs="Microsoft JhengHei"/>
+              <w:sz w:val="24"/>
+              <w:szCs w:val="24"/>
+            </w:rPr>
           </w:pPr>
           <w:r>
             <w:rPr>
-              <w:rFonts w:ascii="宋体" w:hAnsi="宋体" w:eastAsia="宋体" w:cs="宋体"/>
+              <w:rFonts w:hint="eastAsia" w:ascii="Microsoft JhengHei" w:hAnsi="Microsoft JhengHei" w:eastAsia="Microsoft JhengHei" w:cs="Microsoft JhengHei"/>
               <w:sz w:val="24"/>
               <w:szCs w:val="24"/>
             </w:rPr>
@@ -1168,7 +1178,7 @@
           </w:r>
           <w:r>
             <w:rPr>
-              <w:rFonts w:ascii="宋体" w:hAnsi="宋体" w:eastAsia="宋体" w:cs="宋体"/>
+              <w:rFonts w:hint="eastAsia" w:ascii="Microsoft JhengHei" w:hAnsi="Microsoft JhengHei" w:eastAsia="Microsoft JhengHei" w:cs="Microsoft JhengHei"/>
               <w:sz w:val="24"/>
               <w:szCs w:val="24"/>
             </w:rPr>
@@ -1176,7 +1186,7 @@
           </w:r>
           <w:r>
             <w:rPr>
-              <w:rFonts w:ascii="宋体" w:hAnsi="宋体" w:eastAsia="宋体" w:cs="宋体"/>
+              <w:rFonts w:hint="eastAsia" w:ascii="Microsoft JhengHei" w:hAnsi="Microsoft JhengHei" w:eastAsia="Microsoft JhengHei" w:cs="Microsoft JhengHei"/>
               <w:sz w:val="24"/>
               <w:szCs w:val="24"/>
             </w:rPr>
@@ -1184,55 +1194,90 @@
           </w:r>
           <w:r>
             <w:rPr>
-              <w:rFonts w:ascii="宋体" w:hAnsi="宋体" w:eastAsia="宋体" w:cs="宋体"/>
+              <w:rFonts w:hint="eastAsia" w:ascii="Microsoft JhengHei" w:hAnsi="Microsoft JhengHei" w:eastAsia="Microsoft JhengHei" w:cs="Microsoft JhengHei"/>
+              <w:sz w:val="24"/>
               <w:szCs w:val="24"/>
             </w:rPr>
             <w:fldChar w:fldCharType="begin"/>
           </w:r>
           <w:r>
             <w:rPr>
-              <w:rFonts w:ascii="宋体" w:hAnsi="宋体" w:eastAsia="宋体" w:cs="宋体"/>
-              <w:szCs w:val="24"/>
-            </w:rPr>
-            <w:instrText xml:space="preserve"> HYPERLINK \l _Toc5273 </w:instrText>
-          </w:r>
-          <w:r>
-            <w:rPr>
-              <w:rFonts w:ascii="宋体" w:hAnsi="宋体" w:eastAsia="宋体" w:cs="宋体"/>
+              <w:rFonts w:hint="eastAsia" w:ascii="Microsoft JhengHei" w:hAnsi="Microsoft JhengHei" w:eastAsia="Microsoft JhengHei" w:cs="Microsoft JhengHei"/>
+              <w:sz w:val="24"/>
+              <w:szCs w:val="24"/>
+            </w:rPr>
+            <w:instrText xml:space="preserve"> HYPERLINK \l _Toc19923 </w:instrText>
+          </w:r>
+          <w:r>
+            <w:rPr>
+              <w:rFonts w:hint="eastAsia" w:ascii="Microsoft JhengHei" w:hAnsi="Microsoft JhengHei" w:eastAsia="Microsoft JhengHei" w:cs="Microsoft JhengHei"/>
+              <w:sz w:val="24"/>
               <w:szCs w:val="24"/>
             </w:rPr>
             <w:fldChar w:fldCharType="separate"/>
           </w:r>
           <w:r>
             <w:rPr>
-              <w:rFonts w:ascii="宋体" w:hAnsi="宋体" w:eastAsia="宋体" w:cs="宋体"/>
+              <w:rFonts w:hint="eastAsia" w:ascii="Microsoft JhengHei" w:hAnsi="Microsoft JhengHei" w:eastAsia="Microsoft JhengHei" w:cs="Microsoft JhengHei"/>
               <w:bCs/>
               <w:spacing w:val="-11"/>
-              <w:szCs w:val="52"/>
+              <w:sz w:val="24"/>
+              <w:szCs w:val="24"/>
             </w:rPr>
             <w:t>管理评审报告</w:t>
           </w:r>
           <w:r>
+            <w:rPr>
+              <w:rFonts w:hint="eastAsia" w:ascii="Microsoft JhengHei" w:hAnsi="Microsoft JhengHei" w:eastAsia="Microsoft JhengHei" w:cs="Microsoft JhengHei"/>
+              <w:sz w:val="24"/>
+              <w:szCs w:val="24"/>
+            </w:rPr>
             <w:tab/>
           </w:r>
           <w:r>
+            <w:rPr>
+              <w:rFonts w:hint="eastAsia" w:ascii="Microsoft JhengHei" w:hAnsi="Microsoft JhengHei" w:eastAsia="Microsoft JhengHei" w:cs="Microsoft JhengHei"/>
+              <w:sz w:val="24"/>
+              <w:szCs w:val="24"/>
+            </w:rPr>
             <w:fldChar w:fldCharType="begin"/>
           </w:r>
           <w:r>
-            <w:instrText xml:space="preserve"> PAGEREF _Toc5273 \h </w:instrText>
-          </w:r>
-          <w:r>
+            <w:rPr>
+              <w:rFonts w:hint="eastAsia" w:ascii="Microsoft JhengHei" w:hAnsi="Microsoft JhengHei" w:eastAsia="Microsoft JhengHei" w:cs="Microsoft JhengHei"/>
+              <w:sz w:val="24"/>
+              <w:szCs w:val="24"/>
+            </w:rPr>
+            <w:instrText xml:space="preserve"> PAGEREF _Toc19923 \h </w:instrText>
+          </w:r>
+          <w:r>
+            <w:rPr>
+              <w:rFonts w:hint="eastAsia" w:ascii="Microsoft JhengHei" w:hAnsi="Microsoft JhengHei" w:eastAsia="Microsoft JhengHei" w:cs="Microsoft JhengHei"/>
+              <w:sz w:val="24"/>
+              <w:szCs w:val="24"/>
+            </w:rPr>
             <w:fldChar w:fldCharType="separate"/>
           </w:r>
           <w:r>
+            <w:rPr>
+              <w:rFonts w:hint="eastAsia" w:ascii="Microsoft JhengHei" w:hAnsi="Microsoft JhengHei" w:eastAsia="Microsoft JhengHei" w:cs="Microsoft JhengHei"/>
+              <w:sz w:val="24"/>
+              <w:szCs w:val="24"/>
+            </w:rPr>
             <w:t>1</w:t>
           </w:r>
           <w:r>
+            <w:rPr>
+              <w:rFonts w:hint="eastAsia" w:ascii="Microsoft JhengHei" w:hAnsi="Microsoft JhengHei" w:eastAsia="Microsoft JhengHei" w:cs="Microsoft JhengHei"/>
+              <w:sz w:val="24"/>
+              <w:szCs w:val="24"/>
+            </w:rPr>
             <w:fldChar w:fldCharType="end"/>
           </w:r>
           <w:r>
             <w:rPr>
-              <w:rFonts w:ascii="宋体" w:hAnsi="宋体" w:eastAsia="宋体" w:cs="宋体"/>
+              <w:rFonts w:hint="eastAsia" w:ascii="Microsoft JhengHei" w:hAnsi="Microsoft JhengHei" w:eastAsia="Microsoft JhengHei" w:cs="Microsoft JhengHei"/>
+              <w:sz w:val="24"/>
               <w:szCs w:val="24"/>
             </w:rPr>
             <w:fldChar w:fldCharType="end"/>
@@ -1244,57 +1289,97 @@
             <w:tabs>
               <w:tab w:val="right" w:leader="dot" w:pos="8487"/>
             </w:tabs>
+            <w:rPr>
+              <w:rFonts w:hint="eastAsia" w:ascii="Microsoft JhengHei" w:hAnsi="Microsoft JhengHei" w:eastAsia="Microsoft JhengHei" w:cs="Microsoft JhengHei"/>
+              <w:sz w:val="24"/>
+              <w:szCs w:val="24"/>
+            </w:rPr>
           </w:pPr>
           <w:r>
             <w:rPr>
-              <w:rFonts w:ascii="宋体" w:hAnsi="宋体" w:eastAsia="宋体" w:cs="宋体"/>
+              <w:rFonts w:hint="eastAsia" w:ascii="Microsoft JhengHei" w:hAnsi="Microsoft JhengHei" w:eastAsia="Microsoft JhengHei" w:cs="Microsoft JhengHei"/>
+              <w:sz w:val="24"/>
               <w:szCs w:val="24"/>
             </w:rPr>
             <w:fldChar w:fldCharType="begin"/>
           </w:r>
           <w:r>
             <w:rPr>
-              <w:rFonts w:ascii="宋体" w:hAnsi="宋体" w:eastAsia="宋体" w:cs="宋体"/>
-              <w:szCs w:val="24"/>
-            </w:rPr>
-            <w:instrText xml:space="preserve"> HYPERLINK \l _Toc850 </w:instrText>
-          </w:r>
-          <w:r>
-            <w:rPr>
-              <w:rFonts w:ascii="宋体" w:hAnsi="宋体" w:eastAsia="宋体" w:cs="宋体"/>
+              <w:rFonts w:hint="eastAsia" w:ascii="Microsoft JhengHei" w:hAnsi="Microsoft JhengHei" w:eastAsia="Microsoft JhengHei" w:cs="Microsoft JhengHei"/>
+              <w:sz w:val="24"/>
+              <w:szCs w:val="24"/>
+            </w:rPr>
+            <w:instrText xml:space="preserve"> HYPERLINK \l _Toc30586 </w:instrText>
+          </w:r>
+          <w:r>
+            <w:rPr>
+              <w:rFonts w:hint="eastAsia" w:ascii="Microsoft JhengHei" w:hAnsi="Microsoft JhengHei" w:eastAsia="Microsoft JhengHei" w:cs="Microsoft JhengHei"/>
+              <w:sz w:val="24"/>
               <w:szCs w:val="24"/>
             </w:rPr>
             <w:fldChar w:fldCharType="separate"/>
           </w:r>
           <w:r>
             <w:rPr>
-              <w:rFonts w:ascii="宋体" w:hAnsi="宋体" w:eastAsia="宋体" w:cs="宋体"/>
+              <w:rFonts w:hint="eastAsia" w:ascii="Microsoft JhengHei" w:hAnsi="Microsoft JhengHei" w:eastAsia="Microsoft JhengHei" w:cs="Microsoft JhengHei"/>
               <w:spacing w:val="-3"/>
-              <w:szCs w:val="28"/>
+              <w:sz w:val="24"/>
+              <w:szCs w:val="24"/>
             </w:rPr>
             <w:t>文档信息</w:t>
           </w:r>
           <w:r>
+            <w:rPr>
+              <w:rFonts w:hint="eastAsia" w:ascii="Microsoft JhengHei" w:hAnsi="Microsoft JhengHei" w:eastAsia="Microsoft JhengHei" w:cs="Microsoft JhengHei"/>
+              <w:sz w:val="24"/>
+              <w:szCs w:val="24"/>
+            </w:rPr>
             <w:tab/>
           </w:r>
           <w:r>
+            <w:rPr>
+              <w:rFonts w:hint="eastAsia" w:ascii="Microsoft JhengHei" w:hAnsi="Microsoft JhengHei" w:eastAsia="Microsoft JhengHei" w:cs="Microsoft JhengHei"/>
+              <w:sz w:val="24"/>
+              <w:szCs w:val="24"/>
+            </w:rPr>
             <w:fldChar w:fldCharType="begin"/>
           </w:r>
           <w:r>
-            <w:instrText xml:space="preserve"> PAGEREF _Toc850 \h </w:instrText>
-          </w:r>
-          <w:r>
+            <w:rPr>
+              <w:rFonts w:hint="eastAsia" w:ascii="Microsoft JhengHei" w:hAnsi="Microsoft JhengHei" w:eastAsia="Microsoft JhengHei" w:cs="Microsoft JhengHei"/>
+              <w:sz w:val="24"/>
+              <w:szCs w:val="24"/>
+            </w:rPr>
+            <w:instrText xml:space="preserve"> PAGEREF _Toc30586 \h </w:instrText>
+          </w:r>
+          <w:r>
+            <w:rPr>
+              <w:rFonts w:hint="eastAsia" w:ascii="Microsoft JhengHei" w:hAnsi="Microsoft JhengHei" w:eastAsia="Microsoft JhengHei" w:cs="Microsoft JhengHei"/>
+              <w:sz w:val="24"/>
+              <w:szCs w:val="24"/>
+            </w:rPr>
             <w:fldChar w:fldCharType="separate"/>
           </w:r>
           <w:r>
+            <w:rPr>
+              <w:rFonts w:hint="eastAsia" w:ascii="Microsoft JhengHei" w:hAnsi="Microsoft JhengHei" w:eastAsia="Microsoft JhengHei" w:cs="Microsoft JhengHei"/>
+              <w:sz w:val="24"/>
+              <w:szCs w:val="24"/>
+            </w:rPr>
             <w:t>2</w:t>
           </w:r>
           <w:r>
+            <w:rPr>
+              <w:rFonts w:hint="eastAsia" w:ascii="Microsoft JhengHei" w:hAnsi="Microsoft JhengHei" w:eastAsia="Microsoft JhengHei" w:cs="Microsoft JhengHei"/>
+              <w:sz w:val="24"/>
+              <w:szCs w:val="24"/>
+            </w:rPr>
             <w:fldChar w:fldCharType="end"/>
           </w:r>
           <w:r>
             <w:rPr>
-              <w:rFonts w:ascii="宋体" w:hAnsi="宋体" w:eastAsia="宋体" w:cs="宋体"/>
+              <w:rFonts w:hint="eastAsia" w:ascii="Microsoft JhengHei" w:hAnsi="Microsoft JhengHei" w:eastAsia="Microsoft JhengHei" w:cs="Microsoft JhengHei"/>
+              <w:sz w:val="24"/>
               <w:szCs w:val="24"/>
             </w:rPr>
             <w:fldChar w:fldCharType="end"/>
@@ -1306,58 +1391,96 @@
             <w:tabs>
               <w:tab w:val="right" w:leader="dot" w:pos="8487"/>
             </w:tabs>
+            <w:rPr>
+              <w:rFonts w:hint="eastAsia" w:ascii="Microsoft JhengHei" w:hAnsi="Microsoft JhengHei" w:eastAsia="Microsoft JhengHei" w:cs="Microsoft JhengHei"/>
+              <w:sz w:val="24"/>
+              <w:szCs w:val="24"/>
+            </w:rPr>
           </w:pPr>
           <w:r>
             <w:rPr>
-              <w:rFonts w:ascii="宋体" w:hAnsi="宋体" w:eastAsia="宋体" w:cs="宋体"/>
+              <w:rFonts w:hint="eastAsia" w:ascii="Microsoft JhengHei" w:hAnsi="Microsoft JhengHei" w:eastAsia="Microsoft JhengHei" w:cs="Microsoft JhengHei"/>
+              <w:sz w:val="24"/>
               <w:szCs w:val="24"/>
             </w:rPr>
             <w:fldChar w:fldCharType="begin"/>
           </w:r>
           <w:r>
             <w:rPr>
-              <w:rFonts w:ascii="宋体" w:hAnsi="宋体" w:eastAsia="宋体" w:cs="宋体"/>
-              <w:szCs w:val="24"/>
-            </w:rPr>
-            <w:instrText xml:space="preserve"> HYPERLINK \l _Toc15418 </w:instrText>
-          </w:r>
-          <w:r>
-            <w:rPr>
-              <w:rFonts w:ascii="宋体" w:hAnsi="宋体" w:eastAsia="宋体" w:cs="宋体"/>
+              <w:rFonts w:hint="eastAsia" w:ascii="Microsoft JhengHei" w:hAnsi="Microsoft JhengHei" w:eastAsia="Microsoft JhengHei" w:cs="Microsoft JhengHei"/>
+              <w:sz w:val="24"/>
+              <w:szCs w:val="24"/>
+            </w:rPr>
+            <w:instrText xml:space="preserve"> HYPERLINK \l _Toc1197 </w:instrText>
+          </w:r>
+          <w:r>
+            <w:rPr>
+              <w:rFonts w:hint="eastAsia" w:ascii="Microsoft JhengHei" w:hAnsi="Microsoft JhengHei" w:eastAsia="Microsoft JhengHei" w:cs="Microsoft JhengHei"/>
+              <w:sz w:val="24"/>
               <w:szCs w:val="24"/>
             </w:rPr>
             <w:fldChar w:fldCharType="separate"/>
           </w:r>
           <w:r>
             <w:rPr>
-              <w:rFonts w:hint="default"/>
-            </w:rPr>
-            <w:t xml:space="preserve">1. </w:t>
-          </w:r>
-          <w:r>
-            <w:t>审核目的</w:t>
-          </w:r>
-          <w:r>
+              <w:rFonts w:hint="eastAsia" w:ascii="Microsoft JhengHei" w:hAnsi="Microsoft JhengHei" w:eastAsia="Microsoft JhengHei" w:cs="Microsoft JhengHei"/>
+              <w:sz w:val="24"/>
+              <w:szCs w:val="24"/>
+            </w:rPr>
+            <w:t>1. 审核目的</w:t>
+          </w:r>
+          <w:r>
+            <w:rPr>
+              <w:rFonts w:hint="eastAsia" w:ascii="Microsoft JhengHei" w:hAnsi="Microsoft JhengHei" w:eastAsia="Microsoft JhengHei" w:cs="Microsoft JhengHei"/>
+              <w:sz w:val="24"/>
+              <w:szCs w:val="24"/>
+            </w:rPr>
             <w:tab/>
           </w:r>
           <w:r>
+            <w:rPr>
+              <w:rFonts w:hint="eastAsia" w:ascii="Microsoft JhengHei" w:hAnsi="Microsoft JhengHei" w:eastAsia="Microsoft JhengHei" w:cs="Microsoft JhengHei"/>
+              <w:sz w:val="24"/>
+              <w:szCs w:val="24"/>
+            </w:rPr>
             <w:fldChar w:fldCharType="begin"/>
           </w:r>
           <w:r>
-            <w:instrText xml:space="preserve"> PAGEREF _Toc15418 \h </w:instrText>
-          </w:r>
-          <w:r>
+            <w:rPr>
+              <w:rFonts w:hint="eastAsia" w:ascii="Microsoft JhengHei" w:hAnsi="Microsoft JhengHei" w:eastAsia="Microsoft JhengHei" w:cs="Microsoft JhengHei"/>
+              <w:sz w:val="24"/>
+              <w:szCs w:val="24"/>
+            </w:rPr>
+            <w:instrText xml:space="preserve"> PAGEREF _Toc1197 \h </w:instrText>
+          </w:r>
+          <w:r>
+            <w:rPr>
+              <w:rFonts w:hint="eastAsia" w:ascii="Microsoft JhengHei" w:hAnsi="Microsoft JhengHei" w:eastAsia="Microsoft JhengHei" w:cs="Microsoft JhengHei"/>
+              <w:sz w:val="24"/>
+              <w:szCs w:val="24"/>
+            </w:rPr>
             <w:fldChar w:fldCharType="separate"/>
           </w:r>
           <w:r>
+            <w:rPr>
+              <w:rFonts w:hint="eastAsia" w:ascii="Microsoft JhengHei" w:hAnsi="Microsoft JhengHei" w:eastAsia="Microsoft JhengHei" w:cs="Microsoft JhengHei"/>
+              <w:sz w:val="24"/>
+              <w:szCs w:val="24"/>
+            </w:rPr>
             <w:t>4</w:t>
           </w:r>
           <w:r>
+            <w:rPr>
+              <w:rFonts w:hint="eastAsia" w:ascii="Microsoft JhengHei" w:hAnsi="Microsoft JhengHei" w:eastAsia="Microsoft JhengHei" w:cs="Microsoft JhengHei"/>
+              <w:sz w:val="24"/>
+              <w:szCs w:val="24"/>
+            </w:rPr>
             <w:fldChar w:fldCharType="end"/>
           </w:r>
           <w:r>
             <w:rPr>
-              <w:rFonts w:ascii="宋体" w:hAnsi="宋体" w:eastAsia="宋体" w:cs="宋体"/>
+              <w:rFonts w:hint="eastAsia" w:ascii="Microsoft JhengHei" w:hAnsi="Microsoft JhengHei" w:eastAsia="Microsoft JhengHei" w:cs="Microsoft JhengHei"/>
+              <w:sz w:val="24"/>
               <w:szCs w:val="24"/>
             </w:rPr>
             <w:fldChar w:fldCharType="end"/>
@@ -1369,58 +1492,96 @@
             <w:tabs>
               <w:tab w:val="right" w:leader="dot" w:pos="8487"/>
             </w:tabs>
+            <w:rPr>
+              <w:rFonts w:hint="eastAsia" w:ascii="Microsoft JhengHei" w:hAnsi="Microsoft JhengHei" w:eastAsia="Microsoft JhengHei" w:cs="Microsoft JhengHei"/>
+              <w:sz w:val="24"/>
+              <w:szCs w:val="24"/>
+            </w:rPr>
           </w:pPr>
           <w:r>
             <w:rPr>
-              <w:rFonts w:ascii="宋体" w:hAnsi="宋体" w:eastAsia="宋体" w:cs="宋体"/>
+              <w:rFonts w:hint="eastAsia" w:ascii="Microsoft JhengHei" w:hAnsi="Microsoft JhengHei" w:eastAsia="Microsoft JhengHei" w:cs="Microsoft JhengHei"/>
+              <w:sz w:val="24"/>
               <w:szCs w:val="24"/>
             </w:rPr>
             <w:fldChar w:fldCharType="begin"/>
           </w:r>
           <w:r>
             <w:rPr>
-              <w:rFonts w:ascii="宋体" w:hAnsi="宋体" w:eastAsia="宋体" w:cs="宋体"/>
-              <w:szCs w:val="24"/>
-            </w:rPr>
-            <w:instrText xml:space="preserve"> HYPERLINK \l _Toc17018 </w:instrText>
-          </w:r>
-          <w:r>
-            <w:rPr>
-              <w:rFonts w:ascii="宋体" w:hAnsi="宋体" w:eastAsia="宋体" w:cs="宋体"/>
+              <w:rFonts w:hint="eastAsia" w:ascii="Microsoft JhengHei" w:hAnsi="Microsoft JhengHei" w:eastAsia="Microsoft JhengHei" w:cs="Microsoft JhengHei"/>
+              <w:sz w:val="24"/>
+              <w:szCs w:val="24"/>
+            </w:rPr>
+            <w:instrText xml:space="preserve"> HYPERLINK \l _Toc11530 </w:instrText>
+          </w:r>
+          <w:r>
+            <w:rPr>
+              <w:rFonts w:hint="eastAsia" w:ascii="Microsoft JhengHei" w:hAnsi="Microsoft JhengHei" w:eastAsia="Microsoft JhengHei" w:cs="Microsoft JhengHei"/>
+              <w:sz w:val="24"/>
               <w:szCs w:val="24"/>
             </w:rPr>
             <w:fldChar w:fldCharType="separate"/>
           </w:r>
           <w:r>
             <w:rPr>
-              <w:rFonts w:hint="default"/>
-            </w:rPr>
-            <w:t xml:space="preserve">2. </w:t>
-          </w:r>
-          <w:r>
-            <w:t>审核依据</w:t>
-          </w:r>
-          <w:r>
+              <w:rFonts w:hint="eastAsia" w:ascii="Microsoft JhengHei" w:hAnsi="Microsoft JhengHei" w:eastAsia="Microsoft JhengHei" w:cs="Microsoft JhengHei"/>
+              <w:sz w:val="24"/>
+              <w:szCs w:val="24"/>
+            </w:rPr>
+            <w:t>2. 审核依据</w:t>
+          </w:r>
+          <w:r>
+            <w:rPr>
+              <w:rFonts w:hint="eastAsia" w:ascii="Microsoft JhengHei" w:hAnsi="Microsoft JhengHei" w:eastAsia="Microsoft JhengHei" w:cs="Microsoft JhengHei"/>
+              <w:sz w:val="24"/>
+              <w:szCs w:val="24"/>
+            </w:rPr>
             <w:tab/>
           </w:r>
           <w:r>
+            <w:rPr>
+              <w:rFonts w:hint="eastAsia" w:ascii="Microsoft JhengHei" w:hAnsi="Microsoft JhengHei" w:eastAsia="Microsoft JhengHei" w:cs="Microsoft JhengHei"/>
+              <w:sz w:val="24"/>
+              <w:szCs w:val="24"/>
+            </w:rPr>
             <w:fldChar w:fldCharType="begin"/>
           </w:r>
           <w:r>
-            <w:instrText xml:space="preserve"> PAGEREF _Toc17018 \h </w:instrText>
-          </w:r>
-          <w:r>
+            <w:rPr>
+              <w:rFonts w:hint="eastAsia" w:ascii="Microsoft JhengHei" w:hAnsi="Microsoft JhengHei" w:eastAsia="Microsoft JhengHei" w:cs="Microsoft JhengHei"/>
+              <w:sz w:val="24"/>
+              <w:szCs w:val="24"/>
+            </w:rPr>
+            <w:instrText xml:space="preserve"> PAGEREF _Toc11530 \h </w:instrText>
+          </w:r>
+          <w:r>
+            <w:rPr>
+              <w:rFonts w:hint="eastAsia" w:ascii="Microsoft JhengHei" w:hAnsi="Microsoft JhengHei" w:eastAsia="Microsoft JhengHei" w:cs="Microsoft JhengHei"/>
+              <w:sz w:val="24"/>
+              <w:szCs w:val="24"/>
+            </w:rPr>
             <w:fldChar w:fldCharType="separate"/>
           </w:r>
           <w:r>
+            <w:rPr>
+              <w:rFonts w:hint="eastAsia" w:ascii="Microsoft JhengHei" w:hAnsi="Microsoft JhengHei" w:eastAsia="Microsoft JhengHei" w:cs="Microsoft JhengHei"/>
+              <w:sz w:val="24"/>
+              <w:szCs w:val="24"/>
+            </w:rPr>
             <w:t>4</w:t>
           </w:r>
           <w:r>
+            <w:rPr>
+              <w:rFonts w:hint="eastAsia" w:ascii="Microsoft JhengHei" w:hAnsi="Microsoft JhengHei" w:eastAsia="Microsoft JhengHei" w:cs="Microsoft JhengHei"/>
+              <w:sz w:val="24"/>
+              <w:szCs w:val="24"/>
+            </w:rPr>
             <w:fldChar w:fldCharType="end"/>
           </w:r>
           <w:r>
             <w:rPr>
-              <w:rFonts w:ascii="宋体" w:hAnsi="宋体" w:eastAsia="宋体" w:cs="宋体"/>
+              <w:rFonts w:hint="eastAsia" w:ascii="Microsoft JhengHei" w:hAnsi="Microsoft JhengHei" w:eastAsia="Microsoft JhengHei" w:cs="Microsoft JhengHei"/>
+              <w:sz w:val="24"/>
               <w:szCs w:val="24"/>
             </w:rPr>
             <w:fldChar w:fldCharType="end"/>
@@ -1432,58 +1593,96 @@
             <w:tabs>
               <w:tab w:val="right" w:leader="dot" w:pos="8487"/>
             </w:tabs>
+            <w:rPr>
+              <w:rFonts w:hint="eastAsia" w:ascii="Microsoft JhengHei" w:hAnsi="Microsoft JhengHei" w:eastAsia="Microsoft JhengHei" w:cs="Microsoft JhengHei"/>
+              <w:sz w:val="24"/>
+              <w:szCs w:val="24"/>
+            </w:rPr>
           </w:pPr>
           <w:r>
             <w:rPr>
-              <w:rFonts w:ascii="宋体" w:hAnsi="宋体" w:eastAsia="宋体" w:cs="宋体"/>
+              <w:rFonts w:hint="eastAsia" w:ascii="Microsoft JhengHei" w:hAnsi="Microsoft JhengHei" w:eastAsia="Microsoft JhengHei" w:cs="Microsoft JhengHei"/>
+              <w:sz w:val="24"/>
               <w:szCs w:val="24"/>
             </w:rPr>
             <w:fldChar w:fldCharType="begin"/>
           </w:r>
           <w:r>
             <w:rPr>
-              <w:rFonts w:ascii="宋体" w:hAnsi="宋体" w:eastAsia="宋体" w:cs="宋体"/>
-              <w:szCs w:val="24"/>
-            </w:rPr>
-            <w:instrText xml:space="preserve"> HYPERLINK \l _Toc7231 </w:instrText>
-          </w:r>
-          <w:r>
-            <w:rPr>
-              <w:rFonts w:ascii="宋体" w:hAnsi="宋体" w:eastAsia="宋体" w:cs="宋体"/>
+              <w:rFonts w:hint="eastAsia" w:ascii="Microsoft JhengHei" w:hAnsi="Microsoft JhengHei" w:eastAsia="Microsoft JhengHei" w:cs="Microsoft JhengHei"/>
+              <w:sz w:val="24"/>
+              <w:szCs w:val="24"/>
+            </w:rPr>
+            <w:instrText xml:space="preserve"> HYPERLINK \l _Toc14531 </w:instrText>
+          </w:r>
+          <w:r>
+            <w:rPr>
+              <w:rFonts w:hint="eastAsia" w:ascii="Microsoft JhengHei" w:hAnsi="Microsoft JhengHei" w:eastAsia="Microsoft JhengHei" w:cs="Microsoft JhengHei"/>
+              <w:sz w:val="24"/>
               <w:szCs w:val="24"/>
             </w:rPr>
             <w:fldChar w:fldCharType="separate"/>
           </w:r>
           <w:r>
             <w:rPr>
-              <w:rFonts w:hint="default"/>
-            </w:rPr>
-            <w:t xml:space="preserve">3. </w:t>
-          </w:r>
-          <w:r>
-            <w:t>参会人员</w:t>
-          </w:r>
-          <w:r>
+              <w:rFonts w:hint="eastAsia" w:ascii="Microsoft JhengHei" w:hAnsi="Microsoft JhengHei" w:eastAsia="Microsoft JhengHei" w:cs="Microsoft JhengHei"/>
+              <w:sz w:val="24"/>
+              <w:szCs w:val="24"/>
+            </w:rPr>
+            <w:t>3. 参会人员</w:t>
+          </w:r>
+          <w:r>
+            <w:rPr>
+              <w:rFonts w:hint="eastAsia" w:ascii="Microsoft JhengHei" w:hAnsi="Microsoft JhengHei" w:eastAsia="Microsoft JhengHei" w:cs="Microsoft JhengHei"/>
+              <w:sz w:val="24"/>
+              <w:szCs w:val="24"/>
+            </w:rPr>
             <w:tab/>
           </w:r>
           <w:r>
+            <w:rPr>
+              <w:rFonts w:hint="eastAsia" w:ascii="Microsoft JhengHei" w:hAnsi="Microsoft JhengHei" w:eastAsia="Microsoft JhengHei" w:cs="Microsoft JhengHei"/>
+              <w:sz w:val="24"/>
+              <w:szCs w:val="24"/>
+            </w:rPr>
             <w:fldChar w:fldCharType="begin"/>
           </w:r>
           <w:r>
-            <w:instrText xml:space="preserve"> PAGEREF _Toc7231 \h </w:instrText>
-          </w:r>
-          <w:r>
+            <w:rPr>
+              <w:rFonts w:hint="eastAsia" w:ascii="Microsoft JhengHei" w:hAnsi="Microsoft JhengHei" w:eastAsia="Microsoft JhengHei" w:cs="Microsoft JhengHei"/>
+              <w:sz w:val="24"/>
+              <w:szCs w:val="24"/>
+            </w:rPr>
+            <w:instrText xml:space="preserve"> PAGEREF _Toc14531 \h </w:instrText>
+          </w:r>
+          <w:r>
+            <w:rPr>
+              <w:rFonts w:hint="eastAsia" w:ascii="Microsoft JhengHei" w:hAnsi="Microsoft JhengHei" w:eastAsia="Microsoft JhengHei" w:cs="Microsoft JhengHei"/>
+              <w:sz w:val="24"/>
+              <w:szCs w:val="24"/>
+            </w:rPr>
             <w:fldChar w:fldCharType="separate"/>
           </w:r>
           <w:r>
+            <w:rPr>
+              <w:rFonts w:hint="eastAsia" w:ascii="Microsoft JhengHei" w:hAnsi="Microsoft JhengHei" w:eastAsia="Microsoft JhengHei" w:cs="Microsoft JhengHei"/>
+              <w:sz w:val="24"/>
+              <w:szCs w:val="24"/>
+            </w:rPr>
             <w:t>4</w:t>
           </w:r>
           <w:r>
+            <w:rPr>
+              <w:rFonts w:hint="eastAsia" w:ascii="Microsoft JhengHei" w:hAnsi="Microsoft JhengHei" w:eastAsia="Microsoft JhengHei" w:cs="Microsoft JhengHei"/>
+              <w:sz w:val="24"/>
+              <w:szCs w:val="24"/>
+            </w:rPr>
             <w:fldChar w:fldCharType="end"/>
           </w:r>
           <w:r>
             <w:rPr>
-              <w:rFonts w:ascii="宋体" w:hAnsi="宋体" w:eastAsia="宋体" w:cs="宋体"/>
+              <w:rFonts w:hint="eastAsia" w:ascii="Microsoft JhengHei" w:hAnsi="Microsoft JhengHei" w:eastAsia="Microsoft JhengHei" w:cs="Microsoft JhengHei"/>
+              <w:sz w:val="24"/>
               <w:szCs w:val="24"/>
             </w:rPr>
             <w:fldChar w:fldCharType="end"/>
@@ -1495,58 +1694,96 @@
             <w:tabs>
               <w:tab w:val="right" w:leader="dot" w:pos="8487"/>
             </w:tabs>
+            <w:rPr>
+              <w:rFonts w:hint="eastAsia" w:ascii="Microsoft JhengHei" w:hAnsi="Microsoft JhengHei" w:eastAsia="Microsoft JhengHei" w:cs="Microsoft JhengHei"/>
+              <w:sz w:val="24"/>
+              <w:szCs w:val="24"/>
+            </w:rPr>
           </w:pPr>
           <w:r>
             <w:rPr>
-              <w:rFonts w:ascii="宋体" w:hAnsi="宋体" w:eastAsia="宋体" w:cs="宋体"/>
+              <w:rFonts w:hint="eastAsia" w:ascii="Microsoft JhengHei" w:hAnsi="Microsoft JhengHei" w:eastAsia="Microsoft JhengHei" w:cs="Microsoft JhengHei"/>
+              <w:sz w:val="24"/>
               <w:szCs w:val="24"/>
             </w:rPr>
             <w:fldChar w:fldCharType="begin"/>
           </w:r>
           <w:r>
             <w:rPr>
-              <w:rFonts w:ascii="宋体" w:hAnsi="宋体" w:eastAsia="宋体" w:cs="宋体"/>
-              <w:szCs w:val="24"/>
-            </w:rPr>
-            <w:instrText xml:space="preserve"> HYPERLINK \l _Toc2836 </w:instrText>
-          </w:r>
-          <w:r>
-            <w:rPr>
-              <w:rFonts w:ascii="宋体" w:hAnsi="宋体" w:eastAsia="宋体" w:cs="宋体"/>
+              <w:rFonts w:hint="eastAsia" w:ascii="Microsoft JhengHei" w:hAnsi="Microsoft JhengHei" w:eastAsia="Microsoft JhengHei" w:cs="Microsoft JhengHei"/>
+              <w:sz w:val="24"/>
+              <w:szCs w:val="24"/>
+            </w:rPr>
+            <w:instrText xml:space="preserve"> HYPERLINK \l _Toc26906 </w:instrText>
+          </w:r>
+          <w:r>
+            <w:rPr>
+              <w:rFonts w:hint="eastAsia" w:ascii="Microsoft JhengHei" w:hAnsi="Microsoft JhengHei" w:eastAsia="Microsoft JhengHei" w:cs="Microsoft JhengHei"/>
+              <w:sz w:val="24"/>
               <w:szCs w:val="24"/>
             </w:rPr>
             <w:fldChar w:fldCharType="separate"/>
           </w:r>
           <w:r>
             <w:rPr>
-              <w:rFonts w:hint="default"/>
-            </w:rPr>
-            <w:t xml:space="preserve">4. </w:t>
-          </w:r>
-          <w:r>
-            <w:t>评审主要步骤</w:t>
-          </w:r>
-          <w:r>
+              <w:rFonts w:hint="eastAsia" w:ascii="Microsoft JhengHei" w:hAnsi="Microsoft JhengHei" w:eastAsia="Microsoft JhengHei" w:cs="Microsoft JhengHei"/>
+              <w:sz w:val="24"/>
+              <w:szCs w:val="24"/>
+            </w:rPr>
+            <w:t>4. 评审主要步骤</w:t>
+          </w:r>
+          <w:r>
+            <w:rPr>
+              <w:rFonts w:hint="eastAsia" w:ascii="Microsoft JhengHei" w:hAnsi="Microsoft JhengHei" w:eastAsia="Microsoft JhengHei" w:cs="Microsoft JhengHei"/>
+              <w:sz w:val="24"/>
+              <w:szCs w:val="24"/>
+            </w:rPr>
             <w:tab/>
           </w:r>
           <w:r>
+            <w:rPr>
+              <w:rFonts w:hint="eastAsia" w:ascii="Microsoft JhengHei" w:hAnsi="Microsoft JhengHei" w:eastAsia="Microsoft JhengHei" w:cs="Microsoft JhengHei"/>
+              <w:sz w:val="24"/>
+              <w:szCs w:val="24"/>
+            </w:rPr>
             <w:fldChar w:fldCharType="begin"/>
           </w:r>
           <w:r>
-            <w:instrText xml:space="preserve"> PAGEREF _Toc2836 \h </w:instrText>
-          </w:r>
-          <w:r>
+            <w:rPr>
+              <w:rFonts w:hint="eastAsia" w:ascii="Microsoft JhengHei" w:hAnsi="Microsoft JhengHei" w:eastAsia="Microsoft JhengHei" w:cs="Microsoft JhengHei"/>
+              <w:sz w:val="24"/>
+              <w:szCs w:val="24"/>
+            </w:rPr>
+            <w:instrText xml:space="preserve"> PAGEREF _Toc26906 \h </w:instrText>
+          </w:r>
+          <w:r>
+            <w:rPr>
+              <w:rFonts w:hint="eastAsia" w:ascii="Microsoft JhengHei" w:hAnsi="Microsoft JhengHei" w:eastAsia="Microsoft JhengHei" w:cs="Microsoft JhengHei"/>
+              <w:sz w:val="24"/>
+              <w:szCs w:val="24"/>
+            </w:rPr>
             <w:fldChar w:fldCharType="separate"/>
           </w:r>
           <w:r>
+            <w:rPr>
+              <w:rFonts w:hint="eastAsia" w:ascii="Microsoft JhengHei" w:hAnsi="Microsoft JhengHei" w:eastAsia="Microsoft JhengHei" w:cs="Microsoft JhengHei"/>
+              <w:sz w:val="24"/>
+              <w:szCs w:val="24"/>
+            </w:rPr>
             <w:t>4</w:t>
           </w:r>
           <w:r>
+            <w:rPr>
+              <w:rFonts w:hint="eastAsia" w:ascii="Microsoft JhengHei" w:hAnsi="Microsoft JhengHei" w:eastAsia="Microsoft JhengHei" w:cs="Microsoft JhengHei"/>
+              <w:sz w:val="24"/>
+              <w:szCs w:val="24"/>
+            </w:rPr>
             <w:fldChar w:fldCharType="end"/>
           </w:r>
           <w:r>
             <w:rPr>
-              <w:rFonts w:ascii="宋体" w:hAnsi="宋体" w:eastAsia="宋体" w:cs="宋体"/>
+              <w:rFonts w:hint="eastAsia" w:ascii="Microsoft JhengHei" w:hAnsi="Microsoft JhengHei" w:eastAsia="Microsoft JhengHei" w:cs="Microsoft JhengHei"/>
+              <w:sz w:val="24"/>
               <w:szCs w:val="24"/>
             </w:rPr>
             <w:fldChar w:fldCharType="end"/>
@@ -1558,58 +1795,96 @@
             <w:tabs>
               <w:tab w:val="right" w:leader="dot" w:pos="8487"/>
             </w:tabs>
+            <w:rPr>
+              <w:rFonts w:hint="eastAsia" w:ascii="Microsoft JhengHei" w:hAnsi="Microsoft JhengHei" w:eastAsia="Microsoft JhengHei" w:cs="Microsoft JhengHei"/>
+              <w:sz w:val="24"/>
+              <w:szCs w:val="24"/>
+            </w:rPr>
           </w:pPr>
           <w:r>
             <w:rPr>
-              <w:rFonts w:ascii="宋体" w:hAnsi="宋体" w:eastAsia="宋体" w:cs="宋体"/>
+              <w:rFonts w:hint="eastAsia" w:ascii="Microsoft JhengHei" w:hAnsi="Microsoft JhengHei" w:eastAsia="Microsoft JhengHei" w:cs="Microsoft JhengHei"/>
+              <w:sz w:val="24"/>
               <w:szCs w:val="24"/>
             </w:rPr>
             <w:fldChar w:fldCharType="begin"/>
           </w:r>
           <w:r>
             <w:rPr>
-              <w:rFonts w:ascii="宋体" w:hAnsi="宋体" w:eastAsia="宋体" w:cs="宋体"/>
-              <w:szCs w:val="24"/>
-            </w:rPr>
-            <w:instrText xml:space="preserve"> HYPERLINK \l _Toc17694 </w:instrText>
-          </w:r>
-          <w:r>
-            <w:rPr>
-              <w:rFonts w:ascii="宋体" w:hAnsi="宋体" w:eastAsia="宋体" w:cs="宋体"/>
+              <w:rFonts w:hint="eastAsia" w:ascii="Microsoft JhengHei" w:hAnsi="Microsoft JhengHei" w:eastAsia="Microsoft JhengHei" w:cs="Microsoft JhengHei"/>
+              <w:sz w:val="24"/>
+              <w:szCs w:val="24"/>
+            </w:rPr>
+            <w:instrText xml:space="preserve"> HYPERLINK \l _Toc30657 </w:instrText>
+          </w:r>
+          <w:r>
+            <w:rPr>
+              <w:rFonts w:hint="eastAsia" w:ascii="Microsoft JhengHei" w:hAnsi="Microsoft JhengHei" w:eastAsia="Microsoft JhengHei" w:cs="Microsoft JhengHei"/>
+              <w:sz w:val="24"/>
               <w:szCs w:val="24"/>
             </w:rPr>
             <w:fldChar w:fldCharType="separate"/>
           </w:r>
           <w:r>
             <w:rPr>
-              <w:rFonts w:hint="default"/>
-            </w:rPr>
-            <w:t xml:space="preserve">5. </w:t>
-          </w:r>
-          <w:r>
-            <w:t>评审内容</w:t>
-          </w:r>
-          <w:r>
+              <w:rFonts w:hint="eastAsia" w:ascii="Microsoft JhengHei" w:hAnsi="Microsoft JhengHei" w:eastAsia="Microsoft JhengHei" w:cs="Microsoft JhengHei"/>
+              <w:sz w:val="24"/>
+              <w:szCs w:val="24"/>
+            </w:rPr>
+            <w:t>5. 评审内容</w:t>
+          </w:r>
+          <w:r>
+            <w:rPr>
+              <w:rFonts w:hint="eastAsia" w:ascii="Microsoft JhengHei" w:hAnsi="Microsoft JhengHei" w:eastAsia="Microsoft JhengHei" w:cs="Microsoft JhengHei"/>
+              <w:sz w:val="24"/>
+              <w:szCs w:val="24"/>
+            </w:rPr>
             <w:tab/>
           </w:r>
           <w:r>
+            <w:rPr>
+              <w:rFonts w:hint="eastAsia" w:ascii="Microsoft JhengHei" w:hAnsi="Microsoft JhengHei" w:eastAsia="Microsoft JhengHei" w:cs="Microsoft JhengHei"/>
+              <w:sz w:val="24"/>
+              <w:szCs w:val="24"/>
+            </w:rPr>
             <w:fldChar w:fldCharType="begin"/>
           </w:r>
           <w:r>
-            <w:instrText xml:space="preserve"> PAGEREF _Toc17694 \h </w:instrText>
-          </w:r>
-          <w:r>
+            <w:rPr>
+              <w:rFonts w:hint="eastAsia" w:ascii="Microsoft JhengHei" w:hAnsi="Microsoft JhengHei" w:eastAsia="Microsoft JhengHei" w:cs="Microsoft JhengHei"/>
+              <w:sz w:val="24"/>
+              <w:szCs w:val="24"/>
+            </w:rPr>
+            <w:instrText xml:space="preserve"> PAGEREF _Toc30657 \h </w:instrText>
+          </w:r>
+          <w:r>
+            <w:rPr>
+              <w:rFonts w:hint="eastAsia" w:ascii="Microsoft JhengHei" w:hAnsi="Microsoft JhengHei" w:eastAsia="Microsoft JhengHei" w:cs="Microsoft JhengHei"/>
+              <w:sz w:val="24"/>
+              <w:szCs w:val="24"/>
+            </w:rPr>
             <w:fldChar w:fldCharType="separate"/>
           </w:r>
           <w:r>
+            <w:rPr>
+              <w:rFonts w:hint="eastAsia" w:ascii="Microsoft JhengHei" w:hAnsi="Microsoft JhengHei" w:eastAsia="Microsoft JhengHei" w:cs="Microsoft JhengHei"/>
+              <w:sz w:val="24"/>
+              <w:szCs w:val="24"/>
+            </w:rPr>
             <w:t>4</w:t>
           </w:r>
           <w:r>
+            <w:rPr>
+              <w:rFonts w:hint="eastAsia" w:ascii="Microsoft JhengHei" w:hAnsi="Microsoft JhengHei" w:eastAsia="Microsoft JhengHei" w:cs="Microsoft JhengHei"/>
+              <w:sz w:val="24"/>
+              <w:szCs w:val="24"/>
+            </w:rPr>
             <w:fldChar w:fldCharType="end"/>
           </w:r>
           <w:r>
             <w:rPr>
-              <w:rFonts w:ascii="宋体" w:hAnsi="宋体" w:eastAsia="宋体" w:cs="宋体"/>
+              <w:rFonts w:hint="eastAsia" w:ascii="Microsoft JhengHei" w:hAnsi="Microsoft JhengHei" w:eastAsia="Microsoft JhengHei" w:cs="Microsoft JhengHei"/>
+              <w:sz w:val="24"/>
               <w:szCs w:val="24"/>
             </w:rPr>
             <w:fldChar w:fldCharType="end"/>
@@ -1621,58 +1896,96 @@
             <w:tabs>
               <w:tab w:val="right" w:leader="dot" w:pos="8487"/>
             </w:tabs>
+            <w:rPr>
+              <w:rFonts w:hint="eastAsia" w:ascii="Microsoft JhengHei" w:hAnsi="Microsoft JhengHei" w:eastAsia="Microsoft JhengHei" w:cs="Microsoft JhengHei"/>
+              <w:sz w:val="24"/>
+              <w:szCs w:val="24"/>
+            </w:rPr>
           </w:pPr>
           <w:r>
             <w:rPr>
-              <w:rFonts w:ascii="宋体" w:hAnsi="宋体" w:eastAsia="宋体" w:cs="宋体"/>
+              <w:rFonts w:hint="eastAsia" w:ascii="Microsoft JhengHei" w:hAnsi="Microsoft JhengHei" w:eastAsia="Microsoft JhengHei" w:cs="Microsoft JhengHei"/>
+              <w:sz w:val="24"/>
               <w:szCs w:val="24"/>
             </w:rPr>
             <w:fldChar w:fldCharType="begin"/>
           </w:r>
           <w:r>
             <w:rPr>
-              <w:rFonts w:ascii="宋体" w:hAnsi="宋体" w:eastAsia="宋体" w:cs="宋体"/>
-              <w:szCs w:val="24"/>
-            </w:rPr>
-            <w:instrText xml:space="preserve"> HYPERLINK \l _Toc21136 </w:instrText>
-          </w:r>
-          <w:r>
-            <w:rPr>
-              <w:rFonts w:ascii="宋体" w:hAnsi="宋体" w:eastAsia="宋体" w:cs="宋体"/>
+              <w:rFonts w:hint="eastAsia" w:ascii="Microsoft JhengHei" w:hAnsi="Microsoft JhengHei" w:eastAsia="Microsoft JhengHei" w:cs="Microsoft JhengHei"/>
+              <w:sz w:val="24"/>
+              <w:szCs w:val="24"/>
+            </w:rPr>
+            <w:instrText xml:space="preserve"> HYPERLINK \l _Toc24115 </w:instrText>
+          </w:r>
+          <w:r>
+            <w:rPr>
+              <w:rFonts w:hint="eastAsia" w:ascii="Microsoft JhengHei" w:hAnsi="Microsoft JhengHei" w:eastAsia="Microsoft JhengHei" w:cs="Microsoft JhengHei"/>
+              <w:sz w:val="24"/>
               <w:szCs w:val="24"/>
             </w:rPr>
             <w:fldChar w:fldCharType="separate"/>
           </w:r>
           <w:r>
             <w:rPr>
-              <w:rFonts w:hint="default"/>
-            </w:rPr>
-            <w:t xml:space="preserve">6. </w:t>
-          </w:r>
-          <w:r>
-            <w:t>评审结论</w:t>
-          </w:r>
-          <w:r>
+              <w:rFonts w:hint="eastAsia" w:ascii="Microsoft JhengHei" w:hAnsi="Microsoft JhengHei" w:eastAsia="Microsoft JhengHei" w:cs="Microsoft JhengHei"/>
+              <w:sz w:val="24"/>
+              <w:szCs w:val="24"/>
+            </w:rPr>
+            <w:t>6. 评审结论</w:t>
+          </w:r>
+          <w:r>
+            <w:rPr>
+              <w:rFonts w:hint="eastAsia" w:ascii="Microsoft JhengHei" w:hAnsi="Microsoft JhengHei" w:eastAsia="Microsoft JhengHei" w:cs="Microsoft JhengHei"/>
+              <w:sz w:val="24"/>
+              <w:szCs w:val="24"/>
+            </w:rPr>
             <w:tab/>
           </w:r>
           <w:r>
+            <w:rPr>
+              <w:rFonts w:hint="eastAsia" w:ascii="Microsoft JhengHei" w:hAnsi="Microsoft JhengHei" w:eastAsia="Microsoft JhengHei" w:cs="Microsoft JhengHei"/>
+              <w:sz w:val="24"/>
+              <w:szCs w:val="24"/>
+            </w:rPr>
             <w:fldChar w:fldCharType="begin"/>
           </w:r>
           <w:r>
-            <w:instrText xml:space="preserve"> PAGEREF _Toc21136 \h </w:instrText>
-          </w:r>
-          <w:r>
+            <w:rPr>
+              <w:rFonts w:hint="eastAsia" w:ascii="Microsoft JhengHei" w:hAnsi="Microsoft JhengHei" w:eastAsia="Microsoft JhengHei" w:cs="Microsoft JhengHei"/>
+              <w:sz w:val="24"/>
+              <w:szCs w:val="24"/>
+            </w:rPr>
+            <w:instrText xml:space="preserve"> PAGEREF _Toc24115 \h </w:instrText>
+          </w:r>
+          <w:r>
+            <w:rPr>
+              <w:rFonts w:hint="eastAsia" w:ascii="Microsoft JhengHei" w:hAnsi="Microsoft JhengHei" w:eastAsia="Microsoft JhengHei" w:cs="Microsoft JhengHei"/>
+              <w:sz w:val="24"/>
+              <w:szCs w:val="24"/>
+            </w:rPr>
             <w:fldChar w:fldCharType="separate"/>
           </w:r>
           <w:r>
+            <w:rPr>
+              <w:rFonts w:hint="eastAsia" w:ascii="Microsoft JhengHei" w:hAnsi="Microsoft JhengHei" w:eastAsia="Microsoft JhengHei" w:cs="Microsoft JhengHei"/>
+              <w:sz w:val="24"/>
+              <w:szCs w:val="24"/>
+            </w:rPr>
             <w:t>5</w:t>
           </w:r>
           <w:r>
+            <w:rPr>
+              <w:rFonts w:hint="eastAsia" w:ascii="Microsoft JhengHei" w:hAnsi="Microsoft JhengHei" w:eastAsia="Microsoft JhengHei" w:cs="Microsoft JhengHei"/>
+              <w:sz w:val="24"/>
+              <w:szCs w:val="24"/>
+            </w:rPr>
             <w:fldChar w:fldCharType="end"/>
           </w:r>
           <w:r>
             <w:rPr>
-              <w:rFonts w:ascii="宋体" w:hAnsi="宋体" w:eastAsia="宋体" w:cs="宋体"/>
+              <w:rFonts w:hint="eastAsia" w:ascii="Microsoft JhengHei" w:hAnsi="Microsoft JhengHei" w:eastAsia="Microsoft JhengHei" w:cs="Microsoft JhengHei"/>
+              <w:sz w:val="24"/>
               <w:szCs w:val="24"/>
             </w:rPr>
             <w:fldChar w:fldCharType="end"/>
@@ -1684,58 +1997,96 @@
             <w:tabs>
               <w:tab w:val="right" w:leader="dot" w:pos="8487"/>
             </w:tabs>
+            <w:rPr>
+              <w:rFonts w:hint="eastAsia" w:ascii="Microsoft JhengHei" w:hAnsi="Microsoft JhengHei" w:eastAsia="Microsoft JhengHei" w:cs="Microsoft JhengHei"/>
+              <w:sz w:val="24"/>
+              <w:szCs w:val="24"/>
+            </w:rPr>
           </w:pPr>
           <w:r>
             <w:rPr>
-              <w:rFonts w:ascii="宋体" w:hAnsi="宋体" w:eastAsia="宋体" w:cs="宋体"/>
+              <w:rFonts w:hint="eastAsia" w:ascii="Microsoft JhengHei" w:hAnsi="Microsoft JhengHei" w:eastAsia="Microsoft JhengHei" w:cs="Microsoft JhengHei"/>
+              <w:sz w:val="24"/>
               <w:szCs w:val="24"/>
             </w:rPr>
             <w:fldChar w:fldCharType="begin"/>
           </w:r>
           <w:r>
             <w:rPr>
-              <w:rFonts w:ascii="宋体" w:hAnsi="宋体" w:eastAsia="宋体" w:cs="宋体"/>
-              <w:szCs w:val="24"/>
-            </w:rPr>
-            <w:instrText xml:space="preserve"> HYPERLINK \l _Toc18933 </w:instrText>
-          </w:r>
-          <w:r>
-            <w:rPr>
-              <w:rFonts w:ascii="宋体" w:hAnsi="宋体" w:eastAsia="宋体" w:cs="宋体"/>
+              <w:rFonts w:hint="eastAsia" w:ascii="Microsoft JhengHei" w:hAnsi="Microsoft JhengHei" w:eastAsia="Microsoft JhengHei" w:cs="Microsoft JhengHei"/>
+              <w:sz w:val="24"/>
+              <w:szCs w:val="24"/>
+            </w:rPr>
+            <w:instrText xml:space="preserve"> HYPERLINK \l _Toc24409 </w:instrText>
+          </w:r>
+          <w:r>
+            <w:rPr>
+              <w:rFonts w:hint="eastAsia" w:ascii="Microsoft JhengHei" w:hAnsi="Microsoft JhengHei" w:eastAsia="Microsoft JhengHei" w:cs="Microsoft JhengHei"/>
+              <w:sz w:val="24"/>
               <w:szCs w:val="24"/>
             </w:rPr>
             <w:fldChar w:fldCharType="separate"/>
           </w:r>
           <w:r>
             <w:rPr>
-              <w:rFonts w:hint="default"/>
-            </w:rPr>
-            <w:t xml:space="preserve">6.1. </w:t>
-          </w:r>
-          <w:r>
-            <w:t>运维能力体系运行的适宜性、有效性评审</w:t>
-          </w:r>
-          <w:r>
+              <w:rFonts w:hint="eastAsia" w:ascii="Microsoft JhengHei" w:hAnsi="Microsoft JhengHei" w:eastAsia="Microsoft JhengHei" w:cs="Microsoft JhengHei"/>
+              <w:sz w:val="24"/>
+              <w:szCs w:val="24"/>
+            </w:rPr>
+            <w:t>6.1. 运维能力体系运行的适宜性、有效性评审</w:t>
+          </w:r>
+          <w:r>
+            <w:rPr>
+              <w:rFonts w:hint="eastAsia" w:ascii="Microsoft JhengHei" w:hAnsi="Microsoft JhengHei" w:eastAsia="Microsoft JhengHei" w:cs="Microsoft JhengHei"/>
+              <w:sz w:val="24"/>
+              <w:szCs w:val="24"/>
+            </w:rPr>
             <w:tab/>
           </w:r>
           <w:r>
+            <w:rPr>
+              <w:rFonts w:hint="eastAsia" w:ascii="Microsoft JhengHei" w:hAnsi="Microsoft JhengHei" w:eastAsia="Microsoft JhengHei" w:cs="Microsoft JhengHei"/>
+              <w:sz w:val="24"/>
+              <w:szCs w:val="24"/>
+            </w:rPr>
             <w:fldChar w:fldCharType="begin"/>
           </w:r>
           <w:r>
-            <w:instrText xml:space="preserve"> PAGEREF _Toc18933 \h </w:instrText>
-          </w:r>
-          <w:r>
+            <w:rPr>
+              <w:rFonts w:hint="eastAsia" w:ascii="Microsoft JhengHei" w:hAnsi="Microsoft JhengHei" w:eastAsia="Microsoft JhengHei" w:cs="Microsoft JhengHei"/>
+              <w:sz w:val="24"/>
+              <w:szCs w:val="24"/>
+            </w:rPr>
+            <w:instrText xml:space="preserve"> PAGEREF _Toc24409 \h </w:instrText>
+          </w:r>
+          <w:r>
+            <w:rPr>
+              <w:rFonts w:hint="eastAsia" w:ascii="Microsoft JhengHei" w:hAnsi="Microsoft JhengHei" w:eastAsia="Microsoft JhengHei" w:cs="Microsoft JhengHei"/>
+              <w:sz w:val="24"/>
+              <w:szCs w:val="24"/>
+            </w:rPr>
             <w:fldChar w:fldCharType="separate"/>
           </w:r>
           <w:r>
+            <w:rPr>
+              <w:rFonts w:hint="eastAsia" w:ascii="Microsoft JhengHei" w:hAnsi="Microsoft JhengHei" w:eastAsia="Microsoft JhengHei" w:cs="Microsoft JhengHei"/>
+              <w:sz w:val="24"/>
+              <w:szCs w:val="24"/>
+            </w:rPr>
             <w:t>5</w:t>
           </w:r>
           <w:r>
+            <w:rPr>
+              <w:rFonts w:hint="eastAsia" w:ascii="Microsoft JhengHei" w:hAnsi="Microsoft JhengHei" w:eastAsia="Microsoft JhengHei" w:cs="Microsoft JhengHei"/>
+              <w:sz w:val="24"/>
+              <w:szCs w:val="24"/>
+            </w:rPr>
             <w:fldChar w:fldCharType="end"/>
           </w:r>
           <w:r>
             <w:rPr>
-              <w:rFonts w:ascii="宋体" w:hAnsi="宋体" w:eastAsia="宋体" w:cs="宋体"/>
+              <w:rFonts w:hint="eastAsia" w:ascii="Microsoft JhengHei" w:hAnsi="Microsoft JhengHei" w:eastAsia="Microsoft JhengHei" w:cs="Microsoft JhengHei"/>
+              <w:sz w:val="24"/>
               <w:szCs w:val="24"/>
             </w:rPr>
             <w:fldChar w:fldCharType="end"/>
@@ -1747,58 +2098,96 @@
             <w:tabs>
               <w:tab w:val="right" w:leader="dot" w:pos="8487"/>
             </w:tabs>
+            <w:rPr>
+              <w:rFonts w:hint="eastAsia" w:ascii="Microsoft JhengHei" w:hAnsi="Microsoft JhengHei" w:eastAsia="Microsoft JhengHei" w:cs="Microsoft JhengHei"/>
+              <w:sz w:val="24"/>
+              <w:szCs w:val="24"/>
+            </w:rPr>
           </w:pPr>
           <w:r>
             <w:rPr>
-              <w:rFonts w:ascii="宋体" w:hAnsi="宋体" w:eastAsia="宋体" w:cs="宋体"/>
+              <w:rFonts w:hint="eastAsia" w:ascii="Microsoft JhengHei" w:hAnsi="Microsoft JhengHei" w:eastAsia="Microsoft JhengHei" w:cs="Microsoft JhengHei"/>
+              <w:sz w:val="24"/>
               <w:szCs w:val="24"/>
             </w:rPr>
             <w:fldChar w:fldCharType="begin"/>
           </w:r>
           <w:r>
             <w:rPr>
-              <w:rFonts w:ascii="宋体" w:hAnsi="宋体" w:eastAsia="宋体" w:cs="宋体"/>
-              <w:szCs w:val="24"/>
-            </w:rPr>
-            <w:instrText xml:space="preserve"> HYPERLINK \l _Toc19784 </w:instrText>
-          </w:r>
-          <w:r>
-            <w:rPr>
-              <w:rFonts w:ascii="宋体" w:hAnsi="宋体" w:eastAsia="宋体" w:cs="宋体"/>
+              <w:rFonts w:hint="eastAsia" w:ascii="Microsoft JhengHei" w:hAnsi="Microsoft JhengHei" w:eastAsia="Microsoft JhengHei" w:cs="Microsoft JhengHei"/>
+              <w:sz w:val="24"/>
+              <w:szCs w:val="24"/>
+            </w:rPr>
+            <w:instrText xml:space="preserve"> HYPERLINK \l _Toc15208 </w:instrText>
+          </w:r>
+          <w:r>
+            <w:rPr>
+              <w:rFonts w:hint="eastAsia" w:ascii="Microsoft JhengHei" w:hAnsi="Microsoft JhengHei" w:eastAsia="Microsoft JhengHei" w:cs="Microsoft JhengHei"/>
+              <w:sz w:val="24"/>
               <w:szCs w:val="24"/>
             </w:rPr>
             <w:fldChar w:fldCharType="separate"/>
           </w:r>
           <w:r>
             <w:rPr>
-              <w:rFonts w:hint="default"/>
-            </w:rPr>
-            <w:t xml:space="preserve">6.2. </w:t>
-          </w:r>
-          <w:r>
-            <w:t>2025年质量内部审核评审</w:t>
-          </w:r>
-          <w:r>
+              <w:rFonts w:hint="eastAsia" w:ascii="Microsoft JhengHei" w:hAnsi="Microsoft JhengHei" w:eastAsia="Microsoft JhengHei" w:cs="Microsoft JhengHei"/>
+              <w:sz w:val="24"/>
+              <w:szCs w:val="24"/>
+            </w:rPr>
+            <w:t>6.2. 2025年质量内部审核评审</w:t>
+          </w:r>
+          <w:r>
+            <w:rPr>
+              <w:rFonts w:hint="eastAsia" w:ascii="Microsoft JhengHei" w:hAnsi="Microsoft JhengHei" w:eastAsia="Microsoft JhengHei" w:cs="Microsoft JhengHei"/>
+              <w:sz w:val="24"/>
+              <w:szCs w:val="24"/>
+            </w:rPr>
             <w:tab/>
           </w:r>
           <w:r>
+            <w:rPr>
+              <w:rFonts w:hint="eastAsia" w:ascii="Microsoft JhengHei" w:hAnsi="Microsoft JhengHei" w:eastAsia="Microsoft JhengHei" w:cs="Microsoft JhengHei"/>
+              <w:sz w:val="24"/>
+              <w:szCs w:val="24"/>
+            </w:rPr>
             <w:fldChar w:fldCharType="begin"/>
           </w:r>
           <w:r>
-            <w:instrText xml:space="preserve"> PAGEREF _Toc19784 \h </w:instrText>
-          </w:r>
-          <w:r>
+            <w:rPr>
+              <w:rFonts w:hint="eastAsia" w:ascii="Microsoft JhengHei" w:hAnsi="Microsoft JhengHei" w:eastAsia="Microsoft JhengHei" w:cs="Microsoft JhengHei"/>
+              <w:sz w:val="24"/>
+              <w:szCs w:val="24"/>
+            </w:rPr>
+            <w:instrText xml:space="preserve"> PAGEREF _Toc15208 \h </w:instrText>
+          </w:r>
+          <w:r>
+            <w:rPr>
+              <w:rFonts w:hint="eastAsia" w:ascii="Microsoft JhengHei" w:hAnsi="Microsoft JhengHei" w:eastAsia="Microsoft JhengHei" w:cs="Microsoft JhengHei"/>
+              <w:sz w:val="24"/>
+              <w:szCs w:val="24"/>
+            </w:rPr>
             <w:fldChar w:fldCharType="separate"/>
           </w:r>
           <w:r>
+            <w:rPr>
+              <w:rFonts w:hint="eastAsia" w:ascii="Microsoft JhengHei" w:hAnsi="Microsoft JhengHei" w:eastAsia="Microsoft JhengHei" w:cs="Microsoft JhengHei"/>
+              <w:sz w:val="24"/>
+              <w:szCs w:val="24"/>
+            </w:rPr>
             <w:t>5</w:t>
           </w:r>
           <w:r>
+            <w:rPr>
+              <w:rFonts w:hint="eastAsia" w:ascii="Microsoft JhengHei" w:hAnsi="Microsoft JhengHei" w:eastAsia="Microsoft JhengHei" w:cs="Microsoft JhengHei"/>
+              <w:sz w:val="24"/>
+              <w:szCs w:val="24"/>
+            </w:rPr>
             <w:fldChar w:fldCharType="end"/>
           </w:r>
           <w:r>
             <w:rPr>
-              <w:rFonts w:ascii="宋体" w:hAnsi="宋体" w:eastAsia="宋体" w:cs="宋体"/>
+              <w:rFonts w:hint="eastAsia" w:ascii="Microsoft JhengHei" w:hAnsi="Microsoft JhengHei" w:eastAsia="Microsoft JhengHei" w:cs="Microsoft JhengHei"/>
+              <w:sz w:val="24"/>
               <w:szCs w:val="24"/>
             </w:rPr>
             <w:fldChar w:fldCharType="end"/>
@@ -1810,58 +2199,96 @@
             <w:tabs>
               <w:tab w:val="right" w:leader="dot" w:pos="8487"/>
             </w:tabs>
+            <w:rPr>
+              <w:rFonts w:hint="eastAsia" w:ascii="Microsoft JhengHei" w:hAnsi="Microsoft JhengHei" w:eastAsia="Microsoft JhengHei" w:cs="Microsoft JhengHei"/>
+              <w:sz w:val="24"/>
+              <w:szCs w:val="24"/>
+            </w:rPr>
           </w:pPr>
           <w:r>
             <w:rPr>
-              <w:rFonts w:ascii="宋体" w:hAnsi="宋体" w:eastAsia="宋体" w:cs="宋体"/>
+              <w:rFonts w:hint="eastAsia" w:ascii="Microsoft JhengHei" w:hAnsi="Microsoft JhengHei" w:eastAsia="Microsoft JhengHei" w:cs="Microsoft JhengHei"/>
+              <w:sz w:val="24"/>
               <w:szCs w:val="24"/>
             </w:rPr>
             <w:fldChar w:fldCharType="begin"/>
           </w:r>
           <w:r>
             <w:rPr>
-              <w:rFonts w:ascii="宋体" w:hAnsi="宋体" w:eastAsia="宋体" w:cs="宋体"/>
-              <w:szCs w:val="24"/>
-            </w:rPr>
-            <w:instrText xml:space="preserve"> HYPERLINK \l _Toc27837 </w:instrText>
-          </w:r>
-          <w:r>
-            <w:rPr>
-              <w:rFonts w:ascii="宋体" w:hAnsi="宋体" w:eastAsia="宋体" w:cs="宋体"/>
+              <w:rFonts w:hint="eastAsia" w:ascii="Microsoft JhengHei" w:hAnsi="Microsoft JhengHei" w:eastAsia="Microsoft JhengHei" w:cs="Microsoft JhengHei"/>
+              <w:sz w:val="24"/>
+              <w:szCs w:val="24"/>
+            </w:rPr>
+            <w:instrText xml:space="preserve"> HYPERLINK \l _Toc20970 </w:instrText>
+          </w:r>
+          <w:r>
+            <w:rPr>
+              <w:rFonts w:hint="eastAsia" w:ascii="Microsoft JhengHei" w:hAnsi="Microsoft JhengHei" w:eastAsia="Microsoft JhengHei" w:cs="Microsoft JhengHei"/>
+              <w:sz w:val="24"/>
               <w:szCs w:val="24"/>
             </w:rPr>
             <w:fldChar w:fldCharType="separate"/>
           </w:r>
           <w:r>
             <w:rPr>
-              <w:rFonts w:hint="default"/>
-            </w:rPr>
-            <w:t xml:space="preserve">6.3. </w:t>
-          </w:r>
-          <w:r>
-            <w:t>满意度调查评审</w:t>
-          </w:r>
-          <w:r>
+              <w:rFonts w:hint="eastAsia" w:ascii="Microsoft JhengHei" w:hAnsi="Microsoft JhengHei" w:eastAsia="Microsoft JhengHei" w:cs="Microsoft JhengHei"/>
+              <w:sz w:val="24"/>
+              <w:szCs w:val="24"/>
+            </w:rPr>
+            <w:t>6.3. 满意度调查评审</w:t>
+          </w:r>
+          <w:r>
+            <w:rPr>
+              <w:rFonts w:hint="eastAsia" w:ascii="Microsoft JhengHei" w:hAnsi="Microsoft JhengHei" w:eastAsia="Microsoft JhengHei" w:cs="Microsoft JhengHei"/>
+              <w:sz w:val="24"/>
+              <w:szCs w:val="24"/>
+            </w:rPr>
             <w:tab/>
           </w:r>
           <w:r>
+            <w:rPr>
+              <w:rFonts w:hint="eastAsia" w:ascii="Microsoft JhengHei" w:hAnsi="Microsoft JhengHei" w:eastAsia="Microsoft JhengHei" w:cs="Microsoft JhengHei"/>
+              <w:sz w:val="24"/>
+              <w:szCs w:val="24"/>
+            </w:rPr>
             <w:fldChar w:fldCharType="begin"/>
           </w:r>
           <w:r>
-            <w:instrText xml:space="preserve"> PAGEREF _Toc27837 \h </w:instrText>
-          </w:r>
-          <w:r>
+            <w:rPr>
+              <w:rFonts w:hint="eastAsia" w:ascii="Microsoft JhengHei" w:hAnsi="Microsoft JhengHei" w:eastAsia="Microsoft JhengHei" w:cs="Microsoft JhengHei"/>
+              <w:sz w:val="24"/>
+              <w:szCs w:val="24"/>
+            </w:rPr>
+            <w:instrText xml:space="preserve"> PAGEREF _Toc20970 \h </w:instrText>
+          </w:r>
+          <w:r>
+            <w:rPr>
+              <w:rFonts w:hint="eastAsia" w:ascii="Microsoft JhengHei" w:hAnsi="Microsoft JhengHei" w:eastAsia="Microsoft JhengHei" w:cs="Microsoft JhengHei"/>
+              <w:sz w:val="24"/>
+              <w:szCs w:val="24"/>
+            </w:rPr>
             <w:fldChar w:fldCharType="separate"/>
           </w:r>
           <w:r>
+            <w:rPr>
+              <w:rFonts w:hint="eastAsia" w:ascii="Microsoft JhengHei" w:hAnsi="Microsoft JhengHei" w:eastAsia="Microsoft JhengHei" w:cs="Microsoft JhengHei"/>
+              <w:sz w:val="24"/>
+              <w:szCs w:val="24"/>
+            </w:rPr>
             <w:t>5</w:t>
           </w:r>
           <w:r>
+            <w:rPr>
+              <w:rFonts w:hint="eastAsia" w:ascii="Microsoft JhengHei" w:hAnsi="Microsoft JhengHei" w:eastAsia="Microsoft JhengHei" w:cs="Microsoft JhengHei"/>
+              <w:sz w:val="24"/>
+              <w:szCs w:val="24"/>
+            </w:rPr>
             <w:fldChar w:fldCharType="end"/>
           </w:r>
           <w:r>
             <w:rPr>
-              <w:rFonts w:ascii="宋体" w:hAnsi="宋体" w:eastAsia="宋体" w:cs="宋体"/>
+              <w:rFonts w:hint="eastAsia" w:ascii="Microsoft JhengHei" w:hAnsi="Microsoft JhengHei" w:eastAsia="Microsoft JhengHei" w:cs="Microsoft JhengHei"/>
+              <w:sz w:val="24"/>
               <w:szCs w:val="24"/>
             </w:rPr>
             <w:fldChar w:fldCharType="end"/>
@@ -1873,58 +2300,96 @@
             <w:tabs>
               <w:tab w:val="right" w:leader="dot" w:pos="8487"/>
             </w:tabs>
+            <w:rPr>
+              <w:rFonts w:hint="eastAsia" w:ascii="Microsoft JhengHei" w:hAnsi="Microsoft JhengHei" w:eastAsia="Microsoft JhengHei" w:cs="Microsoft JhengHei"/>
+              <w:sz w:val="24"/>
+              <w:szCs w:val="24"/>
+            </w:rPr>
           </w:pPr>
           <w:r>
             <w:rPr>
-              <w:rFonts w:ascii="宋体" w:hAnsi="宋体" w:eastAsia="宋体" w:cs="宋体"/>
+              <w:rFonts w:hint="eastAsia" w:ascii="Microsoft JhengHei" w:hAnsi="Microsoft JhengHei" w:eastAsia="Microsoft JhengHei" w:cs="Microsoft JhengHei"/>
+              <w:sz w:val="24"/>
               <w:szCs w:val="24"/>
             </w:rPr>
             <w:fldChar w:fldCharType="begin"/>
           </w:r>
           <w:r>
             <w:rPr>
-              <w:rFonts w:ascii="宋体" w:hAnsi="宋体" w:eastAsia="宋体" w:cs="宋体"/>
-              <w:szCs w:val="24"/>
-            </w:rPr>
-            <w:instrText xml:space="preserve"> HYPERLINK \l _Toc8261 </w:instrText>
-          </w:r>
-          <w:r>
-            <w:rPr>
-              <w:rFonts w:ascii="宋体" w:hAnsi="宋体" w:eastAsia="宋体" w:cs="宋体"/>
+              <w:rFonts w:hint="eastAsia" w:ascii="Microsoft JhengHei" w:hAnsi="Microsoft JhengHei" w:eastAsia="Microsoft JhengHei" w:cs="Microsoft JhengHei"/>
+              <w:sz w:val="24"/>
+              <w:szCs w:val="24"/>
+            </w:rPr>
+            <w:instrText xml:space="preserve"> HYPERLINK \l _Toc29384 </w:instrText>
+          </w:r>
+          <w:r>
+            <w:rPr>
+              <w:rFonts w:hint="eastAsia" w:ascii="Microsoft JhengHei" w:hAnsi="Microsoft JhengHei" w:eastAsia="Microsoft JhengHei" w:cs="Microsoft JhengHei"/>
+              <w:sz w:val="24"/>
               <w:szCs w:val="24"/>
             </w:rPr>
             <w:fldChar w:fldCharType="separate"/>
           </w:r>
           <w:r>
             <w:rPr>
-              <w:rFonts w:hint="default"/>
-            </w:rPr>
-            <w:t xml:space="preserve">6.4. </w:t>
-          </w:r>
-          <w:r>
-            <w:t>客户投诉情况评审</w:t>
-          </w:r>
-          <w:r>
+              <w:rFonts w:hint="eastAsia" w:ascii="Microsoft JhengHei" w:hAnsi="Microsoft JhengHei" w:eastAsia="Microsoft JhengHei" w:cs="Microsoft JhengHei"/>
+              <w:sz w:val="24"/>
+              <w:szCs w:val="24"/>
+            </w:rPr>
+            <w:t>6.4. 客户投诉情况评审</w:t>
+          </w:r>
+          <w:r>
+            <w:rPr>
+              <w:rFonts w:hint="eastAsia" w:ascii="Microsoft JhengHei" w:hAnsi="Microsoft JhengHei" w:eastAsia="Microsoft JhengHei" w:cs="Microsoft JhengHei"/>
+              <w:sz w:val="24"/>
+              <w:szCs w:val="24"/>
+            </w:rPr>
             <w:tab/>
           </w:r>
           <w:r>
+            <w:rPr>
+              <w:rFonts w:hint="eastAsia" w:ascii="Microsoft JhengHei" w:hAnsi="Microsoft JhengHei" w:eastAsia="Microsoft JhengHei" w:cs="Microsoft JhengHei"/>
+              <w:sz w:val="24"/>
+              <w:szCs w:val="24"/>
+            </w:rPr>
             <w:fldChar w:fldCharType="begin"/>
           </w:r>
           <w:r>
-            <w:instrText xml:space="preserve"> PAGEREF _Toc8261 \h </w:instrText>
-          </w:r>
-          <w:r>
+            <w:rPr>
+              <w:rFonts w:hint="eastAsia" w:ascii="Microsoft JhengHei" w:hAnsi="Microsoft JhengHei" w:eastAsia="Microsoft JhengHei" w:cs="Microsoft JhengHei"/>
+              <w:sz w:val="24"/>
+              <w:szCs w:val="24"/>
+            </w:rPr>
+            <w:instrText xml:space="preserve"> PAGEREF _Toc29384 \h </w:instrText>
+          </w:r>
+          <w:r>
+            <w:rPr>
+              <w:rFonts w:hint="eastAsia" w:ascii="Microsoft JhengHei" w:hAnsi="Microsoft JhengHei" w:eastAsia="Microsoft JhengHei" w:cs="Microsoft JhengHei"/>
+              <w:sz w:val="24"/>
+              <w:szCs w:val="24"/>
+            </w:rPr>
             <w:fldChar w:fldCharType="separate"/>
           </w:r>
           <w:r>
+            <w:rPr>
+              <w:rFonts w:hint="eastAsia" w:ascii="Microsoft JhengHei" w:hAnsi="Microsoft JhengHei" w:eastAsia="Microsoft JhengHei" w:cs="Microsoft JhengHei"/>
+              <w:sz w:val="24"/>
+              <w:szCs w:val="24"/>
+            </w:rPr>
             <w:t>5</w:t>
           </w:r>
           <w:r>
+            <w:rPr>
+              <w:rFonts w:hint="eastAsia" w:ascii="Microsoft JhengHei" w:hAnsi="Microsoft JhengHei" w:eastAsia="Microsoft JhengHei" w:cs="Microsoft JhengHei"/>
+              <w:sz w:val="24"/>
+              <w:szCs w:val="24"/>
+            </w:rPr>
             <w:fldChar w:fldCharType="end"/>
           </w:r>
           <w:r>
             <w:rPr>
-              <w:rFonts w:ascii="宋体" w:hAnsi="宋体" w:eastAsia="宋体" w:cs="宋体"/>
+              <w:rFonts w:hint="eastAsia" w:ascii="Microsoft JhengHei" w:hAnsi="Microsoft JhengHei" w:eastAsia="Microsoft JhengHei" w:cs="Microsoft JhengHei"/>
+              <w:sz w:val="24"/>
               <w:szCs w:val="24"/>
             </w:rPr>
             <w:fldChar w:fldCharType="end"/>
@@ -1936,58 +2401,96 @@
             <w:tabs>
               <w:tab w:val="right" w:leader="dot" w:pos="8487"/>
             </w:tabs>
+            <w:rPr>
+              <w:rFonts w:hint="eastAsia" w:ascii="Microsoft JhengHei" w:hAnsi="Microsoft JhengHei" w:eastAsia="Microsoft JhengHei" w:cs="Microsoft JhengHei"/>
+              <w:sz w:val="24"/>
+              <w:szCs w:val="24"/>
+            </w:rPr>
           </w:pPr>
           <w:r>
             <w:rPr>
-              <w:rFonts w:ascii="宋体" w:hAnsi="宋体" w:eastAsia="宋体" w:cs="宋体"/>
+              <w:rFonts w:hint="eastAsia" w:ascii="Microsoft JhengHei" w:hAnsi="Microsoft JhengHei" w:eastAsia="Microsoft JhengHei" w:cs="Microsoft JhengHei"/>
+              <w:sz w:val="24"/>
               <w:szCs w:val="24"/>
             </w:rPr>
             <w:fldChar w:fldCharType="begin"/>
           </w:r>
           <w:r>
             <w:rPr>
-              <w:rFonts w:ascii="宋体" w:hAnsi="宋体" w:eastAsia="宋体" w:cs="宋体"/>
-              <w:szCs w:val="24"/>
-            </w:rPr>
-            <w:instrText xml:space="preserve"> HYPERLINK \l _Toc25960 </w:instrText>
-          </w:r>
-          <w:r>
-            <w:rPr>
-              <w:rFonts w:ascii="宋体" w:hAnsi="宋体" w:eastAsia="宋体" w:cs="宋体"/>
+              <w:rFonts w:hint="eastAsia" w:ascii="Microsoft JhengHei" w:hAnsi="Microsoft JhengHei" w:eastAsia="Microsoft JhengHei" w:cs="Microsoft JhengHei"/>
+              <w:sz w:val="24"/>
+              <w:szCs w:val="24"/>
+            </w:rPr>
+            <w:instrText xml:space="preserve"> HYPERLINK \l _Toc30126 </w:instrText>
+          </w:r>
+          <w:r>
+            <w:rPr>
+              <w:rFonts w:hint="eastAsia" w:ascii="Microsoft JhengHei" w:hAnsi="Microsoft JhengHei" w:eastAsia="Microsoft JhengHei" w:cs="Microsoft JhengHei"/>
+              <w:sz w:val="24"/>
               <w:szCs w:val="24"/>
             </w:rPr>
             <w:fldChar w:fldCharType="separate"/>
           </w:r>
           <w:r>
             <w:rPr>
-              <w:rFonts w:hint="default"/>
-            </w:rPr>
-            <w:t xml:space="preserve">6.5. </w:t>
-          </w:r>
-          <w:r>
-            <w:t>结论</w:t>
-          </w:r>
-          <w:r>
+              <w:rFonts w:hint="eastAsia" w:ascii="Microsoft JhengHei" w:hAnsi="Microsoft JhengHei" w:eastAsia="Microsoft JhengHei" w:cs="Microsoft JhengHei"/>
+              <w:sz w:val="24"/>
+              <w:szCs w:val="24"/>
+            </w:rPr>
+            <w:t>6.5. 结论</w:t>
+          </w:r>
+          <w:r>
+            <w:rPr>
+              <w:rFonts w:hint="eastAsia" w:ascii="Microsoft JhengHei" w:hAnsi="Microsoft JhengHei" w:eastAsia="Microsoft JhengHei" w:cs="Microsoft JhengHei"/>
+              <w:sz w:val="24"/>
+              <w:szCs w:val="24"/>
+            </w:rPr>
             <w:tab/>
           </w:r>
           <w:r>
+            <w:rPr>
+              <w:rFonts w:hint="eastAsia" w:ascii="Microsoft JhengHei" w:hAnsi="Microsoft JhengHei" w:eastAsia="Microsoft JhengHei" w:cs="Microsoft JhengHei"/>
+              <w:sz w:val="24"/>
+              <w:szCs w:val="24"/>
+            </w:rPr>
             <w:fldChar w:fldCharType="begin"/>
           </w:r>
           <w:r>
-            <w:instrText xml:space="preserve"> PAGEREF _Toc25960 \h </w:instrText>
-          </w:r>
-          <w:r>
+            <w:rPr>
+              <w:rFonts w:hint="eastAsia" w:ascii="Microsoft JhengHei" w:hAnsi="Microsoft JhengHei" w:eastAsia="Microsoft JhengHei" w:cs="Microsoft JhengHei"/>
+              <w:sz w:val="24"/>
+              <w:szCs w:val="24"/>
+            </w:rPr>
+            <w:instrText xml:space="preserve"> PAGEREF _Toc30126 \h </w:instrText>
+          </w:r>
+          <w:r>
+            <w:rPr>
+              <w:rFonts w:hint="eastAsia" w:ascii="Microsoft JhengHei" w:hAnsi="Microsoft JhengHei" w:eastAsia="Microsoft JhengHei" w:cs="Microsoft JhengHei"/>
+              <w:sz w:val="24"/>
+              <w:szCs w:val="24"/>
+            </w:rPr>
             <w:fldChar w:fldCharType="separate"/>
           </w:r>
           <w:r>
+            <w:rPr>
+              <w:rFonts w:hint="eastAsia" w:ascii="Microsoft JhengHei" w:hAnsi="Microsoft JhengHei" w:eastAsia="Microsoft JhengHei" w:cs="Microsoft JhengHei"/>
+              <w:sz w:val="24"/>
+              <w:szCs w:val="24"/>
+            </w:rPr>
             <w:t>6</w:t>
           </w:r>
           <w:r>
+            <w:rPr>
+              <w:rFonts w:hint="eastAsia" w:ascii="Microsoft JhengHei" w:hAnsi="Microsoft JhengHei" w:eastAsia="Microsoft JhengHei" w:cs="Microsoft JhengHei"/>
+              <w:sz w:val="24"/>
+              <w:szCs w:val="24"/>
+            </w:rPr>
             <w:fldChar w:fldCharType="end"/>
           </w:r>
           <w:r>
             <w:rPr>
-              <w:rFonts w:ascii="宋体" w:hAnsi="宋体" w:eastAsia="宋体" w:cs="宋体"/>
+              <w:rFonts w:hint="eastAsia" w:ascii="Microsoft JhengHei" w:hAnsi="Microsoft JhengHei" w:eastAsia="Microsoft JhengHei" w:cs="Microsoft JhengHei"/>
+              <w:sz w:val="24"/>
               <w:szCs w:val="24"/>
             </w:rPr>
             <w:fldChar w:fldCharType="end"/>
@@ -1997,18 +2500,19 @@
           <w:pPr>
             <w:spacing w:line="220" w:lineRule="auto"/>
             <w:rPr>
-              <w:rFonts w:ascii="宋体" w:hAnsi="宋体" w:eastAsia="宋体" w:cs="宋体"/>
+              <w:rFonts w:hint="eastAsia" w:ascii="Microsoft JhengHei" w:hAnsi="Microsoft JhengHei" w:eastAsia="Microsoft JhengHei" w:cs="Microsoft JhengHei"/>
               <w:snapToGrid w:val="0"/>
               <w:color w:val="000000"/>
               <w:kern w:val="0"/>
-              <w:sz w:val="21"/>
+              <w:sz w:val="24"/>
               <w:szCs w:val="24"/>
               <w:lang w:val="en-US" w:eastAsia="en-US" w:bidi="ar-SA"/>
             </w:rPr>
           </w:pPr>
           <w:r>
             <w:rPr>
-              <w:rFonts w:ascii="宋体" w:hAnsi="宋体" w:eastAsia="宋体" w:cs="宋体"/>
+              <w:rFonts w:hint="eastAsia" w:ascii="Microsoft JhengHei" w:hAnsi="Microsoft JhengHei" w:eastAsia="Microsoft JhengHei" w:cs="Microsoft JhengHei"/>
+              <w:sz w:val="24"/>
               <w:szCs w:val="24"/>
             </w:rPr>
             <w:fldChar w:fldCharType="end"/>
@@ -2020,11 +2524,11 @@
       <w:pPr>
         <w:spacing w:line="220" w:lineRule="auto"/>
         <w:rPr>
-          <w:rFonts w:ascii="宋体" w:hAnsi="宋体" w:eastAsia="宋体" w:cs="宋体"/>
+          <w:rFonts w:hint="eastAsia" w:ascii="Microsoft JhengHei" w:hAnsi="Microsoft JhengHei" w:eastAsia="Microsoft JhengHei" w:cs="Microsoft JhengHei"/>
           <w:snapToGrid w:val="0"/>
           <w:color w:val="000000"/>
           <w:kern w:val="0"/>
-          <w:sz w:val="21"/>
+          <w:sz w:val="24"/>
           <w:szCs w:val="24"/>
           <w:lang w:val="en-US" w:eastAsia="en-US" w:bidi="ar-SA"/>
         </w:rPr>
@@ -2041,7 +2545,7 @@
         <w:pStyle w:val="20"/>
         <w:bidi w:val="0"/>
       </w:pPr>
-      <w:bookmarkStart w:id="2" w:name="_Toc15418"/>
+      <w:bookmarkStart w:id="2" w:name="_Toc1197"/>
       <w:r>
         <w:t>审核目的</w:t>
       </w:r>
@@ -2079,61 +2583,7 @@
           <w:sz w:val="24"/>
           <w:szCs w:val="24"/>
         </w:rPr>
-        <w:t>对公司运</w:t>
-      </w:r>
-      <w:r>
-        <w:rPr>
-          <w:rFonts w:ascii="宋体" w:hAnsi="宋体" w:eastAsia="宋体" w:cs="宋体"/>
-          <w:spacing w:val="-2"/>
-          <w:sz w:val="24"/>
-          <w:szCs w:val="24"/>
-        </w:rPr>
-        <w:t>维能力体系运行</w:t>
-      </w:r>
-      <w:r>
-        <w:rPr>
-          <w:rFonts w:ascii="宋体" w:hAnsi="宋体" w:eastAsia="宋体" w:cs="宋体"/>
-          <w:spacing w:val="-2"/>
-          <w:sz w:val="24"/>
-          <w:szCs w:val="24"/>
-        </w:rPr>
-        <w:t>现状</w:t>
-      </w:r>
-      <w:r>
-        <w:rPr>
-          <w:rFonts w:ascii="宋体" w:hAnsi="宋体" w:eastAsia="宋体" w:cs="宋体"/>
-          <w:spacing w:val="-2"/>
-          <w:sz w:val="24"/>
-          <w:szCs w:val="24"/>
-        </w:rPr>
-        <w:t>进行</w:t>
-      </w:r>
-      <w:r>
-        <w:rPr>
-          <w:rFonts w:ascii="宋体" w:hAnsi="宋体" w:eastAsia="宋体" w:cs="宋体"/>
-          <w:spacing w:val="-2"/>
-          <w:sz w:val="24"/>
-          <w:szCs w:val="24"/>
-        </w:rPr>
-        <w:t>评审，</w:t>
-      </w:r>
-      <w:r>
-        <w:rPr>
-          <w:rFonts w:ascii="宋体" w:hAnsi="宋体" w:eastAsia="宋体" w:cs="宋体"/>
-          <w:spacing w:val="-2"/>
-          <w:sz w:val="24"/>
-          <w:szCs w:val="24"/>
-        </w:rPr>
-        <w:t>评价其持</w:t>
-      </w:r>
-      <w:r>
-        <w:rPr>
-          <w:rFonts w:ascii="宋体" w:hAnsi="宋体" w:eastAsia="宋体" w:cs="宋体"/>
-          <w:spacing w:val="-2"/>
-          <w:sz w:val="24"/>
-          <w:szCs w:val="24"/>
-        </w:rPr>
-        <w:t>续的适宜性和有效性。</w:t>
+        <w:t>对公司运维能力体系运行现状进行评审，评价其持续的适宜性和有效性。</w:t>
       </w:r>
     </w:p>
     <w:p>
@@ -2141,7 +2591,7 @@
         <w:pStyle w:val="20"/>
         <w:bidi w:val="0"/>
       </w:pPr>
-      <w:bookmarkStart w:id="3" w:name="_Toc17018"/>
+      <w:bookmarkStart w:id="3" w:name="_Toc11530"/>
       <w:r>
         <w:t>审核依据</w:t>
       </w:r>
@@ -2405,7 +2855,7 @@
         <w:pStyle w:val="20"/>
         <w:bidi w:val="0"/>
       </w:pPr>
-      <w:bookmarkStart w:id="4" w:name="_Toc7231"/>
+      <w:bookmarkStart w:id="4" w:name="_Toc14531"/>
       <w:r>
         <w:t>参会人员</w:t>
       </w:r>
@@ -2517,7 +2967,7 @@
         <w:pStyle w:val="20"/>
         <w:bidi w:val="0"/>
       </w:pPr>
-      <w:bookmarkStart w:id="5" w:name="_Toc2836"/>
+      <w:bookmarkStart w:id="5" w:name="_Toc26906"/>
       <w:r>
         <w:t>评审主要步骤</w:t>
       </w:r>
@@ -2545,25 +2995,7 @@
           <w:sz w:val="24"/>
           <w:szCs w:val="24"/>
         </w:rPr>
-        <w:t>质量中心汇总公司IT</w:t>
-      </w:r>
-      <w:r>
-        <w:rPr>
-          <w:rFonts w:ascii="宋体" w:hAnsi="宋体" w:eastAsia="宋体" w:cs="宋体"/>
-          <w:spacing w:val="-3"/>
-          <w:sz w:val="24"/>
-          <w:szCs w:val="24"/>
-        </w:rPr>
-        <w:t>运维服务管理指标、管理能力情况、体系实施情况、客户满意度调查结果、内审报告、不符合项报告及其关闭材料</w:t>
-      </w:r>
-      <w:r>
-        <w:rPr>
-          <w:rFonts w:ascii="宋体" w:hAnsi="宋体" w:eastAsia="宋体" w:cs="宋体"/>
-          <w:spacing w:val="-3"/>
-          <w:sz w:val="24"/>
-          <w:szCs w:val="24"/>
-        </w:rPr>
-        <w:t>等；</w:t>
+        <w:t>质量中心汇总公司IT运维服务管理指标、管理能力情况、体系实施情况、客户满意度调查结果、内审报告、不符合项报告及其关闭材料等；</w:t>
       </w:r>
     </w:p>
     <w:p>
@@ -2671,7 +3103,7 @@
         <w:pStyle w:val="20"/>
         <w:bidi w:val="0"/>
       </w:pPr>
-      <w:bookmarkStart w:id="6" w:name="_Toc17694"/>
+      <w:bookmarkStart w:id="6" w:name="_Toc30657"/>
       <w:r>
         <w:t>评审内容</w:t>
       </w:r>
@@ -2870,7 +3302,7 @@
         <w:pStyle w:val="20"/>
         <w:bidi w:val="0"/>
       </w:pPr>
-      <w:bookmarkStart w:id="7" w:name="_Toc21136"/>
+      <w:bookmarkStart w:id="7" w:name="_Toc24115"/>
       <w:r>
         <w:t>评审结论</w:t>
       </w:r>
@@ -2883,6 +3315,7 @@
         <w:pageBreakBefore w:val="0"/>
         <w:widowControl/>
         <w:numPr>
+          <w:ilvl w:val="0"/>
           <w:numId w:val="0"/>
         </w:numPr>
         <w:kinsoku w:val="0"/>
@@ -2917,7 +3350,7 @@
         <w:pStyle w:val="21"/>
         <w:bidi w:val="0"/>
       </w:pPr>
-      <w:bookmarkStart w:id="8" w:name="_Toc18933"/>
+      <w:bookmarkStart w:id="8" w:name="_Toc24409"/>
       <w:r>
         <w:t>运维能力体系运行的适宜性、有效性评审</w:t>
       </w:r>
@@ -2994,7 +3427,7 @@
         <w:pStyle w:val="21"/>
         <w:bidi w:val="0"/>
       </w:pPr>
-      <w:bookmarkStart w:id="9" w:name="_Toc19784"/>
+      <w:bookmarkStart w:id="9" w:name="_Toc15208"/>
       <w:r>
         <w:t>2025年质量内部审核评审</w:t>
       </w:r>
@@ -3083,7 +3516,7 @@
         <w:pStyle w:val="21"/>
         <w:bidi w:val="0"/>
       </w:pPr>
-      <w:bookmarkStart w:id="10" w:name="_Toc27837"/>
+      <w:bookmarkStart w:id="10" w:name="_Toc20970"/>
       <w:r>
         <w:t>满意度调查评审</w:t>
       </w:r>
@@ -3127,7 +3560,7 @@
         <w:pStyle w:val="21"/>
         <w:bidi w:val="0"/>
       </w:pPr>
-      <w:bookmarkStart w:id="11" w:name="_Toc8261"/>
+      <w:bookmarkStart w:id="11" w:name="_Toc29384"/>
       <w:r>
         <w:t>客户投诉情况评审</w:t>
       </w:r>
@@ -3171,7 +3604,7 @@
         <w:pStyle w:val="21"/>
         <w:bidi w:val="0"/>
       </w:pPr>
-      <w:bookmarkStart w:id="12" w:name="_Toc25960"/>
+      <w:bookmarkStart w:id="12" w:name="_Toc30126"/>
       <w:r>
         <w:t>结论</w:t>
       </w:r>
@@ -3272,16 +3705,7 @@
           <w:sz w:val="24"/>
           <w:szCs w:val="24"/>
         </w:rPr>
-        <w:t xml:space="preserve">                                </w:t>
-      </w:r>
-      <w:r>
-        <w:rPr>
-          <w:rFonts w:ascii="宋体" w:hAnsi="宋体" w:eastAsia="宋体" w:cs="宋体"/>
-          <w:spacing w:val="-1"/>
-          <w:sz w:val="24"/>
-          <w:szCs w:val="24"/>
-        </w:rPr>
-        <w:t>审核人：张仲全</w:t>
+        <w:t xml:space="preserve">                                审核人：张仲全</w:t>
       </w:r>
     </w:p>
     <w:p>
@@ -3302,105 +3726,96 @@
           <w:sz w:val="24"/>
           <w:szCs w:val="24"/>
         </w:rPr>
-        <w:t>时间： 2025</w:t>
+        <w:t>时间： 2025年0</w:t>
+      </w:r>
+      <w:r>
+        <w:rPr>
+          <w:rFonts w:hint="eastAsia" w:ascii="宋体" w:hAnsi="宋体" w:eastAsia="宋体" w:cs="宋体"/>
+          <w:spacing w:val="-1"/>
+          <w:sz w:val="24"/>
+          <w:szCs w:val="24"/>
+          <w:lang w:val="en-US" w:eastAsia="zh-CN"/>
+        </w:rPr>
+        <w:t>7</w:t>
+      </w:r>
+      <w:r>
+        <w:rPr>
+          <w:rFonts w:ascii="宋体" w:hAnsi="宋体" w:eastAsia="宋体" w:cs="宋体"/>
+          <w:spacing w:val="-1"/>
+          <w:sz w:val="24"/>
+          <w:szCs w:val="24"/>
+        </w:rPr>
+        <w:t>月</w:t>
+      </w:r>
+      <w:r>
+        <w:rPr>
+          <w:rFonts w:hint="eastAsia" w:ascii="宋体" w:hAnsi="宋体" w:eastAsia="宋体" w:cs="宋体"/>
+          <w:spacing w:val="-1"/>
+          <w:sz w:val="24"/>
+          <w:szCs w:val="24"/>
+          <w:lang w:val="en-US" w:eastAsia="zh-CN"/>
+        </w:rPr>
+        <w:t>29</w:t>
+      </w:r>
+      <w:r>
+        <w:rPr>
+          <w:rFonts w:ascii="宋体" w:hAnsi="宋体" w:eastAsia="宋体" w:cs="宋体"/>
+          <w:spacing w:val="-1"/>
+          <w:sz w:val="24"/>
+          <w:szCs w:val="24"/>
+        </w:rPr>
+        <w:t xml:space="preserve">日             </w:t>
+      </w:r>
+      <w:r>
+        <w:rPr>
+          <w:rFonts w:hint="eastAsia" w:ascii="宋体" w:hAnsi="宋体" w:eastAsia="宋体" w:cs="宋体"/>
+          <w:spacing w:val="-1"/>
+          <w:sz w:val="24"/>
+          <w:szCs w:val="24"/>
+          <w:lang w:val="en-US" w:eastAsia="zh-CN"/>
+        </w:rPr>
+        <w:t xml:space="preserve">     </w:t>
+      </w:r>
+      <w:r>
+        <w:rPr>
+          <w:rFonts w:ascii="宋体" w:hAnsi="宋体" w:eastAsia="宋体" w:cs="宋体"/>
+          <w:spacing w:val="-1"/>
+          <w:sz w:val="24"/>
+          <w:szCs w:val="24"/>
+        </w:rPr>
+        <w:t>时间： 2025年0</w:t>
+      </w:r>
+      <w:r>
+        <w:rPr>
+          <w:rFonts w:hint="eastAsia" w:ascii="宋体" w:hAnsi="宋体" w:eastAsia="宋体" w:cs="宋体"/>
+          <w:spacing w:val="-1"/>
+          <w:sz w:val="24"/>
+          <w:szCs w:val="24"/>
+          <w:lang w:val="en-US" w:eastAsia="zh-CN"/>
+        </w:rPr>
+        <w:t>7</w:t>
+      </w:r>
+      <w:r>
+        <w:rPr>
+          <w:rFonts w:ascii="宋体" w:hAnsi="宋体" w:eastAsia="宋体" w:cs="宋体"/>
+          <w:spacing w:val="-1"/>
+          <w:sz w:val="24"/>
+          <w:szCs w:val="24"/>
+        </w:rPr>
+        <w:t>月</w:t>
+      </w:r>
+      <w:r>
+        <w:rPr>
+          <w:rFonts w:hint="eastAsia" w:ascii="宋体" w:hAnsi="宋体" w:eastAsia="宋体" w:cs="宋体"/>
+          <w:spacing w:val="-1"/>
+          <w:sz w:val="24"/>
+          <w:szCs w:val="24"/>
+          <w:lang w:val="en-US" w:eastAsia="zh-CN"/>
+        </w:rPr>
+        <w:t>29</w:t>
       </w:r>
       <w:bookmarkStart w:id="13" w:name="_GoBack"/>
       <w:bookmarkEnd w:id="13"/>
-      <w:r>
-        <w:rPr>
-          <w:rFonts w:ascii="宋体" w:hAnsi="宋体" w:eastAsia="宋体" w:cs="宋体"/>
-          <w:spacing w:val="-1"/>
-          <w:sz w:val="24"/>
-          <w:szCs w:val="24"/>
-        </w:rPr>
-        <w:t>年0</w:t>
-      </w:r>
-      <w:r>
-        <w:rPr>
-          <w:rFonts w:hint="eastAsia" w:ascii="宋体" w:hAnsi="宋体" w:eastAsia="宋体" w:cs="宋体"/>
-          <w:spacing w:val="-1"/>
-          <w:sz w:val="24"/>
-          <w:szCs w:val="24"/>
-          <w:lang w:val="en-US" w:eastAsia="zh-CN"/>
-        </w:rPr>
-        <w:t>7</w:t>
-      </w:r>
-      <w:r>
-        <w:rPr>
-          <w:rFonts w:ascii="宋体" w:hAnsi="宋体" w:eastAsia="宋体" w:cs="宋体"/>
-          <w:spacing w:val="-1"/>
-          <w:sz w:val="24"/>
-          <w:szCs w:val="24"/>
-        </w:rPr>
-        <w:t>月</w:t>
-      </w:r>
-      <w:r>
-        <w:rPr>
-          <w:rFonts w:hint="eastAsia" w:ascii="宋体" w:hAnsi="宋体" w:eastAsia="宋体" w:cs="宋体"/>
-          <w:spacing w:val="-1"/>
-          <w:sz w:val="24"/>
-          <w:szCs w:val="24"/>
-          <w:lang w:val="en-US" w:eastAsia="zh-CN"/>
-        </w:rPr>
-        <w:t>26</w:t>
-      </w:r>
-      <w:r>
-        <w:rPr>
-          <w:rFonts w:ascii="宋体" w:hAnsi="宋体" w:eastAsia="宋体" w:cs="宋体"/>
-          <w:spacing w:val="-1"/>
-          <w:sz w:val="24"/>
-          <w:szCs w:val="24"/>
-        </w:rPr>
-        <w:t xml:space="preserve">日             </w:t>
-      </w:r>
-      <w:r>
-        <w:rPr>
-          <w:rFonts w:hint="eastAsia" w:ascii="宋体" w:hAnsi="宋体" w:eastAsia="宋体" w:cs="宋体"/>
-          <w:spacing w:val="-1"/>
-          <w:sz w:val="24"/>
-          <w:szCs w:val="24"/>
-          <w:lang w:val="en-US" w:eastAsia="zh-CN"/>
-        </w:rPr>
-        <w:t xml:space="preserve">     </w:t>
-      </w:r>
-      <w:r>
-        <w:rPr>
-          <w:rFonts w:ascii="宋体" w:hAnsi="宋体" w:eastAsia="宋体" w:cs="宋体"/>
-          <w:spacing w:val="-1"/>
-          <w:sz w:val="24"/>
-          <w:szCs w:val="24"/>
-        </w:rPr>
-        <w:t>时间： 2025年0</w:t>
-      </w:r>
-      <w:r>
-        <w:rPr>
-          <w:rFonts w:hint="eastAsia" w:ascii="宋体" w:hAnsi="宋体" w:eastAsia="宋体" w:cs="宋体"/>
-          <w:spacing w:val="-1"/>
-          <w:sz w:val="24"/>
-          <w:szCs w:val="24"/>
-          <w:lang w:val="en-US" w:eastAsia="zh-CN"/>
-        </w:rPr>
-        <w:t>7</w:t>
-      </w:r>
-      <w:r>
-        <w:rPr>
-          <w:rFonts w:ascii="宋体" w:hAnsi="宋体" w:eastAsia="宋体" w:cs="宋体"/>
-          <w:spacing w:val="-1"/>
-          <w:sz w:val="24"/>
-          <w:szCs w:val="24"/>
-        </w:rPr>
-        <w:t>月</w:t>
-      </w:r>
-      <w:r>
-        <w:rPr>
-          <w:rFonts w:hint="eastAsia" w:ascii="宋体" w:hAnsi="宋体" w:eastAsia="宋体" w:cs="宋体"/>
-          <w:spacing w:val="-1"/>
-          <w:sz w:val="24"/>
-          <w:szCs w:val="24"/>
-          <w:lang w:val="en-US" w:eastAsia="zh-CN"/>
-        </w:rPr>
-        <w:t>26</w:t>
-      </w:r>
       <w:r>
         <w:rPr>
           <w:rFonts w:ascii="宋体" w:hAnsi="宋体" w:eastAsia="宋体" w:cs="宋体"/>

--- a/4-质量管理/运行记录类文件/040206-管理评审报告.docx
+++ b/4-质量管理/运行记录类文件/040206-管理评审报告.docx
@@ -73,7 +73,7 @@
           <w:szCs w:val="52"/>
         </w:rPr>
       </w:pPr>
-      <w:bookmarkStart w:id="0" w:name="_Toc19923"/>
+      <w:bookmarkStart w:id="0" w:name="_Toc14239"/>
       <w:r>
         <w:rPr>
           <w:rFonts w:ascii="宋体" w:hAnsi="宋体" w:eastAsia="宋体" w:cs="宋体"/>
@@ -383,7 +383,7 @@
           <w:szCs w:val="28"/>
         </w:rPr>
       </w:pPr>
-      <w:bookmarkStart w:id="1" w:name="_Toc30586"/>
+      <w:bookmarkStart w:id="1" w:name="_Toc1212"/>
       <w:r>
         <w:rPr>
           <w:rFonts w:ascii="宋体" w:hAnsi="宋体" w:eastAsia="宋体" w:cs="宋体"/>
@@ -816,7 +816,7 @@
                 <w:spacing w:val="-2"/>
                 <w:lang w:val="en-US" w:eastAsia="zh-CN"/>
               </w:rPr>
-              <w:t>29</w:t>
+              <w:t>26</w:t>
             </w:r>
           </w:p>
         </w:tc>
@@ -1206,7 +1206,7 @@
               <w:sz w:val="24"/>
               <w:szCs w:val="24"/>
             </w:rPr>
-            <w:instrText xml:space="preserve"> HYPERLINK \l _Toc19923 </w:instrText>
+            <w:instrText xml:space="preserve"> HYPERLINK \l _Toc14239 </w:instrText>
           </w:r>
           <w:r>
             <w:rPr>
@@ -1248,7 +1248,7 @@
               <w:sz w:val="24"/>
               <w:szCs w:val="24"/>
             </w:rPr>
-            <w:instrText xml:space="preserve"> PAGEREF _Toc19923 \h </w:instrText>
+            <w:instrText xml:space="preserve"> PAGEREF _Toc14239 \h </w:instrText>
           </w:r>
           <w:r>
             <w:rPr>
@@ -1309,7 +1309,7 @@
               <w:sz w:val="24"/>
               <w:szCs w:val="24"/>
             </w:rPr>
-            <w:instrText xml:space="preserve"> HYPERLINK \l _Toc30586 </w:instrText>
+            <w:instrText xml:space="preserve"> HYPERLINK \l _Toc1212 </w:instrText>
           </w:r>
           <w:r>
             <w:rPr>
@@ -1350,7 +1350,7 @@
               <w:sz w:val="24"/>
               <w:szCs w:val="24"/>
             </w:rPr>
-            <w:instrText xml:space="preserve"> PAGEREF _Toc30586 \h </w:instrText>
+            <w:instrText xml:space="preserve"> PAGEREF _Toc1212 \h </w:instrText>
           </w:r>
           <w:r>
             <w:rPr>
@@ -1411,7 +1411,7 @@
               <w:sz w:val="24"/>
               <w:szCs w:val="24"/>
             </w:rPr>
-            <w:instrText xml:space="preserve"> HYPERLINK \l _Toc1197 </w:instrText>
+            <w:instrText xml:space="preserve"> HYPERLINK \l _Toc6681 </w:instrText>
           </w:r>
           <w:r>
             <w:rPr>
@@ -1451,7 +1451,7 @@
               <w:sz w:val="24"/>
               <w:szCs w:val="24"/>
             </w:rPr>
-            <w:instrText xml:space="preserve"> PAGEREF _Toc1197 \h </w:instrText>
+            <w:instrText xml:space="preserve"> PAGEREF _Toc6681 \h </w:instrText>
           </w:r>
           <w:r>
             <w:rPr>
@@ -1512,7 +1512,7 @@
               <w:sz w:val="24"/>
               <w:szCs w:val="24"/>
             </w:rPr>
-            <w:instrText xml:space="preserve"> HYPERLINK \l _Toc11530 </w:instrText>
+            <w:instrText xml:space="preserve"> HYPERLINK \l _Toc24019 </w:instrText>
           </w:r>
           <w:r>
             <w:rPr>
@@ -1552,7 +1552,7 @@
               <w:sz w:val="24"/>
               <w:szCs w:val="24"/>
             </w:rPr>
-            <w:instrText xml:space="preserve"> PAGEREF _Toc11530 \h </w:instrText>
+            <w:instrText xml:space="preserve"> PAGEREF _Toc24019 \h </w:instrText>
           </w:r>
           <w:r>
             <w:rPr>
@@ -1613,7 +1613,7 @@
               <w:sz w:val="24"/>
               <w:szCs w:val="24"/>
             </w:rPr>
-            <w:instrText xml:space="preserve"> HYPERLINK \l _Toc14531 </w:instrText>
+            <w:instrText xml:space="preserve"> HYPERLINK \l _Toc22888 </w:instrText>
           </w:r>
           <w:r>
             <w:rPr>
@@ -1653,7 +1653,7 @@
               <w:sz w:val="24"/>
               <w:szCs w:val="24"/>
             </w:rPr>
-            <w:instrText xml:space="preserve"> PAGEREF _Toc14531 \h </w:instrText>
+            <w:instrText xml:space="preserve"> PAGEREF _Toc22888 \h </w:instrText>
           </w:r>
           <w:r>
             <w:rPr>
@@ -1714,7 +1714,7 @@
               <w:sz w:val="24"/>
               <w:szCs w:val="24"/>
             </w:rPr>
-            <w:instrText xml:space="preserve"> HYPERLINK \l _Toc26906 </w:instrText>
+            <w:instrText xml:space="preserve"> HYPERLINK \l _Toc23502 </w:instrText>
           </w:r>
           <w:r>
             <w:rPr>
@@ -1754,7 +1754,7 @@
               <w:sz w:val="24"/>
               <w:szCs w:val="24"/>
             </w:rPr>
-            <w:instrText xml:space="preserve"> PAGEREF _Toc26906 \h </w:instrText>
+            <w:instrText xml:space="preserve"> PAGEREF _Toc23502 \h </w:instrText>
           </w:r>
           <w:r>
             <w:rPr>
@@ -1815,7 +1815,7 @@
               <w:sz w:val="24"/>
               <w:szCs w:val="24"/>
             </w:rPr>
-            <w:instrText xml:space="preserve"> HYPERLINK \l _Toc30657 </w:instrText>
+            <w:instrText xml:space="preserve"> HYPERLINK \l _Toc22747 </w:instrText>
           </w:r>
           <w:r>
             <w:rPr>
@@ -1855,7 +1855,7 @@
               <w:sz w:val="24"/>
               <w:szCs w:val="24"/>
             </w:rPr>
-            <w:instrText xml:space="preserve"> PAGEREF _Toc30657 \h </w:instrText>
+            <w:instrText xml:space="preserve"> PAGEREF _Toc22747 \h </w:instrText>
           </w:r>
           <w:r>
             <w:rPr>
@@ -1916,7 +1916,7 @@
               <w:sz w:val="24"/>
               <w:szCs w:val="24"/>
             </w:rPr>
-            <w:instrText xml:space="preserve"> HYPERLINK \l _Toc24115 </w:instrText>
+            <w:instrText xml:space="preserve"> HYPERLINK \l _Toc27109 </w:instrText>
           </w:r>
           <w:r>
             <w:rPr>
@@ -1956,7 +1956,7 @@
               <w:sz w:val="24"/>
               <w:szCs w:val="24"/>
             </w:rPr>
-            <w:instrText xml:space="preserve"> PAGEREF _Toc24115 \h </w:instrText>
+            <w:instrText xml:space="preserve"> PAGEREF _Toc27109 \h </w:instrText>
           </w:r>
           <w:r>
             <w:rPr>
@@ -2017,7 +2017,7 @@
               <w:sz w:val="24"/>
               <w:szCs w:val="24"/>
             </w:rPr>
-            <w:instrText xml:space="preserve"> HYPERLINK \l _Toc24409 </w:instrText>
+            <w:instrText xml:space="preserve"> HYPERLINK \l _Toc8044 </w:instrText>
           </w:r>
           <w:r>
             <w:rPr>
@@ -2057,7 +2057,7 @@
               <w:sz w:val="24"/>
               <w:szCs w:val="24"/>
             </w:rPr>
-            <w:instrText xml:space="preserve"> PAGEREF _Toc24409 \h </w:instrText>
+            <w:instrText xml:space="preserve"> PAGEREF _Toc8044 \h </w:instrText>
           </w:r>
           <w:r>
             <w:rPr>
@@ -2118,7 +2118,7 @@
               <w:sz w:val="24"/>
               <w:szCs w:val="24"/>
             </w:rPr>
-            <w:instrText xml:space="preserve"> HYPERLINK \l _Toc15208 </w:instrText>
+            <w:instrText xml:space="preserve"> HYPERLINK \l _Toc345 </w:instrText>
           </w:r>
           <w:r>
             <w:rPr>
@@ -2158,7 +2158,7 @@
               <w:sz w:val="24"/>
               <w:szCs w:val="24"/>
             </w:rPr>
-            <w:instrText xml:space="preserve"> PAGEREF _Toc15208 \h </w:instrText>
+            <w:instrText xml:space="preserve"> PAGEREF _Toc345 \h </w:instrText>
           </w:r>
           <w:r>
             <w:rPr>
@@ -2219,7 +2219,7 @@
               <w:sz w:val="24"/>
               <w:szCs w:val="24"/>
             </w:rPr>
-            <w:instrText xml:space="preserve"> HYPERLINK \l _Toc20970 </w:instrText>
+            <w:instrText xml:space="preserve"> HYPERLINK \l _Toc24247 </w:instrText>
           </w:r>
           <w:r>
             <w:rPr>
@@ -2259,7 +2259,7 @@
               <w:sz w:val="24"/>
               <w:szCs w:val="24"/>
             </w:rPr>
-            <w:instrText xml:space="preserve"> PAGEREF _Toc20970 \h </w:instrText>
+            <w:instrText xml:space="preserve"> PAGEREF _Toc24247 \h </w:instrText>
           </w:r>
           <w:r>
             <w:rPr>
@@ -2320,7 +2320,7 @@
               <w:sz w:val="24"/>
               <w:szCs w:val="24"/>
             </w:rPr>
-            <w:instrText xml:space="preserve"> HYPERLINK \l _Toc29384 </w:instrText>
+            <w:instrText xml:space="preserve"> HYPERLINK \l _Toc23832 </w:instrText>
           </w:r>
           <w:r>
             <w:rPr>
@@ -2360,7 +2360,7 @@
               <w:sz w:val="24"/>
               <w:szCs w:val="24"/>
             </w:rPr>
-            <w:instrText xml:space="preserve"> PAGEREF _Toc29384 \h </w:instrText>
+            <w:instrText xml:space="preserve"> PAGEREF _Toc23832 \h </w:instrText>
           </w:r>
           <w:r>
             <w:rPr>
@@ -2401,11 +2401,6 @@
             <w:tabs>
               <w:tab w:val="right" w:leader="dot" w:pos="8487"/>
             </w:tabs>
-            <w:rPr>
-              <w:rFonts w:hint="eastAsia" w:ascii="Microsoft JhengHei" w:hAnsi="Microsoft JhengHei" w:eastAsia="Microsoft JhengHei" w:cs="Microsoft JhengHei"/>
-              <w:sz w:val="24"/>
-              <w:szCs w:val="24"/>
-            </w:rPr>
           </w:pPr>
           <w:r>
             <w:rPr>
@@ -2421,7 +2416,7 @@
               <w:sz w:val="24"/>
               <w:szCs w:val="24"/>
             </w:rPr>
-            <w:instrText xml:space="preserve"> HYPERLINK \l _Toc30126 </w:instrText>
+            <w:instrText xml:space="preserve"> HYPERLINK \l _Toc32439 </w:instrText>
           </w:r>
           <w:r>
             <w:rPr>
@@ -2461,7 +2456,7 @@
               <w:sz w:val="24"/>
               <w:szCs w:val="24"/>
             </w:rPr>
-            <w:instrText xml:space="preserve"> PAGEREF _Toc30126 \h </w:instrText>
+            <w:instrText xml:space="preserve"> PAGEREF _Toc32439 \h </w:instrText>
           </w:r>
           <w:r>
             <w:rPr>
@@ -2512,7 +2507,6 @@
           <w:r>
             <w:rPr>
               <w:rFonts w:hint="eastAsia" w:ascii="Microsoft JhengHei" w:hAnsi="Microsoft JhengHei" w:eastAsia="Microsoft JhengHei" w:cs="Microsoft JhengHei"/>
-              <w:sz w:val="24"/>
               <w:szCs w:val="24"/>
             </w:rPr>
             <w:fldChar w:fldCharType="end"/>
@@ -2545,7 +2539,7 @@
         <w:pStyle w:val="20"/>
         <w:bidi w:val="0"/>
       </w:pPr>
-      <w:bookmarkStart w:id="2" w:name="_Toc1197"/>
+      <w:bookmarkStart w:id="2" w:name="_Toc6681"/>
       <w:r>
         <w:t>审核目的</w:t>
       </w:r>
@@ -2591,7 +2585,7 @@
         <w:pStyle w:val="20"/>
         <w:bidi w:val="0"/>
       </w:pPr>
-      <w:bookmarkStart w:id="3" w:name="_Toc11530"/>
+      <w:bookmarkStart w:id="3" w:name="_Toc24019"/>
       <w:r>
         <w:t>审核依据</w:t>
       </w:r>
@@ -2855,7 +2849,7 @@
         <w:pStyle w:val="20"/>
         <w:bidi w:val="0"/>
       </w:pPr>
-      <w:bookmarkStart w:id="4" w:name="_Toc14531"/>
+      <w:bookmarkStart w:id="4" w:name="_Toc22888"/>
       <w:r>
         <w:t>参会人员</w:t>
       </w:r>
@@ -2967,7 +2961,7 @@
         <w:pStyle w:val="20"/>
         <w:bidi w:val="0"/>
       </w:pPr>
-      <w:bookmarkStart w:id="5" w:name="_Toc26906"/>
+      <w:bookmarkStart w:id="5" w:name="_Toc23502"/>
       <w:r>
         <w:t>评审主要步骤</w:t>
       </w:r>
@@ -3103,7 +3097,7 @@
         <w:pStyle w:val="20"/>
         <w:bidi w:val="0"/>
       </w:pPr>
-      <w:bookmarkStart w:id="6" w:name="_Toc30657"/>
+      <w:bookmarkStart w:id="6" w:name="_Toc22747"/>
       <w:r>
         <w:t>评审内容</w:t>
       </w:r>
@@ -3302,7 +3296,7 @@
         <w:pStyle w:val="20"/>
         <w:bidi w:val="0"/>
       </w:pPr>
-      <w:bookmarkStart w:id="7" w:name="_Toc24115"/>
+      <w:bookmarkStart w:id="7" w:name="_Toc27109"/>
       <w:r>
         <w:t>评审结论</w:t>
       </w:r>
@@ -3350,7 +3344,7 @@
         <w:pStyle w:val="21"/>
         <w:bidi w:val="0"/>
       </w:pPr>
-      <w:bookmarkStart w:id="8" w:name="_Toc24409"/>
+      <w:bookmarkStart w:id="8" w:name="_Toc8044"/>
       <w:r>
         <w:t>运维能力体系运行的适宜性、有效性评审</w:t>
       </w:r>
@@ -3427,7 +3421,7 @@
         <w:pStyle w:val="21"/>
         <w:bidi w:val="0"/>
       </w:pPr>
-      <w:bookmarkStart w:id="9" w:name="_Toc15208"/>
+      <w:bookmarkStart w:id="9" w:name="_Toc345"/>
       <w:r>
         <w:t>2025年质量内部审核评审</w:t>
       </w:r>
@@ -3516,7 +3510,7 @@
         <w:pStyle w:val="21"/>
         <w:bidi w:val="0"/>
       </w:pPr>
-      <w:bookmarkStart w:id="10" w:name="_Toc20970"/>
+      <w:bookmarkStart w:id="10" w:name="_Toc24247"/>
       <w:r>
         <w:t>满意度调查评审</w:t>
       </w:r>
@@ -3560,7 +3554,7 @@
         <w:pStyle w:val="21"/>
         <w:bidi w:val="0"/>
       </w:pPr>
-      <w:bookmarkStart w:id="11" w:name="_Toc29384"/>
+      <w:bookmarkStart w:id="11" w:name="_Toc23832"/>
       <w:r>
         <w:t>客户投诉情况评审</w:t>
       </w:r>
@@ -3604,7 +3598,7 @@
         <w:pStyle w:val="21"/>
         <w:bidi w:val="0"/>
       </w:pPr>
-      <w:bookmarkStart w:id="12" w:name="_Toc30126"/>
+      <w:bookmarkStart w:id="12" w:name="_Toc32439"/>
       <w:r>
         <w:t>结论</w:t>
       </w:r>
@@ -3755,7 +3749,7 @@
           <w:szCs w:val="24"/>
           <w:lang w:val="en-US" w:eastAsia="zh-CN"/>
         </w:rPr>
-        <w:t>29</w:t>
+        <w:t>26</w:t>
       </w:r>
       <w:r>
         <w:rPr>
@@ -3812,7 +3806,7 @@
           <w:szCs w:val="24"/>
           <w:lang w:val="en-US" w:eastAsia="zh-CN"/>
         </w:rPr>
-        <w:t>29</w:t>
+        <w:t>26</w:t>
       </w:r>
       <w:bookmarkStart w:id="13" w:name="_GoBack"/>
       <w:bookmarkEnd w:id="13"/>
